--- a/Doc/项目问题梳理.docx
+++ b/Doc/项目问题梳理.docx
@@ -55,6 +55,7 @@
       <w:pPr>
         <w:widowControl w:val="0"/>
         <w:numPr>
+          <w:ilvl w:val="0"/>
           <w:numId w:val="0"/>
         </w:numPr>
         <w:jc w:val="both"/>
@@ -149,6 +150,7 @@
       <w:pPr>
         <w:widowControl w:val="0"/>
         <w:numPr>
+          <w:ilvl w:val="0"/>
           <w:numId w:val="0"/>
         </w:numPr>
         <w:jc w:val="both"/>
@@ -162,6 +164,7 @@
       <w:pPr>
         <w:widowControl w:val="0"/>
         <w:numPr>
+          <w:ilvl w:val="0"/>
           <w:numId w:val="0"/>
         </w:numPr>
         <w:jc w:val="both"/>
@@ -203,6 +206,7 @@
       <w:pPr>
         <w:widowControl w:val="0"/>
         <w:numPr>
+          <w:ilvl w:val="0"/>
           <w:numId w:val="0"/>
         </w:numPr>
         <w:jc w:val="both"/>
@@ -276,6 +280,7 @@
       <w:pPr>
         <w:widowControl w:val="0"/>
         <w:numPr>
+          <w:ilvl w:val="0"/>
           <w:numId w:val="0"/>
         </w:numPr>
         <w:jc w:val="both"/>
@@ -349,6 +354,30 @@
       <w:pPr>
         <w:widowControl w:val="0"/>
         <w:numPr>
+          <w:ilvl w:val="0"/>
+          <w:numId w:val="2"/>
+        </w:numPr>
+        <w:jc w:val="both"/>
+        <w:rPr>
+          <w:rFonts w:hint="eastAsia"/>
+          <w:lang w:val="en-US" w:eastAsia="zh-CN"/>
+        </w:rPr>
+      </w:pPr>
+      <w:r>
+        <w:rPr>
+          <w:rFonts w:hint="eastAsia"/>
+          <w:lang w:val="en-US" w:eastAsia="zh-CN"/>
+        </w:rPr>
+        <w:t>批量上传用户功能</w:t>
+      </w:r>
+      <w:bookmarkStart w:id="0" w:name="_GoBack"/>
+      <w:bookmarkEnd w:id="0"/>
+    </w:p>
+    <w:p>
+      <w:pPr>
+        <w:widowControl w:val="0"/>
+        <w:numPr>
+          <w:ilvl w:val="0"/>
           <w:numId w:val="0"/>
         </w:numPr>
         <w:jc w:val="both"/>
@@ -436,13 +465,12 @@
         </w:rPr>
         <w:t>错题集分类显示？</w:t>
       </w:r>
-      <w:bookmarkStart w:id="0" w:name="_GoBack"/>
-      <w:bookmarkEnd w:id="0"/>
-    </w:p>
-    <w:p>
-      <w:pPr>
-        <w:widowControl w:val="0"/>
-        <w:numPr>
+    </w:p>
+    <w:p>
+      <w:pPr>
+        <w:widowControl w:val="0"/>
+        <w:numPr>
+          <w:ilvl w:val="0"/>
           <w:numId w:val="0"/>
         </w:numPr>
         <w:jc w:val="both"/>
@@ -599,7 +627,7 @@
     <w:lsdException w:qFormat="1" w:unhideWhenUsed="0" w:uiPriority="0" w:semiHidden="0" w:name="Title"/>
     <w:lsdException w:unhideWhenUsed="0" w:uiPriority="0" w:semiHidden="0" w:name="Closing"/>
     <w:lsdException w:unhideWhenUsed="0" w:uiPriority="0" w:semiHidden="0" w:name="Signature"/>
-    <w:lsdException w:unhideWhenUsed="0" w:uiPriority="0" w:name="Default Paragraph Font"/>
+    <w:lsdException w:qFormat="1" w:unhideWhenUsed="0" w:uiPriority="0" w:name="Default Paragraph Font"/>
     <w:lsdException w:unhideWhenUsed="0" w:uiPriority="0" w:semiHidden="0" w:name="Body Text"/>
     <w:lsdException w:unhideWhenUsed="0" w:uiPriority="0" w:semiHidden="0" w:name="Body Text Indent"/>
     <w:lsdException w:unhideWhenUsed="0" w:uiPriority="0" w:semiHidden="0" w:name="List Continue"/>
@@ -637,7 +665,7 @@
     <w:lsdException w:unhideWhenUsed="0" w:uiPriority="0" w:semiHidden="0" w:name="HTML Sample"/>
     <w:lsdException w:unhideWhenUsed="0" w:uiPriority="0" w:semiHidden="0" w:name="HTML Typewriter"/>
     <w:lsdException w:unhideWhenUsed="0" w:uiPriority="0" w:semiHidden="0" w:name="HTML Variable"/>
-    <w:lsdException w:unhideWhenUsed="0" w:uiPriority="0" w:name="Normal Table"/>
+    <w:lsdException w:qFormat="1" w:unhideWhenUsed="0" w:uiPriority="0" w:name="Normal Table"/>
     <w:lsdException w:unhideWhenUsed="0" w:uiPriority="0" w:semiHidden="0" w:name="annotation subject"/>
     <w:lsdException w:unhideWhenUsed="0" w:uiPriority="0" w:semiHidden="0" w:name="Table Simple 1"/>
     <w:lsdException w:unhideWhenUsed="0" w:uiPriority="0" w:semiHidden="0" w:name="Table Simple 2"/>
@@ -802,11 +830,13 @@
   <w:style w:type="character" w:default="1" w:styleId="2">
     <w:name w:val="Default Paragraph Font"/>
     <w:semiHidden/>
+    <w:qFormat/>
     <w:uiPriority w:val="0"/>
   </w:style>
   <w:style w:type="table" w:default="1" w:styleId="3">
     <w:name w:val="Normal Table"/>
     <w:semiHidden/>
+    <w:qFormat/>
     <w:uiPriority w:val="0"/>
     <w:tblPr>
       <w:tblLayout w:type="fixed"/>

--- a/Doc/项目问题梳理.docx
+++ b/Doc/项目问题梳理.docx
@@ -370,8 +370,27 @@
         </w:rPr>
         <w:t>批量上传用户功能</w:t>
       </w:r>
-      <w:bookmarkStart w:id="0" w:name="_GoBack"/>
-      <w:bookmarkEnd w:id="0"/>
+    </w:p>
+    <w:p>
+      <w:pPr>
+        <w:widowControl w:val="0"/>
+        <w:numPr>
+          <w:ilvl w:val="0"/>
+          <w:numId w:val="2"/>
+        </w:numPr>
+        <w:jc w:val="both"/>
+        <w:rPr>
+          <w:rFonts w:hint="eastAsia"/>
+          <w:lang w:val="en-US" w:eastAsia="zh-CN"/>
+        </w:rPr>
+      </w:pPr>
+      <w:r>
+        <w:rPr>
+          <w:rFonts w:hint="eastAsia"/>
+          <w:lang w:val="en-US" w:eastAsia="zh-CN"/>
+        </w:rPr>
+        <w:t>Tab标签问题</w:t>
+      </w:r>
     </w:p>
     <w:p>
       <w:pPr>
@@ -417,6 +436,8 @@
         </w:rPr>
         <w:t>试题删除功能</w:t>
       </w:r>
+      <w:bookmarkStart w:id="0" w:name="_GoBack"/>
+      <w:bookmarkEnd w:id="0"/>
     </w:p>
     <w:p>
       <w:pPr>

--- a/Doc/项目问题梳理.docx
+++ b/Doc/项目问题梳理.docx
@@ -1,47 +1,59 @@
 
 <file path=word/document.xml><?xml version="1.0" encoding="utf-8"?>
-<w:document xmlns:wpc="http://schemas.microsoft.com/office/word/2010/wordprocessingCanvas" xmlns:cx="http://schemas.microsoft.com/office/drawing/2014/chartex" xmlns:cx1="http://schemas.microsoft.com/office/drawing/2015/9/8/chartex" xmlns:cx2="http://schemas.microsoft.com/office/drawing/2015/10/21/chartex" xmlns:cx3="http://schemas.microsoft.com/office/drawing/2016/5/9/chartex" xmlns:cx4="http://schemas.microsoft.com/office/drawing/2016/5/10/chartex" xmlns:cx5="http://schemas.microsoft.com/office/drawing/2016/5/11/chartex" xmlns:cx6="http://schemas.microsoft.com/office/drawing/2016/5/12/chartex" xmlns:cx7="http://schemas.microsoft.com/office/drawing/2016/5/13/chartex" xmlns:cx8="http://schemas.microsoft.com/office/drawing/2016/5/14/chartex" xmlns:mc="http://schemas.openxmlformats.org/markup-compatibility/2006" xmlns:aink="http://schemas.microsoft.com/office/drawing/2016/ink" xmlns:am3d="http://schemas.microsoft.com/office/drawing/2017/model3d" xmlns:o="urn:schemas-microsoft-com:office:office" xmlns:r="http://schemas.openxmlformats.org/officeDocument/2006/relationships" xmlns:m="http://schemas.openxmlformats.org/officeDocument/2006/math" xmlns:v="urn:schemas-microsoft-com:vml" xmlns:wp14="http://schemas.microsoft.com/office/word/2010/wordprocessingDrawing" xmlns:wp="http://schemas.openxmlformats.org/drawingml/2006/wordprocessingDrawing" xmlns:w10="urn:schemas-microsoft-com:office:word" xmlns:w="http://schemas.openxmlformats.org/wordprocessingml/2006/main" xmlns:w14="http://schemas.microsoft.com/office/word/2010/wordml" xmlns:w15="http://schemas.microsoft.com/office/word/2012/wordml" xmlns:w16cid="http://schemas.microsoft.com/office/word/2016/wordml/cid" xmlns:w16se="http://schemas.microsoft.com/office/word/2015/wordml/symex" xmlns:wpg="http://schemas.microsoft.com/office/word/2010/wordprocessingGroup" xmlns:wpi="http://schemas.microsoft.com/office/word/2010/wordprocessingInk" xmlns:wne="http://schemas.microsoft.com/office/word/2006/wordml" xmlns:wps="http://schemas.microsoft.com/office/word/2010/wordprocessingShape" mc:Ignorable="w14 w15 w16se w16cid wp14">
+<w:document xmlns:o="urn:schemas-microsoft-com:office:office" xmlns:r="http://schemas.openxmlformats.org/officeDocument/2006/relationships" xmlns:v="urn:schemas-microsoft-com:vml" xmlns:w="http://schemas.openxmlformats.org/wordprocessingml/2006/main" xmlns:w10="urn:schemas-microsoft-com:office:word" xmlns:wp="http://schemas.openxmlformats.org/drawingml/2006/wordprocessingDrawing" xmlns:wps="http://schemas.microsoft.com/office/word/2010/wordprocessingShape" xmlns:wpg="http://schemas.microsoft.com/office/word/2010/wordprocessingGroup" xmlns:mc="http://schemas.openxmlformats.org/markup-compatibility/2006" xmlns:wp14="http://schemas.microsoft.com/office/word/2010/wordprocessingDrawing" xmlns:w14="http://schemas.microsoft.com/office/word/2010/wordml" mc:Ignorable="w14 wp14">
   <w:body>
     <w:p>
-      <w:r>
-        <w:rPr>
-          <w:rFonts w:hint="eastAsia"/>
-        </w:rPr>
+      <w:pPr>
+        <w:pStyle w:val="Normal"/>
+        <w:rPr/>
+      </w:pPr>
+      <w:r>
+        <w:rPr/>
         <w:t>2018-04-23</w:t>
       </w:r>
     </w:p>
     <w:p>
-      <w:r>
-        <w:rPr>
-          <w:rFonts w:hint="eastAsia"/>
-        </w:rPr>
+      <w:pPr>
+        <w:pStyle w:val="Normal"/>
+        <w:rPr/>
+      </w:pPr>
+      <w:r>
+        <w:rPr/>
         <w:t>前台问题</w:t>
       </w:r>
     </w:p>
     <w:p>
       <w:pPr>
+        <w:pStyle w:val="Normal"/>
         <w:numPr>
           <w:ilvl w:val="0"/>
           <w:numId w:val="1"/>
         </w:numPr>
-      </w:pPr>
-      <w:r>
-        <w:rPr>
-          <w:rFonts w:hint="eastAsia"/>
+        <w:rPr>
+          <w:strike/>
+          <w:highlight w:val="darkCyan"/>
+        </w:rPr>
+      </w:pPr>
+      <w:r>
+        <w:rPr>
+          <w:strike/>
+          <w:highlight w:val="darkCyan"/>
         </w:rPr>
         <w:t>首页点击课件超市，浏览器标签显示“插件超市”</w:t>
       </w:r>
     </w:p>
     <w:p>
-      <w:r>
-        <w:rPr>
-          <w:noProof/>
-        </w:rPr>
+      <w:pPr>
+        <w:pStyle w:val="Normal"/>
+        <w:rPr/>
+      </w:pPr>
+      <w:r>
+        <w:rPr/>
         <w:drawing>
-          <wp:inline distT="0" distB="0" distL="114300" distR="114300">
+          <wp:inline distT="0" distB="1905" distL="0" distR="10795">
             <wp:extent cx="5266055" cy="2874645"/>
-            <wp:effectExtent l="0" t="0" r="10795" b="1905"/>
-            <wp:docPr id="1" name="图片 1"/>
+            <wp:effectExtent l="0" t="0" r="0" b="0"/>
+            <wp:docPr id="1" name="图片 1" descr=""/>
             <wp:cNvGraphicFramePr>
               <a:graphicFrameLocks xmlns:a="http://schemas.openxmlformats.org/drawingml/2006/main" noChangeAspect="1"/>
             </wp:cNvGraphicFramePr>
@@ -49,150 +61,21 @@
               <a:graphicData uri="http://schemas.openxmlformats.org/drawingml/2006/picture">
                 <pic:pic xmlns:pic="http://schemas.openxmlformats.org/drawingml/2006/picture">
                   <pic:nvPicPr>
-                    <pic:cNvPr id="1" name="图片 1"/>
+                    <pic:cNvPr id="1" name="图片 1" descr=""/>
                     <pic:cNvPicPr>
-                      <a:picLocks noChangeAspect="1"/>
+                      <a:picLocks noChangeAspect="1" noChangeArrowheads="1"/>
                     </pic:cNvPicPr>
                   </pic:nvPicPr>
                   <pic:blipFill>
-                    <a:blip r:embed="rId6"/>
+                    <a:blip r:embed="rId2"/>
                     <a:stretch>
                       <a:fillRect/>
                     </a:stretch>
                   </pic:blipFill>
-                  <pic:spPr>
+                  <pic:spPr bwMode="auto">
                     <a:xfrm>
                       <a:off x="0" y="0"/>
                       <a:ext cx="5266055" cy="2874645"/>
-                    </a:xfrm>
-                    <a:prstGeom prst="rect">
-                      <a:avLst/>
-                    </a:prstGeom>
-                    <a:noFill/>
-                    <a:ln w="9525">
-                      <a:noFill/>
-                    </a:ln>
-                  </pic:spPr>
-                </pic:pic>
-              </a:graphicData>
-            </a:graphic>
-          </wp:inline>
-        </w:drawing>
-      </w:r>
-    </w:p>
-    <w:p>
-      <w:pPr>
-        <w:numPr>
-          <w:ilvl w:val="0"/>
-          <w:numId w:val="1"/>
-        </w:numPr>
-        <w:rPr>
-          <w:rFonts w:hint="eastAsia"/>
-        </w:rPr>
-      </w:pPr>
-      <w:r>
-        <w:rPr>
-          <w:rFonts w:hint="eastAsia"/>
-        </w:rPr>
-        <w:t>前台目前没有问答提问界面</w:t>
-      </w:r>
-    </w:p>
-    <w:p>
-      <w:pPr>
-        <w:numPr>
-          <w:ilvl w:val="0"/>
-          <w:numId w:val="1"/>
-        </w:numPr>
-      </w:pPr>
-      <w:r>
-        <w:rPr>
-          <w:rFonts w:hint="eastAsia"/>
-        </w:rPr>
-        <w:t>剩余未开发的统计分析功能</w:t>
-      </w:r>
-    </w:p>
-    <w:p>
-      <w:pPr>
-        <w:pStyle w:val="a3"/>
-        <w:numPr>
-          <w:ilvl w:val="0"/>
-          <w:numId w:val="6"/>
-        </w:numPr>
-        <w:tabs>
-          <w:tab w:val="left" w:pos="312"/>
-        </w:tabs>
-        <w:ind w:firstLineChars="0"/>
-        <w:rPr>
-          <w:rFonts w:hint="eastAsia"/>
-        </w:rPr>
-      </w:pPr>
-      <w:r>
-        <w:rPr>
-          <w:rFonts w:hint="eastAsia"/>
-        </w:rPr>
-        <w:t>前台参与自学统计没有和后台参与模拟考试次数的统计关联</w:t>
-      </w:r>
-      <w:bookmarkStart w:id="0" w:name="_GoBack"/>
-      <w:bookmarkEnd w:id="0"/>
-    </w:p>
-    <w:p>
-      <w:pPr>
-        <w:numPr>
-          <w:ilvl w:val="0"/>
-          <w:numId w:val="1"/>
-        </w:numPr>
-      </w:pPr>
-      <w:r>
-        <w:rPr>
-          <w:rFonts w:hint="eastAsia"/>
-        </w:rPr>
-        <w:t>登陆页</w:t>
-      </w:r>
-      <w:proofErr w:type="spellStart"/>
-      <w:r>
-        <w:rPr>
-          <w:rFonts w:hint="eastAsia"/>
-        </w:rPr>
-        <w:t>TextBox</w:t>
-      </w:r>
-      <w:proofErr w:type="spellEnd"/>
-      <w:r>
-        <w:rPr>
-          <w:rFonts w:hint="eastAsia"/>
-        </w:rPr>
-        <w:t>输入框的字体颜色，输入后看不清</w:t>
-      </w:r>
-    </w:p>
-    <w:p>
-      <w:r>
-        <w:rPr>
-          <w:noProof/>
-        </w:rPr>
-        <w:drawing>
-          <wp:inline distT="0" distB="0" distL="0" distR="0" wp14:anchorId="48897E63" wp14:editId="2C34AE6A">
-            <wp:extent cx="2270760" cy="1927591"/>
-            <wp:effectExtent l="0" t="0" r="0" b="0"/>
-            <wp:docPr id="3" name="图片 3"/>
-            <wp:cNvGraphicFramePr>
-              <a:graphicFrameLocks xmlns:a="http://schemas.openxmlformats.org/drawingml/2006/main" noChangeAspect="1"/>
-            </wp:cNvGraphicFramePr>
-            <a:graphic xmlns:a="http://schemas.openxmlformats.org/drawingml/2006/main">
-              <a:graphicData uri="http://schemas.openxmlformats.org/drawingml/2006/picture">
-                <pic:pic xmlns:pic="http://schemas.openxmlformats.org/drawingml/2006/picture">
-                  <pic:nvPicPr>
-                    <pic:cNvPr id="1" name=""/>
-                    <pic:cNvPicPr/>
-                  </pic:nvPicPr>
-                  <pic:blipFill>
-                    <a:blip r:embed="rId7"/>
-                    <a:stretch>
-                      <a:fillRect/>
-                    </a:stretch>
-                  </pic:blipFill>
-                  <pic:spPr>
-                    <a:xfrm>
-                      <a:off x="0" y="0"/>
-                      <a:ext cx="2272960" cy="1929459"/>
                     </a:xfrm>
                     <a:prstGeom prst="rect">
                       <a:avLst/>
@@ -207,117 +90,288 @@
     </w:p>
     <w:p>
       <w:pPr>
+        <w:pStyle w:val="Normal"/>
         <w:numPr>
           <w:ilvl w:val="0"/>
           <w:numId w:val="1"/>
         </w:numPr>
-      </w:pPr>
-      <w:r>
-        <w:rPr>
-          <w:rFonts w:hint="eastAsia"/>
-        </w:rPr>
-        <w:t>个人设置下的</w:t>
-      </w:r>
-      <w:r>
-        <w:rPr>
-          <w:rFonts w:hint="eastAsia"/>
-        </w:rPr>
-        <w:t>三</w:t>
-      </w:r>
-      <w:r>
-        <w:rPr>
-          <w:rFonts w:hint="eastAsia"/>
-        </w:rPr>
-        <w:t>个按钮</w:t>
-      </w:r>
-    </w:p>
-    <w:p>
-      <w:pPr>
-        <w:pStyle w:val="a3"/>
+        <w:rPr/>
+      </w:pPr>
+      <w:r>
+        <w:rPr/>
+        <w:t>前台目前没有问答提问界面</w:t>
+      </w:r>
+      <w:r>
+        <w:rPr/>
+        <w:t>&gt;&gt;&gt;</w:t>
+      </w:r>
+    </w:p>
+    <w:p>
+      <w:pPr>
+        <w:pStyle w:val="Normal"/>
+        <w:rPr>
+          <w:highlight w:val="darkCyan"/>
+        </w:rPr>
+      </w:pPr>
+      <w:r>
+        <w:rPr>
+          <w:highlight w:val="darkCyan"/>
+        </w:rPr>
+        <w:tab/>
+        <w:tab/>
+        <w:tab/>
+      </w:r>
+      <w:r>
+        <w:rPr>
+          <w:highlight w:val="darkCyan"/>
+        </w:rPr>
+        <w:t>更多链接 →</w:t>
+      </w:r>
+      <w:r>
+        <w:rPr>
+          <w:highlight w:val="darkCyan"/>
+        </w:rPr>
+        <w:tab/>
+      </w:r>
+      <w:r>
+        <w:rPr>
+          <w:highlight w:val="darkCyan"/>
+        </w:rPr>
+        <w:t>已做</w:t>
+      </w:r>
+    </w:p>
+    <w:p>
+      <w:pPr>
+        <w:pStyle w:val="Normal"/>
+        <w:rPr>
+          <w:highlight w:val="red"/>
+        </w:rPr>
+      </w:pPr>
+      <w:r>
+        <w:rPr>
+          <w:highlight w:val="red"/>
+        </w:rPr>
+        <w:tab/>
+        <w:tab/>
+        <w:tab/>
+      </w:r>
+      <w:r>
+        <w:rPr>
+          <w:highlight w:val="red"/>
+        </w:rPr>
+        <w:t>增加提问 →</w:t>
+      </w:r>
+      <w:r>
+        <w:rPr>
+          <w:highlight w:val="red"/>
+        </w:rPr>
+        <w:t xml:space="preserve"> 后台报错，弹框，已做</w:t>
+      </w:r>
+    </w:p>
+    <w:p>
+      <w:pPr>
+        <w:pStyle w:val="Normal"/>
+        <w:rPr>
+          <w:highlight w:val="yellow"/>
+        </w:rPr>
+      </w:pPr>
+      <w:r>
+        <w:rPr>
+          <w:highlight w:val="yellow"/>
+        </w:rPr>
+        <w:tab/>
+        <w:tab/>
+        <w:tab/>
+      </w:r>
+      <w:r>
+        <w:rPr>
+          <w:highlight w:val="yellow"/>
+        </w:rPr>
+        <w:t>问答列表 →</w:t>
+      </w:r>
+      <w:r>
+        <w:rPr>
+          <w:highlight w:val="yellow"/>
+        </w:rPr>
+        <w:tab/>
+      </w:r>
+      <w:r>
+        <w:rPr>
+          <w:highlight w:val="yellow"/>
+        </w:rPr>
+        <w:t>无数据，无法测试，已做</w:t>
+      </w:r>
+    </w:p>
+    <w:p>
+      <w:pPr>
+        <w:pStyle w:val="Normal"/>
+        <w:rPr>
+          <w:highlight w:val="yellow"/>
+        </w:rPr>
+      </w:pPr>
+      <w:r>
+        <w:rPr>
+          <w:highlight w:val="yellow"/>
+        </w:rPr>
+        <w:tab/>
+        <w:tab/>
+        <w:tab/>
+      </w:r>
+      <w:r>
+        <w:rPr>
+          <w:highlight w:val="yellow"/>
+        </w:rPr>
+        <w:t>问答详情 →</w:t>
+      </w:r>
+      <w:r>
+        <w:rPr>
+          <w:highlight w:val="yellow"/>
+        </w:rPr>
+        <w:tab/>
+      </w:r>
+      <w:r>
+        <w:rPr>
+          <w:highlight w:val="yellow"/>
+        </w:rPr>
+        <w:t>无数据，无法测试，弹框，已做</w:t>
+      </w:r>
+    </w:p>
+    <w:p>
+      <w:pPr>
+        <w:pStyle w:val="Normal"/>
+        <w:rPr/>
+      </w:pPr>
+      <w:r>
+        <w:rPr/>
+        <w:tab/>
+        <w:tab/>
+        <w:tab/>
+      </w:r>
+      <w:r>
+        <w:rPr/>
+        <w:t>首页提问 →</w:t>
+      </w:r>
+      <w:r>
+        <w:rPr/>
+        <w:tab/>
+      </w:r>
+      <w:r>
+        <w:rPr/>
+        <w:t>未作，准备在更多边上加</w:t>
+      </w:r>
+      <w:r>
+        <w:rPr/>
+        <w:t>a</w:t>
+      </w:r>
+      <w:r>
+        <w:rPr/>
+        <w:t>标签</w:t>
+      </w:r>
+    </w:p>
+    <w:p>
+      <w:pPr>
+        <w:pStyle w:val="Normal"/>
+        <w:rPr/>
+      </w:pPr>
+      <w:r>
+        <w:rPr/>
+        <w:tab/>
+        <w:tab/>
+        <w:tab/>
+      </w:r>
+      <w:r>
+        <w:rPr/>
+        <w:t>首页可查看问答详情 → 未作，打算用弹框</w:t>
+      </w:r>
+    </w:p>
+    <w:p>
+      <w:pPr>
+        <w:pStyle w:val="Normal"/>
+        <w:rPr/>
+      </w:pPr>
+      <w:r>
+        <w:rPr/>
+      </w:r>
+    </w:p>
+    <w:p>
+      <w:pPr>
+        <w:pStyle w:val="Normal"/>
+        <w:numPr>
+          <w:ilvl w:val="0"/>
+          <w:numId w:val="1"/>
+        </w:numPr>
+        <w:rPr/>
+      </w:pPr>
+      <w:r>
+        <w:rPr/>
+        <w:t>剩余未开发的统计分析功能</w:t>
+      </w:r>
+    </w:p>
+    <w:p>
+      <w:pPr>
+        <w:pStyle w:val="ListParagraph"/>
         <w:numPr>
           <w:ilvl w:val="0"/>
           <w:numId w:val="5"/>
         </w:numPr>
-        <w:ind w:rightChars="100" w:right="210" w:firstLineChars="0"/>
-      </w:pPr>
-      <w:r>
-        <w:rPr>
-          <w:rFonts w:hint="eastAsia"/>
-        </w:rPr>
-        <w:t>成绩查询，没有页面跳转</w:t>
-      </w:r>
-    </w:p>
-    <w:p>
-      <w:pPr>
-        <w:pStyle w:val="a3"/>
-        <w:numPr>
-          <w:ilvl w:val="0"/>
-          <w:numId w:val="5"/>
-        </w:numPr>
-        <w:ind w:rightChars="100" w:right="210" w:firstLineChars="0"/>
-      </w:pPr>
-      <w:r>
-        <w:rPr>
-          <w:rFonts w:hint="eastAsia"/>
-        </w:rPr>
-        <w:t>个人设置，没有页面跳转</w:t>
-      </w:r>
-    </w:p>
-    <w:p>
-      <w:pPr>
-        <w:pStyle w:val="a3"/>
-        <w:numPr>
-          <w:ilvl w:val="0"/>
-          <w:numId w:val="5"/>
-        </w:numPr>
-        <w:ind w:rightChars="100" w:right="210" w:firstLineChars="0"/>
-        <w:rPr>
-          <w:rFonts w:hint="eastAsia"/>
-        </w:rPr>
-      </w:pPr>
-      <w:r>
-        <w:rPr>
-          <w:rFonts w:hint="eastAsia"/>
-        </w:rPr>
-        <w:t>退出，没有绑定链接</w:t>
-      </w:r>
-    </w:p>
-    <w:p>
-      <w:pPr>
+        <w:tabs>
+          <w:tab w:val="left" w:pos="312" w:leader="none"/>
+        </w:tabs>
+        <w:rPr/>
+      </w:pPr>
+      <w:bookmarkStart w:id="0" w:name="_GoBack"/>
+      <w:bookmarkEnd w:id="0"/>
+      <w:r>
+        <w:rPr/>
+        <w:t>前台参与自学统计没有和后台参与模拟考试次数的统计关联</w:t>
+      </w:r>
+    </w:p>
+    <w:p>
+      <w:pPr>
+        <w:pStyle w:val="Normal"/>
         <w:numPr>
           <w:ilvl w:val="0"/>
           <w:numId w:val="1"/>
         </w:numPr>
-      </w:pPr>
-      <w:r>
-        <w:rPr>
-          <w:rFonts w:hint="eastAsia"/>
-        </w:rPr>
-        <w:t>只要用户点过一次模拟考试，</w:t>
-      </w:r>
-      <w:r>
-        <w:rPr>
-          <w:rFonts w:hint="eastAsia"/>
-        </w:rPr>
-        <w:t>在考试中心就会多一行统计</w:t>
-      </w:r>
-    </w:p>
-    <w:p>
-      <w:pPr>
-        <w:rPr>
-          <w:rFonts w:hint="eastAsia"/>
-        </w:rPr>
-      </w:pPr>
-      <w:r>
-        <w:rPr>
-          <w:noProof/>
-        </w:rPr>
-        <w:lastRenderedPageBreak/>
+        <w:rPr>
+          <w:strike/>
+          <w:highlight w:val="darkCyan"/>
+        </w:rPr>
+      </w:pPr>
+      <w:r>
+        <w:rPr>
+          <w:strike/>
+          <w:highlight w:val="darkCyan"/>
+        </w:rPr>
+        <w:t>登陆页</w:t>
+      </w:r>
+      <w:r>
+        <w:rPr>
+          <w:strike/>
+          <w:highlight w:val="darkCyan"/>
+        </w:rPr>
+        <w:t>TextBox</w:t>
+      </w:r>
+      <w:r>
+        <w:rPr>
+          <w:strike/>
+          <w:highlight w:val="darkCyan"/>
+        </w:rPr>
+        <w:t>输入框的字体颜色，输入后看不清</w:t>
+      </w:r>
+    </w:p>
+    <w:p>
+      <w:pPr>
+        <w:pStyle w:val="Normal"/>
+        <w:rPr/>
+      </w:pPr>
+      <w:r>
+        <w:rPr/>
         <w:drawing>
-          <wp:inline distT="0" distB="0" distL="0" distR="0" wp14:anchorId="01F8BEB5" wp14:editId="4ECA2319">
-            <wp:extent cx="5274310" cy="1625600"/>
-            <wp:effectExtent l="0" t="0" r="2540" b="0"/>
-            <wp:docPr id="5" name="图片 5"/>
+          <wp:inline distT="0" distB="0" distL="0" distR="0">
+            <wp:extent cx="2270760" cy="1927225"/>
+            <wp:effectExtent l="0" t="0" r="0" b="0"/>
+            <wp:docPr id="2" name="图片 3" descr=""/>
             <wp:cNvGraphicFramePr>
               <a:graphicFrameLocks xmlns:a="http://schemas.openxmlformats.org/drawingml/2006/main" noChangeAspect="1"/>
             </wp:cNvGraphicFramePr>
@@ -325,16 +379,137 @@
               <a:graphicData uri="http://schemas.openxmlformats.org/drawingml/2006/picture">
                 <pic:pic xmlns:pic="http://schemas.openxmlformats.org/drawingml/2006/picture">
                   <pic:nvPicPr>
-                    <pic:cNvPr id="1" name=""/>
-                    <pic:cNvPicPr/>
+                    <pic:cNvPr id="2" name="图片 3" descr=""/>
+                    <pic:cNvPicPr>
+                      <a:picLocks noChangeAspect="1" noChangeArrowheads="1"/>
+                    </pic:cNvPicPr>
                   </pic:nvPicPr>
                   <pic:blipFill>
-                    <a:blip r:embed="rId8"/>
+                    <a:blip r:embed="rId3"/>
                     <a:stretch>
                       <a:fillRect/>
                     </a:stretch>
                   </pic:blipFill>
-                  <pic:spPr>
+                  <pic:spPr bwMode="auto">
+                    <a:xfrm>
+                      <a:off x="0" y="0"/>
+                      <a:ext cx="2270760" cy="1927225"/>
+                    </a:xfrm>
+                    <a:prstGeom prst="rect">
+                      <a:avLst/>
+                    </a:prstGeom>
+                  </pic:spPr>
+                </pic:pic>
+              </a:graphicData>
+            </a:graphic>
+          </wp:inline>
+        </w:drawing>
+      </w:r>
+    </w:p>
+    <w:p>
+      <w:pPr>
+        <w:pStyle w:val="Normal"/>
+        <w:numPr>
+          <w:ilvl w:val="0"/>
+          <w:numId w:val="1"/>
+        </w:numPr>
+        <w:rPr/>
+      </w:pPr>
+      <w:r>
+        <w:rPr/>
+        <w:t>个人设置下的三个按钮</w:t>
+      </w:r>
+    </w:p>
+    <w:p>
+      <w:pPr>
+        <w:pStyle w:val="ListParagraph"/>
+        <w:numPr>
+          <w:ilvl w:val="0"/>
+          <w:numId w:val="4"/>
+        </w:numPr>
+        <w:ind w:left="630" w:right="210" w:hanging="420"/>
+        <w:rPr/>
+      </w:pPr>
+      <w:r>
+        <w:rPr/>
+        <w:t>成绩查询，没有页面跳转</w:t>
+      </w:r>
+    </w:p>
+    <w:p>
+      <w:pPr>
+        <w:pStyle w:val="ListParagraph"/>
+        <w:numPr>
+          <w:ilvl w:val="0"/>
+          <w:numId w:val="4"/>
+        </w:numPr>
+        <w:ind w:left="630" w:right="210" w:hanging="420"/>
+        <w:rPr/>
+      </w:pPr>
+      <w:r>
+        <w:rPr/>
+        <w:t>个人设置，没有页面跳转</w:t>
+      </w:r>
+    </w:p>
+    <w:p>
+      <w:pPr>
+        <w:pStyle w:val="ListParagraph"/>
+        <w:numPr>
+          <w:ilvl w:val="0"/>
+          <w:numId w:val="4"/>
+        </w:numPr>
+        <w:ind w:left="630" w:right="210" w:hanging="420"/>
+        <w:rPr/>
+      </w:pPr>
+      <w:r>
+        <w:rPr/>
+        <w:t>退出，没有绑定链接</w:t>
+      </w:r>
+    </w:p>
+    <w:p>
+      <w:pPr>
+        <w:pStyle w:val="Normal"/>
+        <w:numPr>
+          <w:ilvl w:val="0"/>
+          <w:numId w:val="1"/>
+        </w:numPr>
+        <w:rPr/>
+      </w:pPr>
+      <w:r>
+        <w:rPr/>
+        <w:t>只要用户点过一次模拟考试，在考试中心就会多一行统计</w:t>
+      </w:r>
+    </w:p>
+    <w:p>
+      <w:pPr>
+        <w:pStyle w:val="Normal"/>
+        <w:rPr/>
+      </w:pPr>
+      <w:r>
+        <w:rPr/>
+        <w:drawing>
+          <wp:inline distT="0" distB="0" distL="0" distR="2540">
+            <wp:extent cx="5274310" cy="1625600"/>
+            <wp:effectExtent l="0" t="0" r="0" b="0"/>
+            <wp:docPr id="3" name="图片 5" descr=""/>
+            <wp:cNvGraphicFramePr>
+              <a:graphicFrameLocks xmlns:a="http://schemas.openxmlformats.org/drawingml/2006/main" noChangeAspect="1"/>
+            </wp:cNvGraphicFramePr>
+            <a:graphic xmlns:a="http://schemas.openxmlformats.org/drawingml/2006/main">
+              <a:graphicData uri="http://schemas.openxmlformats.org/drawingml/2006/picture">
+                <pic:pic xmlns:pic="http://schemas.openxmlformats.org/drawingml/2006/picture">
+                  <pic:nvPicPr>
+                    <pic:cNvPr id="3" name="图片 5" descr=""/>
+                    <pic:cNvPicPr>
+                      <a:picLocks noChangeAspect="1" noChangeArrowheads="1"/>
+                    </pic:cNvPicPr>
+                  </pic:nvPicPr>
+                  <pic:blipFill>
+                    <a:blip r:embed="rId4"/>
+                    <a:stretch>
+                      <a:fillRect/>
+                    </a:stretch>
+                  </pic:blipFill>
+                  <pic:spPr bwMode="auto">
                     <a:xfrm>
                       <a:off x="0" y="0"/>
                       <a:ext cx="5274310" cy="1625600"/>
@@ -350,40 +525,60 @@
         </w:drawing>
       </w:r>
     </w:p>
-    <w:p/>
-    <w:p/>
-    <w:p>
-      <w:r>
-        <w:rPr>
-          <w:rFonts w:hint="eastAsia"/>
-        </w:rPr>
+    <w:p>
+      <w:pPr>
+        <w:pStyle w:val="Normal"/>
+        <w:rPr/>
+      </w:pPr>
+      <w:r>
+        <w:rPr/>
+      </w:r>
+    </w:p>
+    <w:p>
+      <w:pPr>
+        <w:pStyle w:val="Normal"/>
+        <w:rPr/>
+      </w:pPr>
+      <w:r>
+        <w:rPr/>
+      </w:r>
+    </w:p>
+    <w:p>
+      <w:pPr>
+        <w:pStyle w:val="Normal"/>
+        <w:rPr/>
+      </w:pPr>
+      <w:r>
+        <w:rPr/>
         <w:t>后台问题：</w:t>
       </w:r>
     </w:p>
     <w:p>
       <w:pPr>
+        <w:pStyle w:val="Normal"/>
         <w:numPr>
           <w:ilvl w:val="0"/>
           <w:numId w:val="2"/>
         </w:numPr>
-      </w:pPr>
-      <w:r>
-        <w:rPr>
-          <w:rFonts w:hint="eastAsia"/>
-        </w:rPr>
+        <w:rPr/>
+      </w:pPr>
+      <w:r>
+        <w:rPr/>
         <w:t>上传试题功能页面样式优化</w:t>
       </w:r>
     </w:p>
     <w:p>
-      <w:r>
-        <w:rPr>
-          <w:noProof/>
-        </w:rPr>
+      <w:pPr>
+        <w:pStyle w:val="Normal"/>
+        <w:rPr/>
+      </w:pPr>
+      <w:r>
+        <w:rPr/>
         <w:drawing>
-          <wp:inline distT="0" distB="0" distL="114300" distR="114300">
+          <wp:inline distT="0" distB="12700" distL="0" distR="10795">
             <wp:extent cx="5266055" cy="2597150"/>
-            <wp:effectExtent l="0" t="0" r="10795" b="12700"/>
-            <wp:docPr id="2" name="图片 2"/>
+            <wp:effectExtent l="0" t="0" r="0" b="0"/>
+            <wp:docPr id="4" name="图片 2" descr=""/>
             <wp:cNvGraphicFramePr>
               <a:graphicFrameLocks xmlns:a="http://schemas.openxmlformats.org/drawingml/2006/main" noChangeAspect="1"/>
             </wp:cNvGraphicFramePr>
@@ -391,18 +586,18 @@
               <a:graphicData uri="http://schemas.openxmlformats.org/drawingml/2006/picture">
                 <pic:pic xmlns:pic="http://schemas.openxmlformats.org/drawingml/2006/picture">
                   <pic:nvPicPr>
-                    <pic:cNvPr id="2" name="图片 2"/>
+                    <pic:cNvPr id="4" name="图片 2" descr=""/>
                     <pic:cNvPicPr>
-                      <a:picLocks noChangeAspect="1"/>
+                      <a:picLocks noChangeAspect="1" noChangeArrowheads="1"/>
                     </pic:cNvPicPr>
                   </pic:nvPicPr>
                   <pic:blipFill>
-                    <a:blip r:embed="rId9"/>
+                    <a:blip r:embed="rId5"/>
                     <a:stretch>
                       <a:fillRect/>
                     </a:stretch>
                   </pic:blipFill>
-                  <pic:spPr>
+                  <pic:spPr bwMode="auto">
                     <a:xfrm>
                       <a:off x="0" y="0"/>
                       <a:ext cx="5266055" cy="2597150"/>
@@ -410,10 +605,6 @@
                     <a:prstGeom prst="rect">
                       <a:avLst/>
                     </a:prstGeom>
-                    <a:noFill/>
-                    <a:ln w="9525">
-                      <a:noFill/>
-                    </a:ln>
                   </pic:spPr>
                 </pic:pic>
               </a:graphicData>
@@ -424,48 +615,93 @@
     </w:p>
     <w:p>
       <w:pPr>
+        <w:pStyle w:val="Normal"/>
         <w:numPr>
           <w:ilvl w:val="0"/>
           <w:numId w:val="2"/>
         </w:numPr>
-      </w:pPr>
-      <w:r>
-        <w:rPr>
-          <w:rFonts w:hint="eastAsia"/>
-        </w:rPr>
-        <w:t>富文本编辑器上</w:t>
-      </w:r>
-      <w:proofErr w:type="gramStart"/>
-      <w:r>
-        <w:rPr>
-          <w:rFonts w:hint="eastAsia"/>
-        </w:rPr>
-        <w:t>传这个</w:t>
-      </w:r>
-      <w:proofErr w:type="gramEnd"/>
-      <w:r>
-        <w:rPr>
-          <w:rFonts w:hint="eastAsia"/>
+        <w:rPr>
+          <w:strike/>
+          <w:highlight w:val="darkCyan"/>
+        </w:rPr>
+      </w:pPr>
+      <w:r>
+        <w:rPr>
+          <w:strike/>
+          <w:highlight w:val="darkCyan"/>
+        </w:rPr>
+        <w:t>富文本编辑器上传这个</w:t>
+      </w:r>
+      <w:r>
+        <w:rPr>
+          <w:strike/>
+          <w:highlight w:val="darkCyan"/>
         </w:rPr>
         <w:t>word</w:t>
       </w:r>
       <w:r>
         <w:rPr>
-          <w:rFonts w:hint="eastAsia"/>
+          <w:strike/>
+          <w:highlight w:val="darkCyan"/>
         </w:rPr>
         <w:t>文档时上传失败</w:t>
       </w:r>
     </w:p>
     <w:p>
-      <w:r>
-        <w:rPr>
-          <w:noProof/>
-        </w:rPr>
+      <w:pPr>
+        <w:pStyle w:val="Normal"/>
+        <w:numPr>
+          <w:ilvl w:val="0"/>
+          <w:numId w:val="0"/>
+        </w:numPr>
+        <w:ind w:left="1080" w:hanging="0"/>
+        <w:rPr>
+          <w:strike/>
+          <w:highlight w:val="darkCyan"/>
+        </w:rPr>
+      </w:pPr>
+      <w:r>
+        <w:rPr>
+          <w:strike/>
+          <w:highlight w:val="darkCyan"/>
+        </w:rPr>
+        <w:t>前台主页的所有请求均已换成</w:t>
+      </w:r>
+      <w:r>
+        <w:rPr>
+          <w:strike/>
+          <w:highlight w:val="darkCyan"/>
+        </w:rPr>
+        <w:t>POST</w:t>
+      </w:r>
+      <w:r>
+        <w:rPr>
+          <w:strike/>
+          <w:highlight w:val="darkCyan"/>
+        </w:rPr>
+        <w:t>，</w:t>
+      </w:r>
+      <w:r>
+        <w:rPr>
+          <w:strike w:val="false"/>
+          <w:dstrike w:val="false"/>
+          <w:highlight w:val="yellow"/>
+        </w:rPr>
+        <w:t>检查所有请求，上传数据超大的情况</w:t>
+      </w:r>
+    </w:p>
+    <w:p>
+      <w:pPr>
+        <w:pStyle w:val="Normal"/>
+        <w:rPr/>
+      </w:pPr>
+      <w:r>
+        <w:rPr/>
         <w:drawing>
-          <wp:inline distT="0" distB="0" distL="114300" distR="114300">
+          <wp:inline distT="0" distB="1905" distL="0" distR="10795">
             <wp:extent cx="5266055" cy="2874645"/>
-            <wp:effectExtent l="0" t="0" r="10795" b="1905"/>
-            <wp:docPr id="4" name="图片 4"/>
+            <wp:effectExtent l="0" t="0" r="0" b="0"/>
+            <wp:docPr id="5" name="图片 4" descr=""/>
             <wp:cNvGraphicFramePr>
               <a:graphicFrameLocks xmlns:a="http://schemas.openxmlformats.org/drawingml/2006/main" noChangeAspect="1"/>
             </wp:cNvGraphicFramePr>
@@ -473,18 +709,18 @@
               <a:graphicData uri="http://schemas.openxmlformats.org/drawingml/2006/picture">
                 <pic:pic xmlns:pic="http://schemas.openxmlformats.org/drawingml/2006/picture">
                   <pic:nvPicPr>
-                    <pic:cNvPr id="4" name="图片 4"/>
+                    <pic:cNvPr id="5" name="图片 4" descr=""/>
                     <pic:cNvPicPr>
-                      <a:picLocks noChangeAspect="1"/>
+                      <a:picLocks noChangeAspect="1" noChangeArrowheads="1"/>
                     </pic:cNvPicPr>
                   </pic:nvPicPr>
                   <pic:blipFill>
-                    <a:blip r:embed="rId10"/>
+                    <a:blip r:embed="rId6"/>
                     <a:stretch>
                       <a:fillRect/>
                     </a:stretch>
                   </pic:blipFill>
-                  <pic:spPr>
+                  <pic:spPr bwMode="auto">
                     <a:xfrm>
                       <a:off x="0" y="0"/>
                       <a:ext cx="5266055" cy="2874645"/>
@@ -492,10 +728,6 @@
                     <a:prstGeom prst="rect">
                       <a:avLst/>
                     </a:prstGeom>
-                    <a:noFill/>
-                    <a:ln w="9525">
-                      <a:noFill/>
-                    </a:ln>
                   </pic:spPr>
                 </pic:pic>
               </a:graphicData>
@@ -506,550 +738,788 @@
     </w:p>
     <w:p>
       <w:pPr>
+        <w:pStyle w:val="Normal"/>
         <w:numPr>
           <w:ilvl w:val="0"/>
           <w:numId w:val="2"/>
         </w:numPr>
-      </w:pPr>
-      <w:r>
-        <w:rPr>
-          <w:rFonts w:hint="eastAsia"/>
-        </w:rPr>
+        <w:rPr/>
+      </w:pPr>
+      <w:r>
+        <w:rPr/>
         <w:t>生成试卷是试卷考试结束时间问题</w:t>
       </w:r>
     </w:p>
     <w:p>
       <w:pPr>
+        <w:pStyle w:val="Normal"/>
         <w:numPr>
           <w:ilvl w:val="0"/>
           <w:numId w:val="2"/>
         </w:numPr>
-      </w:pPr>
-      <w:r>
-        <w:rPr>
-          <w:rFonts w:hint="eastAsia"/>
-        </w:rPr>
-        <w:lastRenderedPageBreak/>
-        <w:t>批量上</w:t>
-      </w:r>
-      <w:proofErr w:type="gramStart"/>
-      <w:r>
-        <w:rPr>
-          <w:rFonts w:hint="eastAsia"/>
-        </w:rPr>
-        <w:t>传用户</w:t>
-      </w:r>
-      <w:proofErr w:type="gramEnd"/>
-      <w:r>
-        <w:rPr>
-          <w:rFonts w:hint="eastAsia"/>
-        </w:rPr>
-        <w:t>功能</w:t>
-      </w:r>
-    </w:p>
-    <w:p>
-      <w:pPr>
+        <w:rPr/>
+      </w:pPr>
+      <w:r>
+        <w:rPr/>
+        <w:t>批量上传用户功能</w:t>
+      </w:r>
+    </w:p>
+    <w:p>
+      <w:pPr>
+        <w:pStyle w:val="Normal"/>
         <w:numPr>
           <w:ilvl w:val="0"/>
           <w:numId w:val="2"/>
         </w:numPr>
-      </w:pPr>
-      <w:r>
-        <w:rPr>
-          <w:rFonts w:hint="eastAsia"/>
-        </w:rPr>
+        <w:rPr/>
+      </w:pPr>
+      <w:r>
+        <w:rPr/>
         <w:t>Tab</w:t>
       </w:r>
       <w:r>
-        <w:rPr>
-          <w:rFonts w:hint="eastAsia"/>
-        </w:rPr>
+        <w:rPr/>
         <w:t>标签问题</w:t>
       </w:r>
     </w:p>
     <w:p>
       <w:pPr>
+        <w:pStyle w:val="Normal"/>
         <w:numPr>
           <w:ilvl w:val="0"/>
           <w:numId w:val="2"/>
         </w:numPr>
-      </w:pPr>
-      <w:r>
-        <w:rPr>
-          <w:rFonts w:hint="eastAsia"/>
-        </w:rPr>
+        <w:rPr/>
+      </w:pPr>
+      <w:r>
+        <w:rPr/>
         <w:t>后台的</w:t>
       </w:r>
       <w:r>
-        <w:rPr>
-          <w:rFonts w:hint="eastAsia"/>
-        </w:rPr>
+        <w:rPr/>
         <w:t>Title</w:t>
       </w:r>
       <w:r>
-        <w:rPr>
-          <w:rFonts w:hint="eastAsia"/>
-        </w:rPr>
+        <w:rPr/>
         <w:t>改为“在线考试管理系统”</w:t>
       </w:r>
     </w:p>
     <w:p>
-      <w:r>
-        <w:rPr>
-          <w:rFonts w:hint="eastAsia"/>
-        </w:rPr>
+      <w:pPr>
+        <w:pStyle w:val="Normal"/>
+        <w:rPr/>
+      </w:pPr>
+      <w:r>
+        <w:rPr/>
         <w:t>分局提出的问题：</w:t>
       </w:r>
     </w:p>
     <w:p>
       <w:pPr>
+        <w:pStyle w:val="Normal"/>
         <w:numPr>
           <w:ilvl w:val="0"/>
           <w:numId w:val="3"/>
         </w:numPr>
-        <w:tabs>
-          <w:tab w:val="clear" w:pos="312"/>
-        </w:tabs>
-      </w:pPr>
-      <w:r>
-        <w:rPr>
-          <w:rFonts w:hint="eastAsia"/>
-        </w:rPr>
+        <w:rPr/>
+      </w:pPr>
+      <w:r>
+        <w:rPr/>
         <w:t>试题删除功能</w:t>
       </w:r>
     </w:p>
     <w:p>
       <w:pPr>
+        <w:pStyle w:val="Normal"/>
         <w:numPr>
           <w:ilvl w:val="0"/>
           <w:numId w:val="3"/>
         </w:numPr>
-        <w:tabs>
-          <w:tab w:val="clear" w:pos="312"/>
-        </w:tabs>
-      </w:pPr>
-      <w:r>
-        <w:rPr>
-          <w:rFonts w:hint="eastAsia"/>
-        </w:rPr>
+        <w:rPr/>
+      </w:pPr>
+      <w:r>
+        <w:rPr/>
         <w:t>模拟考试获取试题范围，需求确认？</w:t>
       </w:r>
     </w:p>
     <w:p>
       <w:pPr>
+        <w:pStyle w:val="Normal"/>
         <w:numPr>
           <w:ilvl w:val="0"/>
           <w:numId w:val="3"/>
         </w:numPr>
-        <w:tabs>
-          <w:tab w:val="clear" w:pos="312"/>
-        </w:tabs>
-      </w:pPr>
-      <w:r>
-        <w:rPr>
-          <w:rFonts w:hint="eastAsia"/>
-        </w:rPr>
+        <w:rPr/>
+      </w:pPr>
+      <w:r>
+        <w:rPr/>
         <w:t>错题集分类显示？</w:t>
       </w:r>
     </w:p>
-    <w:p/>
+    <w:p>
+      <w:pPr>
+        <w:pStyle w:val="Normal"/>
+        <w:rPr/>
+      </w:pPr>
+      <w:r>
+        <w:rPr/>
+      </w:r>
+    </w:p>
     <w:sectPr>
+      <w:type w:val="nextPage"/>
       <w:pgSz w:w="11906" w:h="16838"/>
-      <w:pgMar w:top="1440" w:right="1800" w:bottom="1440" w:left="1800" w:header="851" w:footer="992" w:gutter="0"/>
-      <w:cols w:space="425"/>
-      <w:docGrid w:type="lines" w:linePitch="312"/>
+      <w:pgMar w:left="1800" w:right="1800" w:header="0" w:top="1440" w:footer="0" w:bottom="1440" w:gutter="0"/>
+      <w:pgNumType w:fmt="decimal"/>
+      <w:formProt w:val="false"/>
+      <w:textDirection w:val="lrTb"/>
+      <w:docGrid w:type="lines" w:linePitch="312" w:charSpace="0"/>
     </w:sectPr>
   </w:body>
 </w:document>
 </file>
 
 <file path=word/numbering.xml><?xml version="1.0" encoding="utf-8"?>
-<w:numbering xmlns:wpc="http://schemas.microsoft.com/office/word/2010/wordprocessingCanvas" xmlns:cx="http://schemas.microsoft.com/office/drawing/2014/chartex" xmlns:cx1="http://schemas.microsoft.com/office/drawing/2015/9/8/chartex" xmlns:cx2="http://schemas.microsoft.com/office/drawing/2015/10/21/chartex" xmlns:cx3="http://schemas.microsoft.com/office/drawing/2016/5/9/chartex" xmlns:cx4="http://schemas.microsoft.com/office/drawing/2016/5/10/chartex" xmlns:cx5="http://schemas.microsoft.com/office/drawing/2016/5/11/chartex" xmlns:cx6="http://schemas.microsoft.com/office/drawing/2016/5/12/chartex" xmlns:cx7="http://schemas.microsoft.com/office/drawing/2016/5/13/chartex" xmlns:cx8="http://schemas.microsoft.com/office/drawing/2016/5/14/chartex" xmlns:mc="http://schemas.openxmlformats.org/markup-compatibility/2006" xmlns:aink="http://schemas.microsoft.com/office/drawing/2016/ink" xmlns:am3d="http://schemas.microsoft.com/office/drawing/2017/model3d" xmlns:o="urn:schemas-microsoft-com:office:office" xmlns:r="http://schemas.openxmlformats.org/officeDocument/2006/relationships" xmlns:m="http://schemas.openxmlformats.org/officeDocument/2006/math" xmlns:v="urn:schemas-microsoft-com:vml" xmlns:wp14="http://schemas.microsoft.com/office/word/2010/wordprocessingDrawing" xmlns:wp="http://schemas.openxmlformats.org/drawingml/2006/wordprocessingDrawing" xmlns:w10="urn:schemas-microsoft-com:office:word" xmlns:w="http://schemas.openxmlformats.org/wordprocessingml/2006/main" xmlns:w14="http://schemas.microsoft.com/office/word/2010/wordml" xmlns:w15="http://schemas.microsoft.com/office/word/2012/wordml" xmlns:w16cid="http://schemas.microsoft.com/office/word/2016/wordml/cid" xmlns:w16se="http://schemas.microsoft.com/office/word/2015/wordml/symex" xmlns:wpg="http://schemas.microsoft.com/office/word/2010/wordprocessingGroup" xmlns:wpi="http://schemas.microsoft.com/office/word/2010/wordprocessingInk" xmlns:wne="http://schemas.microsoft.com/office/word/2006/wordml" xmlns:wps="http://schemas.microsoft.com/office/word/2010/wordprocessingShape" mc:Ignorable="w14 w15 w16se w16cid wp14">
-  <w:abstractNum w:abstractNumId="0" w15:restartNumberingAfterBreak="0">
-    <w:nsid w:val="57621E3A"/>
-    <w:multiLevelType w:val="hybridMultilevel"/>
-    <w:tmpl w:val="87C29E46"/>
-    <w:lvl w:ilvl="0" w:tplc="04090001">
+<w:numbering xmlns:w="http://schemas.openxmlformats.org/wordprocessingml/2006/main" xmlns:o="urn:schemas-microsoft-com:office:office" xmlns:r="http://schemas.openxmlformats.org/officeDocument/2006/relationships" xmlns:v="urn:schemas-microsoft-com:vml">
+  <w:abstractNum w:abstractNumId="1">
+    <w:lvl w:ilvl="0">
+      <w:start w:val="1"/>
+      <w:numFmt w:val="decimal"/>
+      <w:lvlText w:val="%1."/>
+      <w:lvlJc w:val="left"/>
+      <w:pPr>
+        <w:tabs>
+          <w:tab w:val="num" w:pos="312"/>
+        </w:tabs>
+        <w:ind w:left="720" w:hanging="0"/>
+      </w:pPr>
+    </w:lvl>
+    <w:lvl w:ilvl="1">
+      <w:start w:val="1"/>
+      <w:numFmt w:val="decimal"/>
+      <w:lvlText w:val="%2."/>
+      <w:lvlJc w:val="left"/>
+      <w:pPr>
+        <w:tabs>
+          <w:tab w:val="num" w:pos="1080"/>
+        </w:tabs>
+        <w:ind w:left="1080" w:hanging="360"/>
+      </w:pPr>
+    </w:lvl>
+    <w:lvl w:ilvl="2">
+      <w:start w:val="1"/>
+      <w:numFmt w:val="decimal"/>
+      <w:lvlText w:val="%3."/>
+      <w:lvlJc w:val="left"/>
+      <w:pPr>
+        <w:tabs>
+          <w:tab w:val="num" w:pos="1440"/>
+        </w:tabs>
+        <w:ind w:left="1440" w:hanging="360"/>
+      </w:pPr>
+    </w:lvl>
+    <w:lvl w:ilvl="3">
+      <w:start w:val="1"/>
+      <w:numFmt w:val="decimal"/>
+      <w:lvlText w:val="%4."/>
+      <w:lvlJc w:val="left"/>
+      <w:pPr>
+        <w:tabs>
+          <w:tab w:val="num" w:pos="1800"/>
+        </w:tabs>
+        <w:ind w:left="1800" w:hanging="360"/>
+      </w:pPr>
+    </w:lvl>
+    <w:lvl w:ilvl="4">
+      <w:start w:val="1"/>
+      <w:numFmt w:val="decimal"/>
+      <w:lvlText w:val="%5."/>
+      <w:lvlJc w:val="left"/>
+      <w:pPr>
+        <w:tabs>
+          <w:tab w:val="num" w:pos="2160"/>
+        </w:tabs>
+        <w:ind w:left="2160" w:hanging="360"/>
+      </w:pPr>
+    </w:lvl>
+    <w:lvl w:ilvl="5">
+      <w:start w:val="1"/>
+      <w:numFmt w:val="decimal"/>
+      <w:lvlText w:val="%6."/>
+      <w:lvlJc w:val="left"/>
+      <w:pPr>
+        <w:tabs>
+          <w:tab w:val="num" w:pos="2520"/>
+        </w:tabs>
+        <w:ind w:left="2520" w:hanging="360"/>
+      </w:pPr>
+    </w:lvl>
+    <w:lvl w:ilvl="6">
+      <w:start w:val="1"/>
+      <w:numFmt w:val="decimal"/>
+      <w:lvlText w:val="%7."/>
+      <w:lvlJc w:val="left"/>
+      <w:pPr>
+        <w:tabs>
+          <w:tab w:val="num" w:pos="2880"/>
+        </w:tabs>
+        <w:ind w:left="2880" w:hanging="360"/>
+      </w:pPr>
+    </w:lvl>
+    <w:lvl w:ilvl="7">
+      <w:start w:val="1"/>
+      <w:numFmt w:val="decimal"/>
+      <w:lvlText w:val="%8."/>
+      <w:lvlJc w:val="left"/>
+      <w:pPr>
+        <w:tabs>
+          <w:tab w:val="num" w:pos="3240"/>
+        </w:tabs>
+        <w:ind w:left="3240" w:hanging="360"/>
+      </w:pPr>
+    </w:lvl>
+    <w:lvl w:ilvl="8">
+      <w:start w:val="1"/>
+      <w:numFmt w:val="decimal"/>
+      <w:lvlText w:val="%9."/>
+      <w:lvlJc w:val="left"/>
+      <w:pPr>
+        <w:tabs>
+          <w:tab w:val="num" w:pos="3600"/>
+        </w:tabs>
+        <w:ind w:left="3600" w:hanging="360"/>
+      </w:pPr>
+    </w:lvl>
+  </w:abstractNum>
+  <w:abstractNum w:abstractNumId="2">
+    <w:lvl w:ilvl="0">
+      <w:start w:val="1"/>
+      <w:numFmt w:val="decimal"/>
+      <w:lvlText w:val="%1."/>
+      <w:lvlJc w:val="left"/>
+      <w:pPr>
+        <w:tabs>
+          <w:tab w:val="num" w:pos="312"/>
+        </w:tabs>
+        <w:ind w:left="720" w:hanging="0"/>
+      </w:pPr>
+    </w:lvl>
+    <w:lvl w:ilvl="1">
+      <w:start w:val="1"/>
+      <w:numFmt w:val="decimal"/>
+      <w:lvlText w:val="%2."/>
+      <w:lvlJc w:val="left"/>
+      <w:pPr>
+        <w:tabs>
+          <w:tab w:val="num" w:pos="1080"/>
+        </w:tabs>
+        <w:ind w:left="1080" w:hanging="360"/>
+      </w:pPr>
+    </w:lvl>
+    <w:lvl w:ilvl="2">
+      <w:start w:val="1"/>
+      <w:numFmt w:val="decimal"/>
+      <w:lvlText w:val="%3."/>
+      <w:lvlJc w:val="left"/>
+      <w:pPr>
+        <w:tabs>
+          <w:tab w:val="num" w:pos="1440"/>
+        </w:tabs>
+        <w:ind w:left="1440" w:hanging="360"/>
+      </w:pPr>
+    </w:lvl>
+    <w:lvl w:ilvl="3">
+      <w:start w:val="1"/>
+      <w:numFmt w:val="decimal"/>
+      <w:lvlText w:val="%4."/>
+      <w:lvlJc w:val="left"/>
+      <w:pPr>
+        <w:tabs>
+          <w:tab w:val="num" w:pos="1800"/>
+        </w:tabs>
+        <w:ind w:left="1800" w:hanging="360"/>
+      </w:pPr>
+    </w:lvl>
+    <w:lvl w:ilvl="4">
+      <w:start w:val="1"/>
+      <w:numFmt w:val="decimal"/>
+      <w:lvlText w:val="%5."/>
+      <w:lvlJc w:val="left"/>
+      <w:pPr>
+        <w:tabs>
+          <w:tab w:val="num" w:pos="2160"/>
+        </w:tabs>
+        <w:ind w:left="2160" w:hanging="360"/>
+      </w:pPr>
+    </w:lvl>
+    <w:lvl w:ilvl="5">
+      <w:start w:val="1"/>
+      <w:numFmt w:val="decimal"/>
+      <w:lvlText w:val="%6."/>
+      <w:lvlJc w:val="left"/>
+      <w:pPr>
+        <w:tabs>
+          <w:tab w:val="num" w:pos="2520"/>
+        </w:tabs>
+        <w:ind w:left="2520" w:hanging="360"/>
+      </w:pPr>
+    </w:lvl>
+    <w:lvl w:ilvl="6">
+      <w:start w:val="1"/>
+      <w:numFmt w:val="decimal"/>
+      <w:lvlText w:val="%7."/>
+      <w:lvlJc w:val="left"/>
+      <w:pPr>
+        <w:tabs>
+          <w:tab w:val="num" w:pos="2880"/>
+        </w:tabs>
+        <w:ind w:left="2880" w:hanging="360"/>
+      </w:pPr>
+    </w:lvl>
+    <w:lvl w:ilvl="7">
+      <w:start w:val="1"/>
+      <w:numFmt w:val="decimal"/>
+      <w:lvlText w:val="%8."/>
+      <w:lvlJc w:val="left"/>
+      <w:pPr>
+        <w:tabs>
+          <w:tab w:val="num" w:pos="3240"/>
+        </w:tabs>
+        <w:ind w:left="3240" w:hanging="360"/>
+      </w:pPr>
+    </w:lvl>
+    <w:lvl w:ilvl="8">
+      <w:start w:val="1"/>
+      <w:numFmt w:val="decimal"/>
+      <w:lvlText w:val="%9."/>
+      <w:lvlJc w:val="left"/>
+      <w:pPr>
+        <w:tabs>
+          <w:tab w:val="num" w:pos="3600"/>
+        </w:tabs>
+        <w:ind w:left="3600" w:hanging="360"/>
+      </w:pPr>
+    </w:lvl>
+  </w:abstractNum>
+  <w:abstractNum w:abstractNumId="3">
+    <w:lvl w:ilvl="0">
+      <w:start w:val="1"/>
+      <w:numFmt w:val="decimal"/>
+      <w:lvlText w:val="%1."/>
+      <w:lvlJc w:val="left"/>
+      <w:pPr>
+        <w:tabs>
+          <w:tab w:val="num" w:pos="312"/>
+        </w:tabs>
+        <w:ind w:left="720" w:hanging="0"/>
+      </w:pPr>
+    </w:lvl>
+    <w:lvl w:ilvl="1">
+      <w:start w:val="1"/>
+      <w:numFmt w:val="decimal"/>
+      <w:lvlText w:val="%2."/>
+      <w:lvlJc w:val="left"/>
+      <w:pPr>
+        <w:tabs>
+          <w:tab w:val="num" w:pos="1080"/>
+        </w:tabs>
+        <w:ind w:left="1080" w:hanging="360"/>
+      </w:pPr>
+    </w:lvl>
+    <w:lvl w:ilvl="2">
+      <w:start w:val="1"/>
+      <w:numFmt w:val="decimal"/>
+      <w:lvlText w:val="%3."/>
+      <w:lvlJc w:val="left"/>
+      <w:pPr>
+        <w:tabs>
+          <w:tab w:val="num" w:pos="1440"/>
+        </w:tabs>
+        <w:ind w:left="1440" w:hanging="360"/>
+      </w:pPr>
+    </w:lvl>
+    <w:lvl w:ilvl="3">
+      <w:start w:val="1"/>
+      <w:numFmt w:val="decimal"/>
+      <w:lvlText w:val="%4."/>
+      <w:lvlJc w:val="left"/>
+      <w:pPr>
+        <w:tabs>
+          <w:tab w:val="num" w:pos="1800"/>
+        </w:tabs>
+        <w:ind w:left="1800" w:hanging="360"/>
+      </w:pPr>
+    </w:lvl>
+    <w:lvl w:ilvl="4">
+      <w:start w:val="1"/>
+      <w:numFmt w:val="decimal"/>
+      <w:lvlText w:val="%5."/>
+      <w:lvlJc w:val="left"/>
+      <w:pPr>
+        <w:tabs>
+          <w:tab w:val="num" w:pos="2160"/>
+        </w:tabs>
+        <w:ind w:left="2160" w:hanging="360"/>
+      </w:pPr>
+    </w:lvl>
+    <w:lvl w:ilvl="5">
+      <w:start w:val="1"/>
+      <w:numFmt w:val="decimal"/>
+      <w:lvlText w:val="%6."/>
+      <w:lvlJc w:val="left"/>
+      <w:pPr>
+        <w:tabs>
+          <w:tab w:val="num" w:pos="2520"/>
+        </w:tabs>
+        <w:ind w:left="2520" w:hanging="360"/>
+      </w:pPr>
+    </w:lvl>
+    <w:lvl w:ilvl="6">
+      <w:start w:val="1"/>
+      <w:numFmt w:val="decimal"/>
+      <w:lvlText w:val="%7."/>
+      <w:lvlJc w:val="left"/>
+      <w:pPr>
+        <w:tabs>
+          <w:tab w:val="num" w:pos="2880"/>
+        </w:tabs>
+        <w:ind w:left="2880" w:hanging="360"/>
+      </w:pPr>
+    </w:lvl>
+    <w:lvl w:ilvl="7">
+      <w:start w:val="1"/>
+      <w:numFmt w:val="decimal"/>
+      <w:lvlText w:val="%8."/>
+      <w:lvlJc w:val="left"/>
+      <w:pPr>
+        <w:tabs>
+          <w:tab w:val="num" w:pos="3240"/>
+        </w:tabs>
+        <w:ind w:left="3240" w:hanging="360"/>
+      </w:pPr>
+    </w:lvl>
+    <w:lvl w:ilvl="8">
+      <w:start w:val="1"/>
+      <w:numFmt w:val="decimal"/>
+      <w:lvlText w:val="%9."/>
+      <w:lvlJc w:val="left"/>
+      <w:pPr>
+        <w:tabs>
+          <w:tab w:val="num" w:pos="3600"/>
+        </w:tabs>
+        <w:ind w:left="3600" w:hanging="360"/>
+      </w:pPr>
+    </w:lvl>
+  </w:abstractNum>
+  <w:abstractNum w:abstractNumId="4">
+    <w:lvl w:ilvl="0">
       <w:start w:val="1"/>
       <w:numFmt w:val="bullet"/>
       <w:lvlText w:val=""/>
       <w:lvlJc w:val="left"/>
       <w:pPr>
-        <w:ind w:left="732" w:hanging="420"/>
+        <w:ind w:left="630" w:hanging="420"/>
       </w:pPr>
       <w:rPr>
-        <w:rFonts w:ascii="Wingdings" w:hAnsi="Wingdings" w:hint="default"/>
+        <w:rFonts w:ascii="Wingdings" w:hAnsi="Wingdings" w:cs="Wingdings" w:hint="default"/>
       </w:rPr>
     </w:lvl>
-    <w:lvl w:ilvl="1" w:tplc="04090003" w:tentative="1">
+    <w:lvl w:ilvl="1">
       <w:start w:val="1"/>
       <w:numFmt w:val="bullet"/>
       <w:lvlText w:val=""/>
       <w:lvlJc w:val="left"/>
       <w:pPr>
-        <w:ind w:left="1152" w:hanging="420"/>
+        <w:ind w:left="1050" w:hanging="420"/>
       </w:pPr>
       <w:rPr>
-        <w:rFonts w:ascii="Wingdings" w:hAnsi="Wingdings" w:hint="default"/>
+        <w:rFonts w:ascii="Wingdings" w:hAnsi="Wingdings" w:cs="Wingdings" w:hint="default"/>
       </w:rPr>
     </w:lvl>
-    <w:lvl w:ilvl="2" w:tplc="04090005" w:tentative="1">
+    <w:lvl w:ilvl="2">
       <w:start w:val="1"/>
       <w:numFmt w:val="bullet"/>
       <w:lvlText w:val=""/>
       <w:lvlJc w:val="left"/>
       <w:pPr>
-        <w:ind w:left="1572" w:hanging="420"/>
+        <w:ind w:left="1470" w:hanging="420"/>
       </w:pPr>
       <w:rPr>
-        <w:rFonts w:ascii="Wingdings" w:hAnsi="Wingdings" w:hint="default"/>
+        <w:rFonts w:ascii="Wingdings" w:hAnsi="Wingdings" w:cs="Wingdings" w:hint="default"/>
       </w:rPr>
     </w:lvl>
-    <w:lvl w:ilvl="3" w:tplc="04090001" w:tentative="1">
+    <w:lvl w:ilvl="3">
       <w:start w:val="1"/>
       <w:numFmt w:val="bullet"/>
       <w:lvlText w:val=""/>
       <w:lvlJc w:val="left"/>
       <w:pPr>
-        <w:ind w:left="1992" w:hanging="420"/>
+        <w:ind w:left="1890" w:hanging="420"/>
       </w:pPr>
       <w:rPr>
-        <w:rFonts w:ascii="Wingdings" w:hAnsi="Wingdings" w:hint="default"/>
+        <w:rFonts w:ascii="Wingdings" w:hAnsi="Wingdings" w:cs="Wingdings" w:hint="default"/>
       </w:rPr>
     </w:lvl>
-    <w:lvl w:ilvl="4" w:tplc="04090003" w:tentative="1">
+    <w:lvl w:ilvl="4">
       <w:start w:val="1"/>
       <w:numFmt w:val="bullet"/>
       <w:lvlText w:val=""/>
       <w:lvlJc w:val="left"/>
       <w:pPr>
-        <w:ind w:left="2412" w:hanging="420"/>
+        <w:ind w:left="2310" w:hanging="420"/>
       </w:pPr>
       <w:rPr>
-        <w:rFonts w:ascii="Wingdings" w:hAnsi="Wingdings" w:hint="default"/>
+        <w:rFonts w:ascii="Wingdings" w:hAnsi="Wingdings" w:cs="Wingdings" w:hint="default"/>
       </w:rPr>
     </w:lvl>
-    <w:lvl w:ilvl="5" w:tplc="04090005" w:tentative="1">
+    <w:lvl w:ilvl="5">
       <w:start w:val="1"/>
       <w:numFmt w:val="bullet"/>
       <w:lvlText w:val=""/>
       <w:lvlJc w:val="left"/>
       <w:pPr>
-        <w:ind w:left="2832" w:hanging="420"/>
+        <w:ind w:left="2730" w:hanging="420"/>
       </w:pPr>
       <w:rPr>
-        <w:rFonts w:ascii="Wingdings" w:hAnsi="Wingdings" w:hint="default"/>
+        <w:rFonts w:ascii="Wingdings" w:hAnsi="Wingdings" w:cs="Wingdings" w:hint="default"/>
       </w:rPr>
     </w:lvl>
-    <w:lvl w:ilvl="6" w:tplc="04090001" w:tentative="1">
+    <w:lvl w:ilvl="6">
       <w:start w:val="1"/>
       <w:numFmt w:val="bullet"/>
       <w:lvlText w:val=""/>
       <w:lvlJc w:val="left"/>
       <w:pPr>
-        <w:ind w:left="3252" w:hanging="420"/>
+        <w:ind w:left="3150" w:hanging="420"/>
       </w:pPr>
       <w:rPr>
-        <w:rFonts w:ascii="Wingdings" w:hAnsi="Wingdings" w:hint="default"/>
+        <w:rFonts w:ascii="Wingdings" w:hAnsi="Wingdings" w:cs="Wingdings" w:hint="default"/>
       </w:rPr>
     </w:lvl>
-    <w:lvl w:ilvl="7" w:tplc="04090003" w:tentative="1">
+    <w:lvl w:ilvl="7">
       <w:start w:val="1"/>
       <w:numFmt w:val="bullet"/>
       <w:lvlText w:val=""/>
       <w:lvlJc w:val="left"/>
       <w:pPr>
-        <w:ind w:left="3672" w:hanging="420"/>
+        <w:ind w:left="3570" w:hanging="420"/>
       </w:pPr>
       <w:rPr>
-        <w:rFonts w:ascii="Wingdings" w:hAnsi="Wingdings" w:hint="default"/>
+        <w:rFonts w:ascii="Wingdings" w:hAnsi="Wingdings" w:cs="Wingdings" w:hint="default"/>
       </w:rPr>
     </w:lvl>
-    <w:lvl w:ilvl="8" w:tplc="04090005" w:tentative="1">
+    <w:lvl w:ilvl="8">
       <w:start w:val="1"/>
       <w:numFmt w:val="bullet"/>
       <w:lvlText w:val=""/>
       <w:lvlJc w:val="left"/>
       <w:pPr>
-        <w:ind w:left="4092" w:hanging="420"/>
+        <w:ind w:left="3990" w:hanging="420"/>
       </w:pPr>
       <w:rPr>
-        <w:rFonts w:ascii="Wingdings" w:hAnsi="Wingdings" w:hint="default"/>
+        <w:rFonts w:ascii="Wingdings" w:hAnsi="Wingdings" w:cs="Wingdings" w:hint="default"/>
       </w:rPr>
     </w:lvl>
   </w:abstractNum>
-  <w:abstractNum w:abstractNumId="1" w15:restartNumberingAfterBreak="0">
-    <w:nsid w:val="5ADDA631"/>
-    <w:multiLevelType w:val="singleLevel"/>
-    <w:tmpl w:val="5ADDA631"/>
+  <w:abstractNum w:abstractNumId="5">
     <w:lvl w:ilvl="0">
-      <w:start w:val="1"/>
-      <w:numFmt w:val="decimal"/>
-      <w:lvlText w:val="%1."/>
-      <w:lvlJc w:val="left"/>
-      <w:pPr>
-        <w:tabs>
-          <w:tab w:val="left" w:pos="312"/>
-        </w:tabs>
-      </w:pPr>
-    </w:lvl>
-  </w:abstractNum>
-  <w:abstractNum w:abstractNumId="2" w15:restartNumberingAfterBreak="0">
-    <w:nsid w:val="5ADDA6D3"/>
-    <w:multiLevelType w:val="singleLevel"/>
-    <w:tmpl w:val="5ADDA6D3"/>
-    <w:lvl w:ilvl="0">
-      <w:start w:val="1"/>
-      <w:numFmt w:val="decimal"/>
-      <w:lvlText w:val="%1."/>
-      <w:lvlJc w:val="left"/>
-      <w:pPr>
-        <w:tabs>
-          <w:tab w:val="left" w:pos="312"/>
-        </w:tabs>
-      </w:pPr>
-    </w:lvl>
-  </w:abstractNum>
-  <w:abstractNum w:abstractNumId="3" w15:restartNumberingAfterBreak="0">
-    <w:nsid w:val="5ADDAA49"/>
-    <w:multiLevelType w:val="singleLevel"/>
-    <w:tmpl w:val="5ADDAA49"/>
-    <w:lvl w:ilvl="0">
-      <w:start w:val="1"/>
-      <w:numFmt w:val="decimal"/>
-      <w:lvlText w:val="%1."/>
-      <w:lvlJc w:val="left"/>
-      <w:pPr>
-        <w:tabs>
-          <w:tab w:val="left" w:pos="312"/>
-        </w:tabs>
-      </w:pPr>
-    </w:lvl>
-  </w:abstractNum>
-  <w:abstractNum w:abstractNumId="4" w15:restartNumberingAfterBreak="0">
-    <w:nsid w:val="6FF961F7"/>
-    <w:multiLevelType w:val="hybridMultilevel"/>
-    <w:tmpl w:val="0E5C52FA"/>
-    <w:lvl w:ilvl="0" w:tplc="04090001">
       <w:start w:val="1"/>
       <w:numFmt w:val="bullet"/>
       <w:lvlText w:val=""/>
       <w:lvlJc w:val="left"/>
       <w:pPr>
-        <w:ind w:left="630" w:hanging="420"/>
+        <w:ind w:left="732" w:hanging="420"/>
       </w:pPr>
       <w:rPr>
-        <w:rFonts w:ascii="Wingdings" w:hAnsi="Wingdings" w:hint="default"/>
+        <w:rFonts w:ascii="Wingdings" w:hAnsi="Wingdings" w:cs="Wingdings" w:hint="default"/>
       </w:rPr>
     </w:lvl>
-    <w:lvl w:ilvl="1" w:tplc="04090003" w:tentative="1">
+    <w:lvl w:ilvl="1">
       <w:start w:val="1"/>
       <w:numFmt w:val="bullet"/>
       <w:lvlText w:val=""/>
       <w:lvlJc w:val="left"/>
       <w:pPr>
-        <w:ind w:left="1050" w:hanging="420"/>
+        <w:ind w:left="1152" w:hanging="420"/>
       </w:pPr>
       <w:rPr>
-        <w:rFonts w:ascii="Wingdings" w:hAnsi="Wingdings" w:hint="default"/>
+        <w:rFonts w:ascii="Wingdings" w:hAnsi="Wingdings" w:cs="Wingdings" w:hint="default"/>
       </w:rPr>
     </w:lvl>
-    <w:lvl w:ilvl="2" w:tplc="04090005" w:tentative="1">
+    <w:lvl w:ilvl="2">
       <w:start w:val="1"/>
       <w:numFmt w:val="bullet"/>
       <w:lvlText w:val=""/>
       <w:lvlJc w:val="left"/>
       <w:pPr>
-        <w:ind w:left="1470" w:hanging="420"/>
+        <w:ind w:left="1572" w:hanging="420"/>
       </w:pPr>
       <w:rPr>
-        <w:rFonts w:ascii="Wingdings" w:hAnsi="Wingdings" w:hint="default"/>
+        <w:rFonts w:ascii="Wingdings" w:hAnsi="Wingdings" w:cs="Wingdings" w:hint="default"/>
       </w:rPr>
     </w:lvl>
-    <w:lvl w:ilvl="3" w:tplc="04090001" w:tentative="1">
+    <w:lvl w:ilvl="3">
       <w:start w:val="1"/>
       <w:numFmt w:val="bullet"/>
       <w:lvlText w:val=""/>
       <w:lvlJc w:val="left"/>
       <w:pPr>
-        <w:ind w:left="1890" w:hanging="420"/>
+        <w:ind w:left="1992" w:hanging="420"/>
       </w:pPr>
       <w:rPr>
-        <w:rFonts w:ascii="Wingdings" w:hAnsi="Wingdings" w:hint="default"/>
+        <w:rFonts w:ascii="Wingdings" w:hAnsi="Wingdings" w:cs="Wingdings" w:hint="default"/>
       </w:rPr>
     </w:lvl>
-    <w:lvl w:ilvl="4" w:tplc="04090003" w:tentative="1">
+    <w:lvl w:ilvl="4">
       <w:start w:val="1"/>
       <w:numFmt w:val="bullet"/>
       <w:lvlText w:val=""/>
       <w:lvlJc w:val="left"/>
       <w:pPr>
-        <w:ind w:left="2310" w:hanging="420"/>
+        <w:ind w:left="2412" w:hanging="420"/>
       </w:pPr>
       <w:rPr>
-        <w:rFonts w:ascii="Wingdings" w:hAnsi="Wingdings" w:hint="default"/>
+        <w:rFonts w:ascii="Wingdings" w:hAnsi="Wingdings" w:cs="Wingdings" w:hint="default"/>
       </w:rPr>
     </w:lvl>
-    <w:lvl w:ilvl="5" w:tplc="04090005" w:tentative="1">
+    <w:lvl w:ilvl="5">
       <w:start w:val="1"/>
       <w:numFmt w:val="bullet"/>
       <w:lvlText w:val=""/>
       <w:lvlJc w:val="left"/>
       <w:pPr>
-        <w:ind w:left="2730" w:hanging="420"/>
+        <w:ind w:left="2832" w:hanging="420"/>
       </w:pPr>
       <w:rPr>
-        <w:rFonts w:ascii="Wingdings" w:hAnsi="Wingdings" w:hint="default"/>
+        <w:rFonts w:ascii="Wingdings" w:hAnsi="Wingdings" w:cs="Wingdings" w:hint="default"/>
       </w:rPr>
     </w:lvl>
-    <w:lvl w:ilvl="6" w:tplc="04090001" w:tentative="1">
+    <w:lvl w:ilvl="6">
       <w:start w:val="1"/>
       <w:numFmt w:val="bullet"/>
       <w:lvlText w:val=""/>
       <w:lvlJc w:val="left"/>
       <w:pPr>
-        <w:ind w:left="3150" w:hanging="420"/>
+        <w:ind w:left="3252" w:hanging="420"/>
       </w:pPr>
       <w:rPr>
-        <w:rFonts w:ascii="Wingdings" w:hAnsi="Wingdings" w:hint="default"/>
+        <w:rFonts w:ascii="Wingdings" w:hAnsi="Wingdings" w:cs="Wingdings" w:hint="default"/>
       </w:rPr>
     </w:lvl>
-    <w:lvl w:ilvl="7" w:tplc="04090003" w:tentative="1">
+    <w:lvl w:ilvl="7">
       <w:start w:val="1"/>
       <w:numFmt w:val="bullet"/>
       <w:lvlText w:val=""/>
       <w:lvlJc w:val="left"/>
       <w:pPr>
-        <w:ind w:left="3570" w:hanging="420"/>
+        <w:ind w:left="3672" w:hanging="420"/>
       </w:pPr>
       <w:rPr>
-        <w:rFonts w:ascii="Wingdings" w:hAnsi="Wingdings" w:hint="default"/>
+        <w:rFonts w:ascii="Wingdings" w:hAnsi="Wingdings" w:cs="Wingdings" w:hint="default"/>
       </w:rPr>
     </w:lvl>
-    <w:lvl w:ilvl="8" w:tplc="04090005" w:tentative="1">
+    <w:lvl w:ilvl="8">
       <w:start w:val="1"/>
       <w:numFmt w:val="bullet"/>
       <w:lvlText w:val=""/>
       <w:lvlJc w:val="left"/>
       <w:pPr>
-        <w:ind w:left="3990" w:hanging="420"/>
+        <w:ind w:left="4092" w:hanging="420"/>
       </w:pPr>
       <w:rPr>
-        <w:rFonts w:ascii="Wingdings" w:hAnsi="Wingdings" w:hint="default"/>
+        <w:rFonts w:ascii="Wingdings" w:hAnsi="Wingdings" w:cs="Wingdings" w:hint="default"/>
       </w:rPr>
     </w:lvl>
   </w:abstractNum>
-  <w:abstractNum w:abstractNumId="5" w15:restartNumberingAfterBreak="0">
-    <w:nsid w:val="754E7976"/>
-    <w:multiLevelType w:val="hybridMultilevel"/>
-    <w:tmpl w:val="10EEE3EC"/>
-    <w:lvl w:ilvl="0" w:tplc="04090001">
-      <w:start w:val="1"/>
-      <w:numFmt w:val="bullet"/>
-      <w:lvlText w:val=""/>
-      <w:lvlJc w:val="left"/>
-      <w:pPr>
-        <w:ind w:left="630" w:hanging="420"/>
-      </w:pPr>
-      <w:rPr>
-        <w:rFonts w:ascii="Wingdings" w:hAnsi="Wingdings" w:hint="default"/>
-      </w:rPr>
-    </w:lvl>
-    <w:lvl w:ilvl="1" w:tplc="04090003" w:tentative="1">
-      <w:start w:val="1"/>
-      <w:numFmt w:val="bullet"/>
-      <w:lvlText w:val=""/>
-      <w:lvlJc w:val="left"/>
-      <w:pPr>
-        <w:ind w:left="1050" w:hanging="420"/>
-      </w:pPr>
-      <w:rPr>
-        <w:rFonts w:ascii="Wingdings" w:hAnsi="Wingdings" w:hint="default"/>
-      </w:rPr>
-    </w:lvl>
-    <w:lvl w:ilvl="2" w:tplc="04090005" w:tentative="1">
-      <w:start w:val="1"/>
-      <w:numFmt w:val="bullet"/>
-      <w:lvlText w:val=""/>
-      <w:lvlJc w:val="left"/>
-      <w:pPr>
-        <w:ind w:left="1470" w:hanging="420"/>
-      </w:pPr>
-      <w:rPr>
-        <w:rFonts w:ascii="Wingdings" w:hAnsi="Wingdings" w:hint="default"/>
-      </w:rPr>
-    </w:lvl>
-    <w:lvl w:ilvl="3" w:tplc="04090001" w:tentative="1">
-      <w:start w:val="1"/>
-      <w:numFmt w:val="bullet"/>
-      <w:lvlText w:val=""/>
-      <w:lvlJc w:val="left"/>
-      <w:pPr>
-        <w:ind w:left="1890" w:hanging="420"/>
-      </w:pPr>
-      <w:rPr>
-        <w:rFonts w:ascii="Wingdings" w:hAnsi="Wingdings" w:hint="default"/>
-      </w:rPr>
-    </w:lvl>
-    <w:lvl w:ilvl="4" w:tplc="04090003" w:tentative="1">
-      <w:start w:val="1"/>
-      <w:numFmt w:val="bullet"/>
-      <w:lvlText w:val=""/>
-      <w:lvlJc w:val="left"/>
-      <w:pPr>
-        <w:ind w:left="2310" w:hanging="420"/>
-      </w:pPr>
-      <w:rPr>
-        <w:rFonts w:ascii="Wingdings" w:hAnsi="Wingdings" w:hint="default"/>
-      </w:rPr>
-    </w:lvl>
-    <w:lvl w:ilvl="5" w:tplc="04090005" w:tentative="1">
-      <w:start w:val="1"/>
-      <w:numFmt w:val="bullet"/>
-      <w:lvlText w:val=""/>
-      <w:lvlJc w:val="left"/>
-      <w:pPr>
-        <w:ind w:left="2730" w:hanging="420"/>
-      </w:pPr>
-      <w:rPr>
-        <w:rFonts w:ascii="Wingdings" w:hAnsi="Wingdings" w:hint="default"/>
-      </w:rPr>
-    </w:lvl>
-    <w:lvl w:ilvl="6" w:tplc="04090001" w:tentative="1">
-      <w:start w:val="1"/>
-      <w:numFmt w:val="bullet"/>
-      <w:lvlText w:val=""/>
-      <w:lvlJc w:val="left"/>
-      <w:pPr>
-        <w:ind w:left="3150" w:hanging="420"/>
-      </w:pPr>
-      <w:rPr>
-        <w:rFonts w:ascii="Wingdings" w:hAnsi="Wingdings" w:hint="default"/>
-      </w:rPr>
-    </w:lvl>
-    <w:lvl w:ilvl="7" w:tplc="04090003" w:tentative="1">
-      <w:start w:val="1"/>
-      <w:numFmt w:val="bullet"/>
-      <w:lvlText w:val=""/>
-      <w:lvlJc w:val="left"/>
-      <w:pPr>
-        <w:ind w:left="3570" w:hanging="420"/>
-      </w:pPr>
-      <w:rPr>
-        <w:rFonts w:ascii="Wingdings" w:hAnsi="Wingdings" w:hint="default"/>
-      </w:rPr>
-    </w:lvl>
-    <w:lvl w:ilvl="8" w:tplc="04090005" w:tentative="1">
-      <w:start w:val="1"/>
-      <w:numFmt w:val="bullet"/>
-      <w:lvlText w:val=""/>
-      <w:lvlJc w:val="left"/>
-      <w:pPr>
-        <w:ind w:left="3990" w:hanging="420"/>
-      </w:pPr>
-      <w:rPr>
-        <w:rFonts w:ascii="Wingdings" w:hAnsi="Wingdings" w:hint="default"/>
-      </w:rPr>
+  <w:abstractNum w:abstractNumId="6">
+    <w:lvl w:ilvl="0">
+      <w:start w:val="1"/>
+      <w:numFmt w:val="none"/>
+      <w:suff w:val="nothing"/>
+      <w:lvlText w:val=""/>
+      <w:lvlJc w:val="left"/>
+      <w:pPr>
+        <w:ind w:left="0" w:hanging="0"/>
+      </w:pPr>
+    </w:lvl>
+    <w:lvl w:ilvl="1">
+      <w:start w:val="1"/>
+      <w:numFmt w:val="none"/>
+      <w:suff w:val="nothing"/>
+      <w:lvlText w:val=""/>
+      <w:lvlJc w:val="left"/>
+      <w:pPr>
+        <w:ind w:left="0" w:hanging="0"/>
+      </w:pPr>
+    </w:lvl>
+    <w:lvl w:ilvl="2">
+      <w:start w:val="1"/>
+      <w:numFmt w:val="none"/>
+      <w:suff w:val="nothing"/>
+      <w:lvlText w:val=""/>
+      <w:lvlJc w:val="left"/>
+      <w:pPr>
+        <w:ind w:left="0" w:hanging="0"/>
+      </w:pPr>
+    </w:lvl>
+    <w:lvl w:ilvl="3">
+      <w:start w:val="1"/>
+      <w:numFmt w:val="none"/>
+      <w:suff w:val="nothing"/>
+      <w:lvlText w:val=""/>
+      <w:lvlJc w:val="left"/>
+      <w:pPr>
+        <w:ind w:left="0" w:hanging="0"/>
+      </w:pPr>
+    </w:lvl>
+    <w:lvl w:ilvl="4">
+      <w:start w:val="1"/>
+      <w:numFmt w:val="none"/>
+      <w:suff w:val="nothing"/>
+      <w:lvlText w:val=""/>
+      <w:lvlJc w:val="left"/>
+      <w:pPr>
+        <w:ind w:left="0" w:hanging="0"/>
+      </w:pPr>
+    </w:lvl>
+    <w:lvl w:ilvl="5">
+      <w:start w:val="1"/>
+      <w:numFmt w:val="none"/>
+      <w:suff w:val="nothing"/>
+      <w:lvlText w:val=""/>
+      <w:lvlJc w:val="left"/>
+      <w:pPr>
+        <w:ind w:left="0" w:hanging="0"/>
+      </w:pPr>
+    </w:lvl>
+    <w:lvl w:ilvl="6">
+      <w:start w:val="1"/>
+      <w:numFmt w:val="none"/>
+      <w:suff w:val="nothing"/>
+      <w:lvlText w:val=""/>
+      <w:lvlJc w:val="left"/>
+      <w:pPr>
+        <w:ind w:left="0" w:hanging="0"/>
+      </w:pPr>
+    </w:lvl>
+    <w:lvl w:ilvl="7">
+      <w:start w:val="1"/>
+      <w:numFmt w:val="none"/>
+      <w:suff w:val="nothing"/>
+      <w:lvlText w:val=""/>
+      <w:lvlJc w:val="left"/>
+      <w:pPr>
+        <w:ind w:left="0" w:hanging="0"/>
+      </w:pPr>
+    </w:lvl>
+    <w:lvl w:ilvl="8">
+      <w:start w:val="1"/>
+      <w:numFmt w:val="none"/>
+      <w:suff w:val="nothing"/>
+      <w:lvlText w:val=""/>
+      <w:lvlJc w:val="left"/>
+      <w:pPr>
+        <w:ind w:left="0" w:hanging="0"/>
+      </w:pPr>
     </w:lvl>
   </w:abstractNum>
   <w:num w:numId="1">
@@ -1068,21 +1538,23 @@
     <w:abstractNumId w:val="5"/>
   </w:num>
   <w:num w:numId="6">
-    <w:abstractNumId w:val="0"/>
+    <w:abstractNumId w:val="6"/>
   </w:num>
 </w:numbering>
 </file>
 
 <file path=word/styles.xml><?xml version="1.0" encoding="utf-8"?>
-<w:styles xmlns:mc="http://schemas.openxmlformats.org/markup-compatibility/2006" xmlns:r="http://schemas.openxmlformats.org/officeDocument/2006/relationships" xmlns:w="http://schemas.openxmlformats.org/wordprocessingml/2006/main" xmlns:w14="http://schemas.microsoft.com/office/word/2010/wordml" xmlns:w15="http://schemas.microsoft.com/office/word/2012/wordml" xmlns:w16cid="http://schemas.microsoft.com/office/word/2016/wordml/cid" xmlns:w16se="http://schemas.microsoft.com/office/word/2015/wordml/symex" mc:Ignorable="w14 w15 w16se w16cid">
+<w:styles xmlns:w="http://schemas.openxmlformats.org/wordprocessingml/2006/main" xmlns:w14="http://schemas.microsoft.com/office/word/2010/wordml" xmlns:mc="http://schemas.openxmlformats.org/markup-compatibility/2006" mc:Ignorable="w14">
   <w:docDefaults>
     <w:rPrDefault>
       <w:rPr>
-        <w:rFonts w:asciiTheme="minorHAnsi" w:eastAsiaTheme="minorEastAsia" w:hAnsiTheme="minorHAnsi" w:cstheme="minorBidi"/>
+        <w:rFonts w:ascii="Calibri" w:hAnsi="Calibri" w:eastAsia="宋体" w:cs="" w:asciiTheme="minorHAnsi" w:cstheme="minorBidi" w:eastAsiaTheme="minorEastAsia" w:hAnsiTheme="minorHAnsi"/>
         <w:lang w:val="en-US" w:eastAsia="zh-CN" w:bidi="ar-SA"/>
       </w:rPr>
     </w:rPrDefault>
-    <w:pPrDefault/>
+    <w:pPrDefault>
+      <w:pPr/>
+    </w:pPrDefault>
   </w:docDefaults>
   <w:latentStyles w:defLockedState="0" w:defUIPriority="0" w:defSemiHidden="0" w:defUnhideWhenUsed="0" w:defQFormat="0" w:count="375">
     <w:lsdException w:name="Normal" w:qFormat="1"/>
@@ -1101,13 +1573,13 @@
     <w:lsdException w:name="Subtitle" w:qFormat="1"/>
     <w:lsdException w:name="Strong" w:qFormat="1"/>
     <w:lsdException w:name="Emphasis" w:qFormat="1"/>
-    <w:lsdException w:name="HTML Top of Form" w:semiHidden="1" w:uiPriority="99" w:unhideWhenUsed="1"/>
-    <w:lsdException w:name="HTML Bottom of Form" w:semiHidden="1" w:uiPriority="99" w:unhideWhenUsed="1"/>
+    <w:lsdException w:name="HTML Top of Form" w:uiPriority="99" w:semiHidden="1" w:unhideWhenUsed="1"/>
+    <w:lsdException w:name="HTML Bottom of Form" w:uiPriority="99" w:semiHidden="1" w:unhideWhenUsed="1"/>
     <w:lsdException w:name="Normal Table" w:semiHidden="1" w:unhideWhenUsed="1" w:qFormat="1"/>
-    <w:lsdException w:name="No List" w:semiHidden="1" w:uiPriority="99" w:unhideWhenUsed="1"/>
-    <w:lsdException w:name="Outline List 1" w:semiHidden="1" w:uiPriority="99" w:unhideWhenUsed="1"/>
-    <w:lsdException w:name="Outline List 2" w:semiHidden="1" w:uiPriority="99" w:unhideWhenUsed="1"/>
-    <w:lsdException w:name="Outline List 3" w:semiHidden="1" w:uiPriority="99" w:unhideWhenUsed="1"/>
+    <w:lsdException w:name="No List" w:uiPriority="99" w:semiHidden="1" w:unhideWhenUsed="1"/>
+    <w:lsdException w:name="Outline List 1" w:uiPriority="99" w:semiHidden="1" w:unhideWhenUsed="1"/>
+    <w:lsdException w:name="Outline List 2" w:uiPriority="99" w:semiHidden="1" w:unhideWhenUsed="1"/>
+    <w:lsdException w:name="Outline List 3" w:uiPriority="99" w:semiHidden="1" w:unhideWhenUsed="1"/>
     <w:lsdException w:name="Table Simple 1" w:semiHidden="1" w:unhideWhenUsed="1"/>
     <w:lsdException w:name="Table Simple 2" w:semiHidden="1" w:unhideWhenUsed="1"/>
     <w:lsdException w:name="Table Simple 3" w:semiHidden="1" w:unhideWhenUsed="1"/>
@@ -1151,7 +1623,7 @@
     <w:lsdException w:name="Table Web 2" w:semiHidden="1" w:unhideWhenUsed="1"/>
     <w:lsdException w:name="Table Web 3" w:semiHidden="1" w:unhideWhenUsed="1"/>
     <w:lsdException w:name="Table Theme" w:semiHidden="1" w:unhideWhenUsed="1"/>
-    <w:lsdException w:name="Placeholder Text" w:semiHidden="1" w:uiPriority="99"/>
+    <w:lsdException w:name="Placeholder Text" w:uiPriority="99" w:semiHidden="1"/>
     <w:lsdException w:name="No Spacing" w:uiPriority="99"/>
     <w:lsdException w:name="Light Shading" w:uiPriority="60"/>
     <w:lsdException w:name="Light List" w:uiPriority="61"/>
@@ -1173,7 +1645,7 @@
     <w:lsdException w:name="Medium Shading 1 Accent 1" w:uiPriority="63"/>
     <w:lsdException w:name="Medium Shading 2 Accent 1" w:uiPriority="64"/>
     <w:lsdException w:name="Medium List 1 Accent 1" w:uiPriority="65"/>
-    <w:lsdException w:name="Revision" w:semiHidden="1" w:uiPriority="99"/>
+    <w:lsdException w:name="Revision" w:uiPriority="99" w:semiHidden="1"/>
     <w:lsdException w:name="List Paragraph" w:uiPriority="99"/>
     <w:lsdException w:name="Quote" w:uiPriority="99"/>
     <w:lsdException w:name="Intense Quote" w:uiPriority="99"/>
@@ -1260,8 +1732,8 @@
     <w:lsdException w:name="Subtle Reference" w:uiPriority="31" w:qFormat="1"/>
     <w:lsdException w:name="Intense Reference" w:uiPriority="32" w:qFormat="1"/>
     <w:lsdException w:name="Book Title" w:uiPriority="33" w:qFormat="1"/>
-    <w:lsdException w:name="Bibliography" w:semiHidden="1" w:uiPriority="37" w:unhideWhenUsed="1"/>
-    <w:lsdException w:name="TOC Heading" w:semiHidden="1" w:uiPriority="39" w:unhideWhenUsed="1" w:qFormat="1"/>
+    <w:lsdException w:name="Bibliography" w:uiPriority="37" w:semiHidden="1" w:unhideWhenUsed="1"/>
+    <w:lsdException w:name="TOC Heading" w:uiPriority="39" w:semiHidden="1" w:unhideWhenUsed="1" w:qFormat="1"/>
     <w:lsdException w:name="Plain Table 1" w:uiPriority="41"/>
     <w:lsdException w:name="Plain Table 2" w:uiPriority="42"/>
     <w:lsdException w:name="Plain Table 3" w:uiPriority="43"/>
@@ -1366,29 +1838,111 @@
     <w:lsdException w:name="List Table 5 Dark Accent 6" w:uiPriority="50"/>
     <w:lsdException w:name="List Table 6 Colorful Accent 6" w:uiPriority="51"/>
     <w:lsdException w:name="List Table 7 Colorful Accent 6" w:uiPriority="52"/>
-    <w:lsdException w:name="Mention" w:semiHidden="1" w:uiPriority="99" w:unhideWhenUsed="1"/>
-    <w:lsdException w:name="Smart Hyperlink" w:semiHidden="1" w:uiPriority="99" w:unhideWhenUsed="1"/>
-    <w:lsdException w:name="Hashtag" w:semiHidden="1" w:uiPriority="99" w:unhideWhenUsed="1"/>
-    <w:lsdException w:name="Unresolved Mention" w:semiHidden="1" w:uiPriority="99" w:unhideWhenUsed="1"/>
+    <w:lsdException w:name="Mention" w:uiPriority="99" w:semiHidden="1" w:unhideWhenUsed="1"/>
+    <w:lsdException w:name="Smart Hyperlink" w:uiPriority="99" w:semiHidden="1" w:unhideWhenUsed="1"/>
+    <w:lsdException w:name="Hashtag" w:uiPriority="99" w:semiHidden="1" w:unhideWhenUsed="1"/>
+    <w:lsdException w:name="Unresolved Mention" w:uiPriority="99" w:semiHidden="1" w:unhideWhenUsed="1"/>
   </w:latentStyles>
-  <w:style w:type="paragraph" w:default="1" w:styleId="a">
+  <w:style w:type="paragraph" w:styleId="Normal" w:default="1">
     <w:name w:val="Normal"/>
     <w:qFormat/>
     <w:pPr>
-      <w:widowControl w:val="0"/>
+      <w:widowControl w:val="false"/>
+      <w:bidi w:val="0"/>
       <w:jc w:val="both"/>
     </w:pPr>
     <w:rPr>
+      <w:rFonts w:ascii="Calibri" w:hAnsi="Calibri" w:eastAsia="宋体" w:cs="" w:asciiTheme="minorHAnsi" w:cstheme="minorBidi" w:eastAsiaTheme="minorEastAsia" w:hAnsiTheme="minorHAnsi"/>
+      <w:color w:val="auto"/>
       <w:kern w:val="2"/>
       <w:sz w:val="21"/>
       <w:szCs w:val="24"/>
+      <w:lang w:val="en-US" w:eastAsia="zh-CN" w:bidi="ar-SA"/>
     </w:rPr>
   </w:style>
-  <w:style w:type="character" w:default="1" w:styleId="a0">
+  <w:style w:type="character" w:styleId="DefaultParagraphFont" w:default="1">
     <w:name w:val="Default Paragraph Font"/>
     <w:uiPriority w:val="1"/>
     <w:semiHidden/>
     <w:unhideWhenUsed/>
+    <w:qFormat/>
+    <w:rPr/>
+  </w:style>
+  <w:style w:type="paragraph" w:styleId="Style14">
+    <w:name w:val="标题样式"/>
+    <w:basedOn w:val="Normal"/>
+    <w:next w:val="Style15"/>
+    <w:qFormat/>
+    <w:pPr>
+      <w:keepNext w:val="true"/>
+      <w:spacing w:before="240" w:after="120"/>
+    </w:pPr>
+    <w:rPr>
+      <w:rFonts w:ascii="Liberation Sans" w:hAnsi="Liberation Sans" w:eastAsia="微软雅黑" w:cs="Arial"/>
+      <w:sz w:val="28"/>
+      <w:szCs w:val="28"/>
+    </w:rPr>
+  </w:style>
+  <w:style w:type="paragraph" w:styleId="Style15">
+    <w:name w:val="Body Text"/>
+    <w:basedOn w:val="Normal"/>
+    <w:pPr>
+      <w:spacing w:lineRule="auto" w:line="288" w:before="0" w:after="140"/>
+    </w:pPr>
+    <w:rPr/>
+  </w:style>
+  <w:style w:type="paragraph" w:styleId="Style16">
+    <w:name w:val="List"/>
+    <w:basedOn w:val="Style15"/>
+    <w:pPr/>
+    <w:rPr>
+      <w:rFonts w:cs="Arial"/>
+    </w:rPr>
+  </w:style>
+  <w:style w:type="paragraph" w:styleId="Style17">
+    <w:name w:val="Caption"/>
+    <w:basedOn w:val="Normal"/>
+    <w:qFormat/>
+    <w:pPr>
+      <w:suppressLineNumbers/>
+      <w:spacing w:before="120" w:after="120"/>
+    </w:pPr>
+    <w:rPr>
+      <w:rFonts w:cs="Arial"/>
+      <w:i/>
+      <w:iCs/>
+      <w:sz w:val="24"/>
+      <w:szCs w:val="24"/>
+    </w:rPr>
+  </w:style>
+  <w:style w:type="paragraph" w:styleId="Style18">
+    <w:name w:val="索引"/>
+    <w:basedOn w:val="Normal"/>
+    <w:qFormat/>
+    <w:pPr>
+      <w:suppressLineNumbers/>
+    </w:pPr>
+    <w:rPr>
+      <w:rFonts w:cs="Arial"/>
+    </w:rPr>
+  </w:style>
+  <w:style w:type="paragraph" w:styleId="ListParagraph">
+    <w:name w:val="List Paragraph"/>
+    <w:basedOn w:val="Normal"/>
+    <w:uiPriority w:val="99"/>
+    <w:qFormat/>
+    <w:rsid w:val="00fe7290"/>
+    <w:pPr>
+      <w:ind w:firstLine="420"/>
+    </w:pPr>
+    <w:rPr/>
+  </w:style>
+  <w:style w:type="numbering" w:styleId="NoList" w:default="1">
+    <w:name w:val="No List"/>
+    <w:uiPriority w:val="99"/>
+    <w:semiHidden/>
+    <w:unhideWhenUsed/>
+    <w:qFormat/>
   </w:style>
   <w:style w:type="table" w:default="1" w:styleId="a1">
     <w:name w:val="Normal Table"/>
@@ -1404,21 +1958,6 @@
         <w:right w:w="108" w:type="dxa"/>
       </w:tblCellMar>
     </w:tblPr>
-  </w:style>
-  <w:style w:type="numbering" w:default="1" w:styleId="a2">
-    <w:name w:val="No List"/>
-    <w:uiPriority w:val="99"/>
-    <w:semiHidden/>
-    <w:unhideWhenUsed/>
-  </w:style>
-  <w:style w:type="paragraph" w:styleId="a3">
-    <w:name w:val="List Paragraph"/>
-    <w:basedOn w:val="a"/>
-    <w:uiPriority w:val="99"/>
-    <w:rsid w:val="00FE7290"/>
-    <w:pPr>
-      <w:ind w:firstLineChars="200" w:firstLine="420"/>
-    </w:pPr>
   </w:style>
 </w:styles>
 </file>

--- a/Doc/项目问题梳理.docx
+++ b/Doc/项目问题梳理.docx
@@ -1,6 +1,6 @@
 
 <file path=word/document.xml><?xml version="1.0" encoding="utf-8"?>
-<w:document xmlns:wpc="http://schemas.microsoft.com/office/word/2010/wordprocessingCanvas" xmlns:mc="http://schemas.openxmlformats.org/markup-compatibility/2006" xmlns:o="urn:schemas-microsoft-com:office:office" xmlns:r="http://schemas.openxmlformats.org/officeDocument/2006/relationships" xmlns:m="http://schemas.openxmlformats.org/officeDocument/2006/math" xmlns:v="urn:schemas-microsoft-com:vml" xmlns:wp14="http://schemas.microsoft.com/office/word/2010/wordprocessingDrawing" xmlns:wp="http://schemas.openxmlformats.org/drawingml/2006/wordprocessingDrawing" xmlns:w="http://schemas.openxmlformats.org/wordprocessingml/2006/main" xmlns:w14="http://schemas.microsoft.com/office/word/2010/wordml" xmlns:w10="urn:schemas-microsoft-com:office:word" xmlns:w15="http://schemas.microsoft.com/office/word/2012/wordml" xmlns:wpg="http://schemas.microsoft.com/office/word/2010/wordprocessingGroup" xmlns:wpi="http://schemas.microsoft.com/office/word/2010/wordprocessingInk" xmlns:wne="http://schemas.microsoft.com/office/word/2006/wordml" xmlns:wps="http://schemas.microsoft.com/office/word/2010/wordprocessingShape" xmlns:wpsCustomData="http://www.wps.cn/officeDocument/2013/wpsCustomData" mc:Ignorable="w14 w15 wp14">
+<w:document xmlns:wpc="http://schemas.microsoft.com/office/word/2010/wordprocessingCanvas" xmlns:cx="http://schemas.microsoft.com/office/drawing/2014/chartex" xmlns:cx1="http://schemas.microsoft.com/office/drawing/2015/9/8/chartex" xmlns:cx2="http://schemas.microsoft.com/office/drawing/2015/10/21/chartex" xmlns:cx3="http://schemas.microsoft.com/office/drawing/2016/5/9/chartex" xmlns:cx4="http://schemas.microsoft.com/office/drawing/2016/5/10/chartex" xmlns:cx5="http://schemas.microsoft.com/office/drawing/2016/5/11/chartex" xmlns:cx6="http://schemas.microsoft.com/office/drawing/2016/5/12/chartex" xmlns:cx7="http://schemas.microsoft.com/office/drawing/2016/5/13/chartex" xmlns:cx8="http://schemas.microsoft.com/office/drawing/2016/5/14/chartex" xmlns:mc="http://schemas.openxmlformats.org/markup-compatibility/2006" xmlns:aink="http://schemas.microsoft.com/office/drawing/2016/ink" xmlns:am3d="http://schemas.microsoft.com/office/drawing/2017/model3d" xmlns:o="urn:schemas-microsoft-com:office:office" xmlns:r="http://schemas.openxmlformats.org/officeDocument/2006/relationships" xmlns:m="http://schemas.openxmlformats.org/officeDocument/2006/math" xmlns:v="urn:schemas-microsoft-com:vml" xmlns:wp14="http://schemas.microsoft.com/office/word/2010/wordprocessingDrawing" xmlns:wp="http://schemas.openxmlformats.org/drawingml/2006/wordprocessingDrawing" xmlns:w10="urn:schemas-microsoft-com:office:word" xmlns:w="http://schemas.openxmlformats.org/wordprocessingml/2006/main" xmlns:w14="http://schemas.microsoft.com/office/word/2010/wordml" xmlns:w15="http://schemas.microsoft.com/office/word/2012/wordml" xmlns:w16cid="http://schemas.microsoft.com/office/word/2016/wordml/cid" xmlns:w16se="http://schemas.microsoft.com/office/word/2015/wordml/symex" xmlns:wpg="http://schemas.microsoft.com/office/word/2010/wordprocessingGroup" xmlns:wpi="http://schemas.microsoft.com/office/word/2010/wordprocessingInk" xmlns:wne="http://schemas.microsoft.com/office/word/2006/wordml" xmlns:wps="http://schemas.microsoft.com/office/word/2010/wordprocessingShape" mc:Ignorable="w14 w15 w16se w16cid wp14">
   <w:body>
     <w:p>
       <w:r>
@@ -28,11 +28,35 @@
           <w:strike/>
           <w:highlight w:val="darkCyan"/>
         </w:rPr>
-        <w:t>首页点击课件超市，浏览器标签显示“插件超市”</w:t>
-      </w:r>
-    </w:p>
-    <w:p>
-      <w:r>
+        <w:t>首页点击课件超市，浏览器标签显示</w:t>
+      </w:r>
+      <w:r>
+        <w:rPr>
+          <w:strike/>
+          <w:highlight w:val="darkCyan"/>
+        </w:rPr>
+        <w:t>“</w:t>
+      </w:r>
+      <w:r>
+        <w:rPr>
+          <w:strike/>
+          <w:highlight w:val="darkCyan"/>
+        </w:rPr>
+        <w:t>插件超市</w:t>
+      </w:r>
+      <w:r>
+        <w:rPr>
+          <w:strike/>
+          <w:highlight w:val="darkCyan"/>
+        </w:rPr>
+        <w:t>”</w:t>
+      </w:r>
+    </w:p>
+    <w:p>
+      <w:r>
+        <w:rPr>
+          <w:noProof/>
+        </w:rPr>
         <w:drawing>
           <wp:inline distT="0" distB="1905" distL="0" distR="10795">
             <wp:extent cx="5266055" cy="2874645"/>
@@ -51,7 +75,7 @@
                     </pic:cNvPicPr>
                   </pic:nvPicPr>
                   <pic:blipFill>
-                    <a:blip r:embed="rId4"/>
+                    <a:blip r:embed="rId6"/>
                     <a:stretch>
                       <a:fillRect/>
                     </a:stretch>
@@ -80,7 +104,10 @@
         </w:numPr>
       </w:pPr>
       <w:r>
-        <w:t>前台目前没有问答提问界面&gt;&gt;&gt;</w:t>
+        <w:t>前台目前没有问答提问界面</w:t>
+      </w:r>
+      <w:r>
+        <w:t>&gt;&gt;&gt;</w:t>
       </w:r>
     </w:p>
     <w:p>
@@ -111,7 +138,13 @@
         <w:rPr>
           <w:highlight w:val="darkCyan"/>
         </w:rPr>
-        <w:t>更多链接 →</w:t>
+        <w:t>更多链接</w:t>
+      </w:r>
+      <w:r>
+        <w:rPr>
+          <w:highlight w:val="darkCyan"/>
+        </w:rPr>
+        <w:t xml:space="preserve"> →</w:t>
       </w:r>
       <w:r>
         <w:rPr>
@@ -154,13 +187,24 @@
         <w:rPr>
           <w:highlight w:val="red"/>
         </w:rPr>
-        <w:t>增加提问 → 后台报错，弹框，已做</w:t>
+        <w:t>增加提问</w:t>
+      </w:r>
+      <w:r>
+        <w:rPr>
+          <w:highlight w:val="red"/>
+        </w:rPr>
+        <w:t xml:space="preserve"> → </w:t>
+      </w:r>
+      <w:r>
+        <w:rPr>
+          <w:highlight w:val="red"/>
+        </w:rPr>
+        <w:t>后台报错，弹框，已做</w:t>
       </w:r>
       <w:r>
         <w:rPr>
           <w:rFonts w:hint="eastAsia"/>
           <w:highlight w:val="red"/>
-          <w:lang w:eastAsia="zh-CN"/>
         </w:rPr>
         <w:t>，已修复</w:t>
       </w:r>
@@ -193,35 +237,39 @@
         <w:rPr>
           <w:highlight w:val="yellow"/>
         </w:rPr>
-        <w:t>问答列表 →</w:t>
+        <w:t>问答列表</w:t>
       </w:r>
       <w:r>
         <w:rPr>
           <w:highlight w:val="yellow"/>
         </w:rPr>
+        <w:t xml:space="preserve"> →</w:t>
+      </w:r>
+      <w:r>
+        <w:rPr>
+          <w:highlight w:val="yellow"/>
+        </w:rPr>
         <w:tab/>
       </w:r>
       <w:r>
         <w:rPr>
           <w:highlight w:val="yellow"/>
         </w:rPr>
-        <w:t>无数</w:t>
-      </w:r>
-      <w:bookmarkStart w:id="0" w:name="_GoBack"/>
-      <w:bookmarkEnd w:id="0"/>
-      <w:r>
+        <w:t>无数据，无法测试，已做</w:t>
+      </w:r>
+    </w:p>
+    <w:p>
+      <w:pPr>
         <w:rPr>
           <w:highlight w:val="yellow"/>
         </w:rPr>
-        <w:t>据，无法测试，已做</w:t>
-      </w:r>
-    </w:p>
-    <w:p>
-      <w:pPr>
+      </w:pPr>
+      <w:r>
         <w:rPr>
           <w:highlight w:val="yellow"/>
         </w:rPr>
-      </w:pPr>
+        <w:tab/>
+      </w:r>
       <w:r>
         <w:rPr>
           <w:highlight w:val="yellow"/>
@@ -238,59 +286,74 @@
         <w:rPr>
           <w:highlight w:val="yellow"/>
         </w:rPr>
+        <w:t>问答详情</w:t>
+      </w:r>
+      <w:r>
+        <w:rPr>
+          <w:highlight w:val="yellow"/>
+        </w:rPr>
+        <w:t xml:space="preserve"> →</w:t>
+      </w:r>
+      <w:r>
+        <w:rPr>
+          <w:highlight w:val="yellow"/>
+        </w:rPr>
         <w:tab/>
       </w:r>
       <w:r>
         <w:rPr>
           <w:highlight w:val="yellow"/>
         </w:rPr>
-        <w:t>问答详情 →</w:t>
-      </w:r>
-      <w:r>
-        <w:rPr>
-          <w:highlight w:val="yellow"/>
-        </w:rPr>
+        <w:t>无数据，无法测试，弹框，已做</w:t>
+      </w:r>
+    </w:p>
+    <w:p>
+      <w:r>
         <w:tab/>
       </w:r>
       <w:r>
-        <w:rPr>
-          <w:highlight w:val="yellow"/>
-        </w:rPr>
-        <w:t>无数据，无法测试，弹框，已做</w:t>
-      </w:r>
-    </w:p>
-    <w:p>
-      <w:r>
         <w:tab/>
       </w:r>
       <w:r>
         <w:tab/>
       </w:r>
       <w:r>
+        <w:t>首页提问</w:t>
+      </w:r>
+      <w:r>
+        <w:t xml:space="preserve"> →</w:t>
+      </w:r>
+      <w:r>
         <w:tab/>
       </w:r>
       <w:r>
-        <w:t>首页提问 →</w:t>
-      </w:r>
+        <w:t>未作，准备在更多边上加</w:t>
+      </w:r>
+      <w:r>
+        <w:t>a</w:t>
+      </w:r>
+      <w:r>
+        <w:t>标签</w:t>
+      </w:r>
+    </w:p>
+    <w:p>
       <w:r>
         <w:tab/>
       </w:r>
       <w:r>
-        <w:t>未作，准备在更多边上加a标签</w:t>
-      </w:r>
-    </w:p>
-    <w:p>
-      <w:r>
         <w:tab/>
       </w:r>
       <w:r>
         <w:tab/>
       </w:r>
       <w:r>
-        <w:tab/>
-      </w:r>
-      <w:r>
-        <w:t>首页可查看问答详情 → 未作，打算用弹框</w:t>
+        <w:t>首页可查看问答详情</w:t>
+      </w:r>
+      <w:r>
+        <w:t xml:space="preserve"> → </w:t>
+      </w:r>
+      <w:r>
+        <w:t>未作，打算用弹框</w:t>
       </w:r>
     </w:p>
     <w:p/>
@@ -307,7 +370,7 @@
     </w:p>
     <w:p>
       <w:pPr>
-        <w:pStyle w:val="9"/>
+        <w:pStyle w:val="a8"/>
         <w:numPr>
           <w:ilvl w:val="0"/>
           <w:numId w:val="2"/>
@@ -336,11 +399,30 @@
           <w:strike/>
           <w:highlight w:val="darkCyan"/>
         </w:rPr>
-        <w:t>登陆页TextBox输入框的字体颜色，输入后看不清</w:t>
-      </w:r>
-    </w:p>
-    <w:p>
-      <w:r>
+        <w:t>登陆页</w:t>
+      </w:r>
+      <w:proofErr w:type="spellStart"/>
+      <w:r>
+        <w:rPr>
+          <w:strike/>
+          <w:highlight w:val="darkCyan"/>
+        </w:rPr>
+        <w:t>TextBox</w:t>
+      </w:r>
+      <w:proofErr w:type="spellEnd"/>
+      <w:r>
+        <w:rPr>
+          <w:strike/>
+          <w:highlight w:val="darkCyan"/>
+        </w:rPr>
+        <w:t>输入框的字体颜色，输入后看不清</w:t>
+      </w:r>
+    </w:p>
+    <w:p>
+      <w:r>
+        <w:rPr>
+          <w:noProof/>
+        </w:rPr>
         <w:drawing>
           <wp:inline distT="0" distB="0" distL="0" distR="0">
             <wp:extent cx="2270760" cy="1927225"/>
@@ -359,7 +441,7 @@
                     </pic:cNvPicPr>
                   </pic:nvPicPr>
                   <pic:blipFill>
-                    <a:blip r:embed="rId5"/>
+                    <a:blip r:embed="rId7"/>
                     <a:stretch>
                       <a:fillRect/>
                     </a:stretch>
@@ -393,12 +475,12 @@
     </w:p>
     <w:p>
       <w:pPr>
-        <w:pStyle w:val="9"/>
+        <w:pStyle w:val="a8"/>
         <w:numPr>
           <w:ilvl w:val="0"/>
           <w:numId w:val="3"/>
         </w:numPr>
-        <w:ind w:left="630" w:right="210" w:hanging="420"/>
+        <w:ind w:right="210"/>
       </w:pPr>
       <w:r>
         <w:t>成绩查询，没有页面跳转</w:t>
@@ -406,12 +488,12 @@
     </w:p>
     <w:p>
       <w:pPr>
-        <w:pStyle w:val="9"/>
+        <w:pStyle w:val="a8"/>
         <w:numPr>
           <w:ilvl w:val="0"/>
           <w:numId w:val="3"/>
         </w:numPr>
-        <w:ind w:left="630" w:right="210" w:hanging="420"/>
+        <w:ind w:right="210"/>
       </w:pPr>
       <w:r>
         <w:t>个人设置，没有页面跳转</w:t>
@@ -419,12 +501,12 @@
     </w:p>
     <w:p>
       <w:pPr>
-        <w:pStyle w:val="9"/>
+        <w:pStyle w:val="a8"/>
         <w:numPr>
           <w:ilvl w:val="0"/>
           <w:numId w:val="3"/>
         </w:numPr>
-        <w:ind w:left="630" w:right="210" w:hanging="420"/>
+        <w:ind w:right="210"/>
       </w:pPr>
       <w:r>
         <w:t>退出，没有绑定链接</w:t>
@@ -443,6 +525,10 @@
     </w:p>
     <w:p>
       <w:r>
+        <w:rPr>
+          <w:noProof/>
+        </w:rPr>
+        <w:lastRenderedPageBreak/>
         <w:drawing>
           <wp:inline distT="0" distB="0" distL="0" distR="2540">
             <wp:extent cx="5274310" cy="1625600"/>
@@ -461,7 +547,7 @@
                     </pic:cNvPicPr>
                   </pic:nvPicPr>
                   <pic:blipFill>
-                    <a:blip r:embed="rId6"/>
+                    <a:blip r:embed="rId8"/>
                     <a:stretch>
                       <a:fillRect/>
                     </a:stretch>
@@ -482,8 +568,212 @@
         </w:drawing>
       </w:r>
     </w:p>
+    <w:p>
+      <w:pPr>
+        <w:numPr>
+          <w:ilvl w:val="0"/>
+          <w:numId w:val="1"/>
+        </w:numPr>
+      </w:pPr>
+      <w:r>
+        <w:t>Title</w:t>
+      </w:r>
+      <w:r>
+        <w:rPr>
+          <w:rFonts w:hint="eastAsia"/>
+        </w:rPr>
+        <w:t>图片继续优化样式</w:t>
+      </w:r>
+    </w:p>
+    <w:p>
+      <w:pPr>
+        <w:numPr>
+          <w:ilvl w:val="2"/>
+          <w:numId w:val="1"/>
+        </w:numPr>
+        <w:tabs>
+          <w:tab w:val="left" w:pos="312"/>
+        </w:tabs>
+      </w:pPr>
+      <w:r>
+        <w:rPr>
+          <w:rFonts w:hint="eastAsia"/>
+        </w:rPr>
+        <w:t>标题改为：东城分局在线考试与学习系统</w:t>
+      </w:r>
+    </w:p>
+    <w:p>
+      <w:pPr>
+        <w:numPr>
+          <w:ilvl w:val="2"/>
+          <w:numId w:val="1"/>
+        </w:numPr>
+        <w:tabs>
+          <w:tab w:val="left" w:pos="312"/>
+        </w:tabs>
+      </w:pPr>
+      <w:r>
+        <w:rPr>
+          <w:rFonts w:hint="eastAsia"/>
+        </w:rPr>
+        <w:t>警徽图表小一些</w:t>
+      </w:r>
+    </w:p>
+    <w:p>
+      <w:pPr>
+        <w:numPr>
+          <w:ilvl w:val="2"/>
+          <w:numId w:val="1"/>
+        </w:numPr>
+        <w:tabs>
+          <w:tab w:val="left" w:pos="312"/>
+        </w:tabs>
+      </w:pPr>
+      <w:r>
+        <w:rPr>
+          <w:rFonts w:hint="eastAsia"/>
+        </w:rPr>
+        <w:t>标题字体立体感</w:t>
+      </w:r>
+    </w:p>
+    <w:p>
+      <w:pPr>
+        <w:numPr>
+          <w:ilvl w:val="0"/>
+          <w:numId w:val="1"/>
+        </w:numPr>
+      </w:pPr>
+      <w:r>
+        <w:t>Footer</w:t>
+      </w:r>
+      <w:r>
+        <w:rPr>
+          <w:rFonts w:hint="eastAsia"/>
+        </w:rPr>
+        <w:t>改成“北京市公安局东城分局”</w:t>
+      </w:r>
+    </w:p>
+    <w:p>
+      <w:pPr>
+        <w:numPr>
+          <w:ilvl w:val="0"/>
+          <w:numId w:val="1"/>
+        </w:numPr>
+      </w:pPr>
+      <w:r>
+        <w:rPr>
+          <w:rFonts w:hint="eastAsia"/>
+        </w:rPr>
+        <w:t>首页排行榜</w:t>
+      </w:r>
+      <w:r>
+        <w:rPr>
+          <w:rFonts w:hint="eastAsia"/>
+        </w:rPr>
+        <w:t>：“</w:t>
+      </w:r>
+      <w:r>
+        <w:rPr>
+          <w:rFonts w:hint="eastAsia"/>
+        </w:rPr>
+        <w:t>派出所改</w:t>
+      </w:r>
+      <w:r>
+        <w:rPr>
+          <w:rFonts w:hint="eastAsia"/>
+        </w:rPr>
+        <w:t>”</w:t>
+      </w:r>
+      <w:r>
+        <w:rPr>
+          <w:rFonts w:hint="eastAsia"/>
+        </w:rPr>
+        <w:t>为</w:t>
+      </w:r>
+      <w:r>
+        <w:rPr>
+          <w:rFonts w:hint="eastAsia"/>
+        </w:rPr>
+        <w:t>“</w:t>
+      </w:r>
+      <w:r>
+        <w:rPr>
+          <w:rFonts w:hint="eastAsia"/>
+        </w:rPr>
+        <w:t>单位</w:t>
+      </w:r>
+      <w:r>
+        <w:rPr>
+          <w:rFonts w:hint="eastAsia"/>
+        </w:rPr>
+        <w:t>”</w:t>
+      </w:r>
+    </w:p>
+    <w:p>
+      <w:pPr>
+        <w:numPr>
+          <w:ilvl w:val="0"/>
+          <w:numId w:val="1"/>
+        </w:numPr>
+      </w:pPr>
+      <w:r>
+        <w:rPr>
+          <w:rFonts w:hint="eastAsia"/>
+        </w:rPr>
+        <w:t>登陆页图片修改</w:t>
+      </w:r>
+    </w:p>
+    <w:p>
+      <w:pPr>
+        <w:numPr>
+          <w:ilvl w:val="0"/>
+          <w:numId w:val="1"/>
+        </w:numPr>
+      </w:pPr>
+      <w:r>
+        <w:rPr>
+          <w:rFonts w:hint="eastAsia"/>
+        </w:rPr>
+        <w:t>模拟考试和正式考试的分数用弹出框弹出一下</w:t>
+      </w:r>
+    </w:p>
+    <w:p>
+      <w:pPr>
+        <w:numPr>
+          <w:ilvl w:val="0"/>
+          <w:numId w:val="1"/>
+        </w:numPr>
+      </w:pPr>
+      <w:r>
+        <w:rPr>
+          <w:rFonts w:hint="eastAsia"/>
+        </w:rPr>
+        <w:t>模拟考试点击提交之后，</w:t>
+      </w:r>
+      <w:r>
+        <w:rPr>
+          <w:rFonts w:hint="eastAsia"/>
+        </w:rPr>
+        <w:t>倒计时没有停止</w:t>
+      </w:r>
+    </w:p>
+    <w:p>
+      <w:pPr>
+        <w:numPr>
+          <w:ilvl w:val="0"/>
+          <w:numId w:val="1"/>
+        </w:numPr>
+      </w:pPr>
+      <w:r>
+        <w:rPr>
+          <w:rFonts w:hint="eastAsia"/>
+        </w:rPr>
+        <w:t>首页布局修改？</w:t>
+      </w:r>
+      <w:bookmarkStart w:id="0" w:name="_GoBack"/>
+      <w:bookmarkEnd w:id="0"/>
+    </w:p>
     <w:p/>
-    <w:p/>
     <w:p>
       <w:r>
         <w:t>后台问题：</w:t>
@@ -502,6 +792,9 @@
     </w:p>
     <w:p>
       <w:r>
+        <w:rPr>
+          <w:noProof/>
+        </w:rPr>
         <w:drawing>
           <wp:inline distT="0" distB="12700" distL="0" distR="10795">
             <wp:extent cx="5266055" cy="2597150"/>
@@ -520,7 +813,7 @@
                     </pic:cNvPicPr>
                   </pic:nvPicPr>
                   <pic:blipFill>
-                    <a:blip r:embed="rId7"/>
+                    <a:blip r:embed="rId9"/>
                     <a:stretch>
                       <a:fillRect/>
                     </a:stretch>
@@ -557,32 +850,63 @@
           <w:strike/>
           <w:highlight w:val="darkCyan"/>
         </w:rPr>
-        <w:t>富文本编辑器上传这个word文档时上传失败</w:t>
-      </w:r>
-    </w:p>
-    <w:p>
-      <w:pPr>
-        <w:numPr>
-          <w:ilvl w:val="0"/>
-          <w:numId w:val="0"/>
-        </w:numPr>
-        <w:ind w:left="1080" w:firstLine="0"/>
+        <w:t>富文本编辑器上</w:t>
+      </w:r>
+      <w:proofErr w:type="gramStart"/>
+      <w:r>
         <w:rPr>
           <w:strike/>
           <w:highlight w:val="darkCyan"/>
         </w:rPr>
-      </w:pPr>
+        <w:t>传这个</w:t>
+      </w:r>
+      <w:proofErr w:type="gramEnd"/>
       <w:r>
         <w:rPr>
           <w:strike/>
           <w:highlight w:val="darkCyan"/>
         </w:rPr>
-        <w:t>前台主页的所有请求均已换成POST，</w:t>
-      </w:r>
-      <w:r>
-        <w:rPr>
-          <w:strike w:val="0"/>
-          <w:dstrike w:val="0"/>
+        <w:t>word</w:t>
+      </w:r>
+      <w:r>
+        <w:rPr>
+          <w:strike/>
+          <w:highlight w:val="darkCyan"/>
+        </w:rPr>
+        <w:t>文档时上传失败</w:t>
+      </w:r>
+    </w:p>
+    <w:p>
+      <w:pPr>
+        <w:ind w:left="1080"/>
+        <w:rPr>
+          <w:strike/>
+          <w:highlight w:val="darkCyan"/>
+        </w:rPr>
+      </w:pPr>
+      <w:r>
+        <w:rPr>
+          <w:strike/>
+          <w:highlight w:val="darkCyan"/>
+        </w:rPr>
+        <w:t>前台主页的所有请求均已换成</w:t>
+      </w:r>
+      <w:r>
+        <w:rPr>
+          <w:strike/>
+          <w:highlight w:val="darkCyan"/>
+        </w:rPr>
+        <w:t>POST</w:t>
+      </w:r>
+      <w:r>
+        <w:rPr>
+          <w:strike/>
+          <w:highlight w:val="darkCyan"/>
+        </w:rPr>
+        <w:t>，</w:t>
+      </w:r>
+      <w:r>
+        <w:rPr>
           <w:highlight w:val="yellow"/>
         </w:rPr>
         <w:t>检查所有请求，上传数据超大的情况</w:t>
@@ -590,6 +914,10 @@
     </w:p>
     <w:p>
       <w:r>
+        <w:rPr>
+          <w:noProof/>
+        </w:rPr>
+        <w:lastRenderedPageBreak/>
         <w:drawing>
           <wp:inline distT="0" distB="1905" distL="0" distR="10795">
             <wp:extent cx="5266055" cy="2874645"/>
@@ -608,7 +936,7 @@
                     </pic:cNvPicPr>
                   </pic:nvPicPr>
                   <pic:blipFill>
-                    <a:blip r:embed="rId8"/>
+                    <a:blip r:embed="rId10"/>
                     <a:stretch>
                       <a:fillRect/>
                     </a:stretch>
@@ -648,7 +976,15 @@
         </w:numPr>
       </w:pPr>
       <w:r>
-        <w:t>批量上传用户功能</w:t>
+        <w:t>批量上</w:t>
+      </w:r>
+      <w:proofErr w:type="gramStart"/>
+      <w:r>
+        <w:t>传用户</w:t>
+      </w:r>
+      <w:proofErr w:type="gramEnd"/>
+      <w:r>
+        <w:t>功能</w:t>
       </w:r>
     </w:p>
     <w:p>
@@ -659,7 +995,10 @@
         </w:numPr>
       </w:pPr>
       <w:r>
-        <w:t>Tab标签问题</w:t>
+        <w:t>Tab</w:t>
+      </w:r>
+      <w:r>
+        <w:t>标签问题</w:t>
       </w:r>
     </w:p>
     <w:p>
@@ -670,7 +1009,22 @@
         </w:numPr>
       </w:pPr>
       <w:r>
-        <w:t>后台的Title改为“在线考试管理系统”</w:t>
+        <w:t>后台的</w:t>
+      </w:r>
+      <w:r>
+        <w:t>Title</w:t>
+      </w:r>
+      <w:r>
+        <w:t>改为</w:t>
+      </w:r>
+      <w:r>
+        <w:t>“</w:t>
+      </w:r>
+      <w:r>
+        <w:t>在线考试管理系统</w:t>
+      </w:r>
+      <w:r>
+        <w:t>”</w:t>
       </w:r>
     </w:p>
     <w:p>
@@ -715,21 +1069,21 @@
     <w:sectPr>
       <w:pgSz w:w="11906" w:h="16838"/>
       <w:pgMar w:top="1440" w:right="1800" w:bottom="1440" w:left="1800" w:header="0" w:footer="0" w:gutter="0"/>
-      <w:pgNumType w:fmt="decimal"/>
+      <w:cols w:space="720"/>
       <w:formProt w:val="0"/>
-      <w:docGrid w:type="lines" w:linePitch="312" w:charSpace="0"/>
+      <w:docGrid w:type="lines" w:linePitch="312"/>
     </w:sectPr>
   </w:body>
 </w:document>
 </file>
 
 <file path=word/numbering.xml><?xml version="1.0" encoding="utf-8"?>
-<w:numbering xmlns:wpc="http://schemas.microsoft.com/office/word/2010/wordprocessingCanvas" xmlns:mc="http://schemas.openxmlformats.org/markup-compatibility/2006" xmlns:o="urn:schemas-microsoft-com:office:office" xmlns:r="http://schemas.openxmlformats.org/officeDocument/2006/relationships" xmlns:m="http://schemas.openxmlformats.org/officeDocument/2006/math" xmlns:v="urn:schemas-microsoft-com:vml" xmlns:wp14="http://schemas.microsoft.com/office/word/2010/wordprocessingDrawing" xmlns:wp="http://schemas.openxmlformats.org/drawingml/2006/wordprocessingDrawing" xmlns:w10="urn:schemas-microsoft-com:office:word" xmlns:w="http://schemas.openxmlformats.org/wordprocessingml/2006/main" xmlns:w14="http://schemas.microsoft.com/office/word/2010/wordml" xmlns:wpg="http://schemas.microsoft.com/office/word/2010/wordprocessingGroup" xmlns:wpi="http://schemas.microsoft.com/office/word/2010/wordprocessingInk" xmlns:wne="http://schemas.microsoft.com/office/word/2006/wordml" xmlns:wps="http://schemas.microsoft.com/office/word/2010/wordprocessingShape" mc:Ignorable="w14 wp14">
-  <w:abstractNum w:abstractNumId="0">
+<w:numbering xmlns:wpc="http://schemas.microsoft.com/office/word/2010/wordprocessingCanvas" xmlns:cx="http://schemas.microsoft.com/office/drawing/2014/chartex" xmlns:cx1="http://schemas.microsoft.com/office/drawing/2015/9/8/chartex" xmlns:cx2="http://schemas.microsoft.com/office/drawing/2015/10/21/chartex" xmlns:cx3="http://schemas.microsoft.com/office/drawing/2016/5/9/chartex" xmlns:cx4="http://schemas.microsoft.com/office/drawing/2016/5/10/chartex" xmlns:cx5="http://schemas.microsoft.com/office/drawing/2016/5/11/chartex" xmlns:cx6="http://schemas.microsoft.com/office/drawing/2016/5/12/chartex" xmlns:cx7="http://schemas.microsoft.com/office/drawing/2016/5/13/chartex" xmlns:cx8="http://schemas.microsoft.com/office/drawing/2016/5/14/chartex" xmlns:mc="http://schemas.openxmlformats.org/markup-compatibility/2006" xmlns:aink="http://schemas.microsoft.com/office/drawing/2016/ink" xmlns:am3d="http://schemas.microsoft.com/office/drawing/2017/model3d" xmlns:o="urn:schemas-microsoft-com:office:office" xmlns:r="http://schemas.openxmlformats.org/officeDocument/2006/relationships" xmlns:m="http://schemas.openxmlformats.org/officeDocument/2006/math" xmlns:v="urn:schemas-microsoft-com:vml" xmlns:wp14="http://schemas.microsoft.com/office/word/2010/wordprocessingDrawing" xmlns:wp="http://schemas.openxmlformats.org/drawingml/2006/wordprocessingDrawing" xmlns:w10="urn:schemas-microsoft-com:office:word" xmlns:w="http://schemas.openxmlformats.org/wordprocessingml/2006/main" xmlns:w14="http://schemas.microsoft.com/office/word/2010/wordml" xmlns:w15="http://schemas.microsoft.com/office/word/2012/wordml" xmlns:w16cid="http://schemas.microsoft.com/office/word/2016/wordml/cid" xmlns:w16se="http://schemas.microsoft.com/office/word/2015/wordml/symex" xmlns:wpg="http://schemas.microsoft.com/office/word/2010/wordprocessingGroup" xmlns:wpi="http://schemas.microsoft.com/office/word/2010/wordprocessingInk" xmlns:wne="http://schemas.microsoft.com/office/word/2006/wordml" xmlns:wps="http://schemas.microsoft.com/office/word/2010/wordprocessingShape" mc:Ignorable="w14 w15 w16se w16cid wp14">
+  <w:abstractNum w:abstractNumId="0" w15:restartNumberingAfterBreak="0">
     <w:nsid w:val="5ADE9F9C"/>
     <w:multiLevelType w:val="multilevel"/>
-    <w:tmpl w:val="5ADE9F9C"/>
-    <w:lvl w:ilvl="0" w:tentative="0">
+    <w:tmpl w:val="7854BA84"/>
+    <w:lvl w:ilvl="0">
       <w:start w:val="1"/>
       <w:numFmt w:val="decimal"/>
       <w:lvlText w:val="%1."/>
@@ -741,7 +1095,7 @@
         <w:ind w:left="720" w:firstLine="0"/>
       </w:pPr>
     </w:lvl>
-    <w:lvl w:ilvl="1" w:tentative="0">
+    <w:lvl w:ilvl="1">
       <w:start w:val="1"/>
       <w:numFmt w:val="decimal"/>
       <w:lvlText w:val="%2."/>
@@ -753,10 +1107,10 @@
         <w:ind w:left="1080" w:hanging="360"/>
       </w:pPr>
     </w:lvl>
-    <w:lvl w:ilvl="2" w:tentative="0">
-      <w:start w:val="1"/>
-      <w:numFmt w:val="decimal"/>
-      <w:lvlText w:val="%3."/>
+    <w:lvl w:ilvl="2">
+      <w:start w:val="1"/>
+      <w:numFmt w:val="lowerLetter"/>
+      <w:lvlText w:val="%3)"/>
       <w:lvlJc w:val="left"/>
       <w:pPr>
         <w:tabs>
@@ -765,7 +1119,7 @@
         <w:ind w:left="1440" w:hanging="360"/>
       </w:pPr>
     </w:lvl>
-    <w:lvl w:ilvl="3" w:tentative="0">
+    <w:lvl w:ilvl="3">
       <w:start w:val="1"/>
       <w:numFmt w:val="decimal"/>
       <w:lvlText w:val="%4."/>
@@ -777,7 +1131,7 @@
         <w:ind w:left="1800" w:hanging="360"/>
       </w:pPr>
     </w:lvl>
-    <w:lvl w:ilvl="4" w:tentative="0">
+    <w:lvl w:ilvl="4">
       <w:start w:val="1"/>
       <w:numFmt w:val="decimal"/>
       <w:lvlText w:val="%5."/>
@@ -789,7 +1143,7 @@
         <w:ind w:left="2160" w:hanging="360"/>
       </w:pPr>
     </w:lvl>
-    <w:lvl w:ilvl="5" w:tentative="0">
+    <w:lvl w:ilvl="5">
       <w:start w:val="1"/>
       <w:numFmt w:val="decimal"/>
       <w:lvlText w:val="%6."/>
@@ -801,7 +1155,7 @@
         <w:ind w:left="2520" w:hanging="360"/>
       </w:pPr>
     </w:lvl>
-    <w:lvl w:ilvl="6" w:tentative="0">
+    <w:lvl w:ilvl="6">
       <w:start w:val="1"/>
       <w:numFmt w:val="decimal"/>
       <w:lvlText w:val="%7."/>
@@ -813,7 +1167,7 @@
         <w:ind w:left="2880" w:hanging="360"/>
       </w:pPr>
     </w:lvl>
-    <w:lvl w:ilvl="7" w:tentative="0">
+    <w:lvl w:ilvl="7">
       <w:start w:val="1"/>
       <w:numFmt w:val="decimal"/>
       <w:lvlText w:val="%8."/>
@@ -825,7 +1179,7 @@
         <w:ind w:left="3240" w:hanging="360"/>
       </w:pPr>
     </w:lvl>
-    <w:lvl w:ilvl="8" w:tentative="0">
+    <w:lvl w:ilvl="8">
       <w:start w:val="1"/>
       <w:numFmt w:val="decimal"/>
       <w:lvlText w:val="%9."/>
@@ -838,237 +1192,237 @@
       </w:pPr>
     </w:lvl>
   </w:abstractNum>
-  <w:abstractNum w:abstractNumId="1">
+  <w:abstractNum w:abstractNumId="1" w15:restartNumberingAfterBreak="0">
     <w:nsid w:val="5ADE9FA7"/>
     <w:multiLevelType w:val="multilevel"/>
     <w:tmpl w:val="5ADE9FA7"/>
-    <w:lvl w:ilvl="0" w:tentative="0">
+    <w:lvl w:ilvl="0">
       <w:start w:val="1"/>
       <w:numFmt w:val="bullet"/>
       <w:lvlText w:val=""/>
       <w:lvlJc w:val="left"/>
       <w:pPr>
-        <w:ind w:left="732" w:hanging="420"/>
+        <w:ind w:left="1260" w:hanging="420"/>
       </w:pPr>
       <w:rPr>
-        <w:rFonts w:hint="default" w:ascii="Wingdings" w:hAnsi="Wingdings" w:cs="Wingdings"/>
+        <w:rFonts w:ascii="Wingdings" w:hAnsi="Wingdings" w:cs="Wingdings" w:hint="default"/>
       </w:rPr>
     </w:lvl>
-    <w:lvl w:ilvl="1" w:tentative="0">
+    <w:lvl w:ilvl="1">
       <w:start w:val="1"/>
       <w:numFmt w:val="bullet"/>
       <w:lvlText w:val=""/>
       <w:lvlJc w:val="left"/>
       <w:pPr>
-        <w:ind w:left="1152" w:hanging="420"/>
+        <w:ind w:left="1680" w:hanging="420"/>
       </w:pPr>
       <w:rPr>
-        <w:rFonts w:hint="default" w:ascii="Wingdings" w:hAnsi="Wingdings" w:cs="Wingdings"/>
+        <w:rFonts w:ascii="Wingdings" w:hAnsi="Wingdings" w:cs="Wingdings" w:hint="default"/>
       </w:rPr>
     </w:lvl>
-    <w:lvl w:ilvl="2" w:tentative="0">
+    <w:lvl w:ilvl="2">
       <w:start w:val="1"/>
       <w:numFmt w:val="bullet"/>
       <w:lvlText w:val=""/>
       <w:lvlJc w:val="left"/>
       <w:pPr>
-        <w:ind w:left="1572" w:hanging="420"/>
+        <w:ind w:left="2100" w:hanging="420"/>
       </w:pPr>
       <w:rPr>
-        <w:rFonts w:hint="default" w:ascii="Wingdings" w:hAnsi="Wingdings" w:cs="Wingdings"/>
+        <w:rFonts w:ascii="Wingdings" w:hAnsi="Wingdings" w:cs="Wingdings" w:hint="default"/>
       </w:rPr>
     </w:lvl>
-    <w:lvl w:ilvl="3" w:tentative="0">
+    <w:lvl w:ilvl="3">
       <w:start w:val="1"/>
       <w:numFmt w:val="bullet"/>
       <w:lvlText w:val=""/>
       <w:lvlJc w:val="left"/>
       <w:pPr>
-        <w:ind w:left="1992" w:hanging="420"/>
+        <w:ind w:left="2520" w:hanging="420"/>
       </w:pPr>
       <w:rPr>
-        <w:rFonts w:hint="default" w:ascii="Wingdings" w:hAnsi="Wingdings" w:cs="Wingdings"/>
+        <w:rFonts w:ascii="Wingdings" w:hAnsi="Wingdings" w:cs="Wingdings" w:hint="default"/>
       </w:rPr>
     </w:lvl>
-    <w:lvl w:ilvl="4" w:tentative="0">
+    <w:lvl w:ilvl="4">
       <w:start w:val="1"/>
       <w:numFmt w:val="bullet"/>
       <w:lvlText w:val=""/>
       <w:lvlJc w:val="left"/>
       <w:pPr>
-        <w:ind w:left="2412" w:hanging="420"/>
+        <w:ind w:left="2940" w:hanging="420"/>
       </w:pPr>
       <w:rPr>
-        <w:rFonts w:hint="default" w:ascii="Wingdings" w:hAnsi="Wingdings" w:cs="Wingdings"/>
+        <w:rFonts w:ascii="Wingdings" w:hAnsi="Wingdings" w:cs="Wingdings" w:hint="default"/>
       </w:rPr>
     </w:lvl>
-    <w:lvl w:ilvl="5" w:tentative="0">
+    <w:lvl w:ilvl="5">
       <w:start w:val="1"/>
       <w:numFmt w:val="bullet"/>
       <w:lvlText w:val=""/>
       <w:lvlJc w:val="left"/>
       <w:pPr>
-        <w:ind w:left="2832" w:hanging="420"/>
+        <w:ind w:left="3360" w:hanging="420"/>
       </w:pPr>
       <w:rPr>
-        <w:rFonts w:hint="default" w:ascii="Wingdings" w:hAnsi="Wingdings" w:cs="Wingdings"/>
+        <w:rFonts w:ascii="Wingdings" w:hAnsi="Wingdings" w:cs="Wingdings" w:hint="default"/>
       </w:rPr>
     </w:lvl>
-    <w:lvl w:ilvl="6" w:tentative="0">
+    <w:lvl w:ilvl="6">
       <w:start w:val="1"/>
       <w:numFmt w:val="bullet"/>
       <w:lvlText w:val=""/>
       <w:lvlJc w:val="left"/>
       <w:pPr>
-        <w:ind w:left="3252" w:hanging="420"/>
+        <w:ind w:left="3780" w:hanging="420"/>
       </w:pPr>
       <w:rPr>
-        <w:rFonts w:hint="default" w:ascii="Wingdings" w:hAnsi="Wingdings" w:cs="Wingdings"/>
+        <w:rFonts w:ascii="Wingdings" w:hAnsi="Wingdings" w:cs="Wingdings" w:hint="default"/>
       </w:rPr>
     </w:lvl>
-    <w:lvl w:ilvl="7" w:tentative="0">
+    <w:lvl w:ilvl="7">
       <w:start w:val="1"/>
       <w:numFmt w:val="bullet"/>
       <w:lvlText w:val=""/>
       <w:lvlJc w:val="left"/>
       <w:pPr>
-        <w:ind w:left="3672" w:hanging="420"/>
+        <w:ind w:left="4200" w:hanging="420"/>
       </w:pPr>
       <w:rPr>
-        <w:rFonts w:hint="default" w:ascii="Wingdings" w:hAnsi="Wingdings" w:cs="Wingdings"/>
+        <w:rFonts w:ascii="Wingdings" w:hAnsi="Wingdings" w:cs="Wingdings" w:hint="default"/>
       </w:rPr>
     </w:lvl>
-    <w:lvl w:ilvl="8" w:tentative="0">
+    <w:lvl w:ilvl="8">
       <w:start w:val="1"/>
       <w:numFmt w:val="bullet"/>
       <w:lvlText w:val=""/>
       <w:lvlJc w:val="left"/>
       <w:pPr>
-        <w:ind w:left="4092" w:hanging="420"/>
+        <w:ind w:left="4620" w:hanging="420"/>
       </w:pPr>
       <w:rPr>
-        <w:rFonts w:hint="default" w:ascii="Wingdings" w:hAnsi="Wingdings" w:cs="Wingdings"/>
+        <w:rFonts w:ascii="Wingdings" w:hAnsi="Wingdings" w:cs="Wingdings" w:hint="default"/>
       </w:rPr>
     </w:lvl>
   </w:abstractNum>
-  <w:abstractNum w:abstractNumId="2">
+  <w:abstractNum w:abstractNumId="2" w15:restartNumberingAfterBreak="0">
     <w:nsid w:val="5ADE9FB2"/>
     <w:multiLevelType w:val="multilevel"/>
     <w:tmpl w:val="5ADE9FB2"/>
-    <w:lvl w:ilvl="0" w:tentative="0">
+    <w:lvl w:ilvl="0">
       <w:start w:val="1"/>
       <w:numFmt w:val="bullet"/>
       <w:lvlText w:val=""/>
       <w:lvlJc w:val="left"/>
       <w:pPr>
-        <w:ind w:left="630" w:hanging="420"/>
+        <w:ind w:left="1260" w:hanging="420"/>
       </w:pPr>
       <w:rPr>
-        <w:rFonts w:hint="default" w:ascii="Wingdings" w:hAnsi="Wingdings" w:cs="Wingdings"/>
+        <w:rFonts w:ascii="Wingdings" w:hAnsi="Wingdings" w:cs="Wingdings" w:hint="default"/>
       </w:rPr>
     </w:lvl>
-    <w:lvl w:ilvl="1" w:tentative="0">
+    <w:lvl w:ilvl="1">
       <w:start w:val="1"/>
       <w:numFmt w:val="bullet"/>
       <w:lvlText w:val=""/>
       <w:lvlJc w:val="left"/>
       <w:pPr>
-        <w:ind w:left="1050" w:hanging="420"/>
+        <w:ind w:left="1680" w:hanging="420"/>
       </w:pPr>
       <w:rPr>
-        <w:rFonts w:hint="default" w:ascii="Wingdings" w:hAnsi="Wingdings" w:cs="Wingdings"/>
+        <w:rFonts w:ascii="Wingdings" w:hAnsi="Wingdings" w:cs="Wingdings" w:hint="default"/>
       </w:rPr>
     </w:lvl>
-    <w:lvl w:ilvl="2" w:tentative="0">
+    <w:lvl w:ilvl="2">
       <w:start w:val="1"/>
       <w:numFmt w:val="bullet"/>
       <w:lvlText w:val=""/>
       <w:lvlJc w:val="left"/>
       <w:pPr>
-        <w:ind w:left="1470" w:hanging="420"/>
+        <w:ind w:left="2100" w:hanging="420"/>
       </w:pPr>
       <w:rPr>
-        <w:rFonts w:hint="default" w:ascii="Wingdings" w:hAnsi="Wingdings" w:cs="Wingdings"/>
+        <w:rFonts w:ascii="Wingdings" w:hAnsi="Wingdings" w:cs="Wingdings" w:hint="default"/>
       </w:rPr>
     </w:lvl>
-    <w:lvl w:ilvl="3" w:tentative="0">
+    <w:lvl w:ilvl="3">
       <w:start w:val="1"/>
       <w:numFmt w:val="bullet"/>
       <w:lvlText w:val=""/>
       <w:lvlJc w:val="left"/>
       <w:pPr>
-        <w:ind w:left="1890" w:hanging="420"/>
+        <w:ind w:left="2520" w:hanging="420"/>
       </w:pPr>
       <w:rPr>
-        <w:rFonts w:hint="default" w:ascii="Wingdings" w:hAnsi="Wingdings" w:cs="Wingdings"/>
+        <w:rFonts w:ascii="Wingdings" w:hAnsi="Wingdings" w:cs="Wingdings" w:hint="default"/>
       </w:rPr>
     </w:lvl>
-    <w:lvl w:ilvl="4" w:tentative="0">
+    <w:lvl w:ilvl="4">
       <w:start w:val="1"/>
       <w:numFmt w:val="bullet"/>
       <w:lvlText w:val=""/>
       <w:lvlJc w:val="left"/>
       <w:pPr>
-        <w:ind w:left="2310" w:hanging="420"/>
+        <w:ind w:left="2940" w:hanging="420"/>
       </w:pPr>
       <w:rPr>
-        <w:rFonts w:hint="default" w:ascii="Wingdings" w:hAnsi="Wingdings" w:cs="Wingdings"/>
+        <w:rFonts w:ascii="Wingdings" w:hAnsi="Wingdings" w:cs="Wingdings" w:hint="default"/>
       </w:rPr>
     </w:lvl>
-    <w:lvl w:ilvl="5" w:tentative="0">
+    <w:lvl w:ilvl="5">
       <w:start w:val="1"/>
       <w:numFmt w:val="bullet"/>
       <w:lvlText w:val=""/>
       <w:lvlJc w:val="left"/>
       <w:pPr>
-        <w:ind w:left="2730" w:hanging="420"/>
+        <w:ind w:left="3360" w:hanging="420"/>
       </w:pPr>
       <w:rPr>
-        <w:rFonts w:hint="default" w:ascii="Wingdings" w:hAnsi="Wingdings" w:cs="Wingdings"/>
+        <w:rFonts w:ascii="Wingdings" w:hAnsi="Wingdings" w:cs="Wingdings" w:hint="default"/>
       </w:rPr>
     </w:lvl>
-    <w:lvl w:ilvl="6" w:tentative="0">
+    <w:lvl w:ilvl="6">
       <w:start w:val="1"/>
       <w:numFmt w:val="bullet"/>
       <w:lvlText w:val=""/>
       <w:lvlJc w:val="left"/>
       <w:pPr>
-        <w:ind w:left="3150" w:hanging="420"/>
+        <w:ind w:left="3780" w:hanging="420"/>
       </w:pPr>
       <w:rPr>
-        <w:rFonts w:hint="default" w:ascii="Wingdings" w:hAnsi="Wingdings" w:cs="Wingdings"/>
+        <w:rFonts w:ascii="Wingdings" w:hAnsi="Wingdings" w:cs="Wingdings" w:hint="default"/>
       </w:rPr>
     </w:lvl>
-    <w:lvl w:ilvl="7" w:tentative="0">
+    <w:lvl w:ilvl="7">
       <w:start w:val="1"/>
       <w:numFmt w:val="bullet"/>
       <w:lvlText w:val=""/>
       <w:lvlJc w:val="left"/>
       <w:pPr>
-        <w:ind w:left="3570" w:hanging="420"/>
+        <w:ind w:left="4200" w:hanging="420"/>
       </w:pPr>
       <w:rPr>
-        <w:rFonts w:hint="default" w:ascii="Wingdings" w:hAnsi="Wingdings" w:cs="Wingdings"/>
+        <w:rFonts w:ascii="Wingdings" w:hAnsi="Wingdings" w:cs="Wingdings" w:hint="default"/>
       </w:rPr>
     </w:lvl>
-    <w:lvl w:ilvl="8" w:tentative="0">
+    <w:lvl w:ilvl="8">
       <w:start w:val="1"/>
       <w:numFmt w:val="bullet"/>
       <w:lvlText w:val=""/>
       <w:lvlJc w:val="left"/>
       <w:pPr>
-        <w:ind w:left="3990" w:hanging="420"/>
+        <w:ind w:left="4620" w:hanging="420"/>
       </w:pPr>
       <w:rPr>
-        <w:rFonts w:hint="default" w:ascii="Wingdings" w:hAnsi="Wingdings" w:cs="Wingdings"/>
+        <w:rFonts w:ascii="Wingdings" w:hAnsi="Wingdings" w:cs="Wingdings" w:hint="default"/>
       </w:rPr>
     </w:lvl>
   </w:abstractNum>
-  <w:abstractNum w:abstractNumId="3">
+  <w:abstractNum w:abstractNumId="3" w15:restartNumberingAfterBreak="0">
     <w:nsid w:val="5ADE9FBD"/>
     <w:multiLevelType w:val="multilevel"/>
     <w:tmpl w:val="5ADE9FBD"/>
-    <w:lvl w:ilvl="0" w:tentative="0">
+    <w:lvl w:ilvl="0">
       <w:start w:val="1"/>
       <w:numFmt w:val="decimal"/>
       <w:lvlText w:val="%1."/>
@@ -1080,7 +1434,7 @@
         <w:ind w:left="720" w:firstLine="0"/>
       </w:pPr>
     </w:lvl>
-    <w:lvl w:ilvl="1" w:tentative="0">
+    <w:lvl w:ilvl="1">
       <w:start w:val="1"/>
       <w:numFmt w:val="decimal"/>
       <w:lvlText w:val="%2."/>
@@ -1092,7 +1446,7 @@
         <w:ind w:left="1080" w:hanging="360"/>
       </w:pPr>
     </w:lvl>
-    <w:lvl w:ilvl="2" w:tentative="0">
+    <w:lvl w:ilvl="2">
       <w:start w:val="1"/>
       <w:numFmt w:val="decimal"/>
       <w:lvlText w:val="%3."/>
@@ -1104,7 +1458,7 @@
         <w:ind w:left="1440" w:hanging="360"/>
       </w:pPr>
     </w:lvl>
-    <w:lvl w:ilvl="3" w:tentative="0">
+    <w:lvl w:ilvl="3">
       <w:start w:val="1"/>
       <w:numFmt w:val="decimal"/>
       <w:lvlText w:val="%4."/>
@@ -1116,7 +1470,7 @@
         <w:ind w:left="1800" w:hanging="360"/>
       </w:pPr>
     </w:lvl>
-    <w:lvl w:ilvl="4" w:tentative="0">
+    <w:lvl w:ilvl="4">
       <w:start w:val="1"/>
       <w:numFmt w:val="decimal"/>
       <w:lvlText w:val="%5."/>
@@ -1128,7 +1482,7 @@
         <w:ind w:left="2160" w:hanging="360"/>
       </w:pPr>
     </w:lvl>
-    <w:lvl w:ilvl="5" w:tentative="0">
+    <w:lvl w:ilvl="5">
       <w:start w:val="1"/>
       <w:numFmt w:val="decimal"/>
       <w:lvlText w:val="%6."/>
@@ -1140,7 +1494,7 @@
         <w:ind w:left="2520" w:hanging="360"/>
       </w:pPr>
     </w:lvl>
-    <w:lvl w:ilvl="6" w:tentative="0">
+    <w:lvl w:ilvl="6">
       <w:start w:val="1"/>
       <w:numFmt w:val="decimal"/>
       <w:lvlText w:val="%7."/>
@@ -1152,7 +1506,7 @@
         <w:ind w:left="2880" w:hanging="360"/>
       </w:pPr>
     </w:lvl>
-    <w:lvl w:ilvl="7" w:tentative="0">
+    <w:lvl w:ilvl="7">
       <w:start w:val="1"/>
       <w:numFmt w:val="decimal"/>
       <w:lvlText w:val="%8."/>
@@ -1164,7 +1518,7 @@
         <w:ind w:left="3240" w:hanging="360"/>
       </w:pPr>
     </w:lvl>
-    <w:lvl w:ilvl="8" w:tentative="0">
+    <w:lvl w:ilvl="8">
       <w:start w:val="1"/>
       <w:numFmt w:val="decimal"/>
       <w:lvlText w:val="%9."/>
@@ -1177,11 +1531,11 @@
       </w:pPr>
     </w:lvl>
   </w:abstractNum>
-  <w:abstractNum w:abstractNumId="4">
+  <w:abstractNum w:abstractNumId="4" w15:restartNumberingAfterBreak="0">
     <w:nsid w:val="5ADE9FC8"/>
     <w:multiLevelType w:val="multilevel"/>
     <w:tmpl w:val="5ADE9FC8"/>
-    <w:lvl w:ilvl="0" w:tentative="0">
+    <w:lvl w:ilvl="0">
       <w:start w:val="1"/>
       <w:numFmt w:val="decimal"/>
       <w:lvlText w:val="%1."/>
@@ -1193,7 +1547,7 @@
         <w:ind w:left="720" w:firstLine="0"/>
       </w:pPr>
     </w:lvl>
-    <w:lvl w:ilvl="1" w:tentative="0">
+    <w:lvl w:ilvl="1">
       <w:start w:val="1"/>
       <w:numFmt w:val="decimal"/>
       <w:lvlText w:val="%2."/>
@@ -1205,7 +1559,7 @@
         <w:ind w:left="1080" w:hanging="360"/>
       </w:pPr>
     </w:lvl>
-    <w:lvl w:ilvl="2" w:tentative="0">
+    <w:lvl w:ilvl="2">
       <w:start w:val="1"/>
       <w:numFmt w:val="decimal"/>
       <w:lvlText w:val="%3."/>
@@ -1217,7 +1571,7 @@
         <w:ind w:left="1440" w:hanging="360"/>
       </w:pPr>
     </w:lvl>
-    <w:lvl w:ilvl="3" w:tentative="0">
+    <w:lvl w:ilvl="3">
       <w:start w:val="1"/>
       <w:numFmt w:val="decimal"/>
       <w:lvlText w:val="%4."/>
@@ -1229,7 +1583,7 @@
         <w:ind w:left="1800" w:hanging="360"/>
       </w:pPr>
     </w:lvl>
-    <w:lvl w:ilvl="4" w:tentative="0">
+    <w:lvl w:ilvl="4">
       <w:start w:val="1"/>
       <w:numFmt w:val="decimal"/>
       <w:lvlText w:val="%5."/>
@@ -1241,7 +1595,7 @@
         <w:ind w:left="2160" w:hanging="360"/>
       </w:pPr>
     </w:lvl>
-    <w:lvl w:ilvl="5" w:tentative="0">
+    <w:lvl w:ilvl="5">
       <w:start w:val="1"/>
       <w:numFmt w:val="decimal"/>
       <w:lvlText w:val="%6."/>
@@ -1253,7 +1607,7 @@
         <w:ind w:left="2520" w:hanging="360"/>
       </w:pPr>
     </w:lvl>
-    <w:lvl w:ilvl="6" w:tentative="0">
+    <w:lvl w:ilvl="6">
       <w:start w:val="1"/>
       <w:numFmt w:val="decimal"/>
       <w:lvlText w:val="%7."/>
@@ -1265,7 +1619,7 @@
         <w:ind w:left="2880" w:hanging="360"/>
       </w:pPr>
     </w:lvl>
-    <w:lvl w:ilvl="7" w:tentative="0">
+    <w:lvl w:ilvl="7">
       <w:start w:val="1"/>
       <w:numFmt w:val="decimal"/>
       <w:lvlText w:val="%8."/>
@@ -1277,7 +1631,7 @@
         <w:ind w:left="3240" w:hanging="360"/>
       </w:pPr>
     </w:lvl>
-    <w:lvl w:ilvl="8" w:tentative="0">
+    <w:lvl w:ilvl="8">
       <w:start w:val="1"/>
       <w:numFmt w:val="decimal"/>
       <w:lvlText w:val="%9."/>
@@ -1309,295 +1663,331 @@
 </file>
 
 <file path=word/styles.xml><?xml version="1.0" encoding="utf-8"?>
-<w:styles xmlns:mc="http://schemas.openxmlformats.org/markup-compatibility/2006" xmlns:o="urn:schemas-microsoft-com:office:office" xmlns:r="http://schemas.openxmlformats.org/officeDocument/2006/relationships" xmlns:m="http://schemas.openxmlformats.org/officeDocument/2006/math" xmlns:v="urn:schemas-microsoft-com:vml" xmlns:w="http://schemas.openxmlformats.org/wordprocessingml/2006/main" xmlns:w14="http://schemas.microsoft.com/office/word/2010/wordml" xmlns:w10="urn:schemas-microsoft-com:office:word" xmlns:sl="http://schemas.openxmlformats.org/schemaLibrary/2006/main" mc:Ignorable="w14">
+<w:styles xmlns:mc="http://schemas.openxmlformats.org/markup-compatibility/2006" xmlns:r="http://schemas.openxmlformats.org/officeDocument/2006/relationships" xmlns:w="http://schemas.openxmlformats.org/wordprocessingml/2006/main" xmlns:w14="http://schemas.microsoft.com/office/word/2010/wordml" xmlns:w15="http://schemas.microsoft.com/office/word/2012/wordml" xmlns:w16cid="http://schemas.microsoft.com/office/word/2016/wordml/cid" xmlns:w16se="http://schemas.microsoft.com/office/word/2015/wordml/symex" mc:Ignorable="w14 w15 w16se w16cid">
   <w:docDefaults>
     <w:rPrDefault>
       <w:rPr>
-        <w:rFonts w:asciiTheme="minorHAnsi" w:hAnsiTheme="minorHAnsi" w:eastAsiaTheme="minorEastAsia" w:cstheme="minorBidi"/>
+        <w:rFonts w:asciiTheme="minorHAnsi" w:eastAsiaTheme="minorEastAsia" w:hAnsiTheme="minorHAnsi" w:cstheme="minorBidi"/>
+        <w:lang w:val="en-US" w:eastAsia="zh-CN" w:bidi="ar-SA"/>
       </w:rPr>
     </w:rPrDefault>
+    <w:pPrDefault/>
   </w:docDefaults>
-  <w:latentStyles w:count="260" w:defQFormat="0" w:defUnhideWhenUsed="1" w:defSemiHidden="1" w:defUIPriority="99" w:defLockedState="0">
-    <w:lsdException w:qFormat="1" w:unhideWhenUsed="0" w:uiPriority="0" w:semiHidden="0" w:name="Normal"/>
-    <w:lsdException w:qFormat="1" w:unhideWhenUsed="0" w:uiPriority="0" w:semiHidden="0" w:name="heading 1"/>
-    <w:lsdException w:qFormat="1" w:uiPriority="0" w:name="heading 2"/>
-    <w:lsdException w:qFormat="1" w:uiPriority="0" w:name="heading 3"/>
-    <w:lsdException w:qFormat="1" w:uiPriority="0" w:name="heading 4"/>
-    <w:lsdException w:qFormat="1" w:uiPriority="0" w:name="heading 5"/>
-    <w:lsdException w:qFormat="1" w:uiPriority="0" w:name="heading 6"/>
-    <w:lsdException w:qFormat="1" w:uiPriority="0" w:name="heading 7"/>
-    <w:lsdException w:qFormat="1" w:uiPriority="0" w:name="heading 8"/>
-    <w:lsdException w:qFormat="1" w:uiPriority="0" w:name="heading 9"/>
-    <w:lsdException w:unhideWhenUsed="0" w:uiPriority="0" w:semiHidden="0" w:name="index 1"/>
-    <w:lsdException w:unhideWhenUsed="0" w:uiPriority="0" w:semiHidden="0" w:name="index 2"/>
-    <w:lsdException w:unhideWhenUsed="0" w:uiPriority="0" w:semiHidden="0" w:name="index 3"/>
-    <w:lsdException w:unhideWhenUsed="0" w:uiPriority="0" w:semiHidden="0" w:name="index 4"/>
-    <w:lsdException w:unhideWhenUsed="0" w:uiPriority="0" w:semiHidden="0" w:name="index 5"/>
-    <w:lsdException w:unhideWhenUsed="0" w:uiPriority="0" w:semiHidden="0" w:name="index 6"/>
-    <w:lsdException w:unhideWhenUsed="0" w:uiPriority="0" w:semiHidden="0" w:name="index 7"/>
-    <w:lsdException w:unhideWhenUsed="0" w:uiPriority="0" w:semiHidden="0" w:name="index 8"/>
-    <w:lsdException w:unhideWhenUsed="0" w:uiPriority="0" w:semiHidden="0" w:name="index 9"/>
-    <w:lsdException w:unhideWhenUsed="0" w:uiPriority="0" w:semiHidden="0" w:name="toc 1"/>
-    <w:lsdException w:unhideWhenUsed="0" w:uiPriority="0" w:semiHidden="0" w:name="toc 2"/>
-    <w:lsdException w:unhideWhenUsed="0" w:uiPriority="0" w:semiHidden="0" w:name="toc 3"/>
-    <w:lsdException w:unhideWhenUsed="0" w:uiPriority="0" w:semiHidden="0" w:name="toc 4"/>
-    <w:lsdException w:unhideWhenUsed="0" w:uiPriority="0" w:semiHidden="0" w:name="toc 5"/>
-    <w:lsdException w:unhideWhenUsed="0" w:uiPriority="0" w:semiHidden="0" w:name="toc 6"/>
-    <w:lsdException w:unhideWhenUsed="0" w:uiPriority="0" w:semiHidden="0" w:name="toc 7"/>
-    <w:lsdException w:unhideWhenUsed="0" w:uiPriority="0" w:semiHidden="0" w:name="toc 8"/>
-    <w:lsdException w:unhideWhenUsed="0" w:uiPriority="0" w:semiHidden="0" w:name="toc 9"/>
-    <w:lsdException w:unhideWhenUsed="0" w:uiPriority="0" w:semiHidden="0" w:name="Normal Indent"/>
-    <w:lsdException w:unhideWhenUsed="0" w:uiPriority="0" w:semiHidden="0" w:name="footnote text"/>
-    <w:lsdException w:unhideWhenUsed="0" w:uiPriority="0" w:semiHidden="0" w:name="annotation text"/>
-    <w:lsdException w:unhideWhenUsed="0" w:uiPriority="0" w:semiHidden="0" w:name="header"/>
-    <w:lsdException w:unhideWhenUsed="0" w:uiPriority="0" w:semiHidden="0" w:name="footer"/>
-    <w:lsdException w:unhideWhenUsed="0" w:uiPriority="0" w:semiHidden="0" w:name="index heading"/>
-    <w:lsdException w:qFormat="1" w:unhideWhenUsed="0" w:uiPriority="0" w:semiHidden="0" w:name="caption"/>
-    <w:lsdException w:unhideWhenUsed="0" w:uiPriority="0" w:semiHidden="0" w:name="table of figures"/>
-    <w:lsdException w:unhideWhenUsed="0" w:uiPriority="0" w:semiHidden="0" w:name="envelope address"/>
-    <w:lsdException w:unhideWhenUsed="0" w:uiPriority="0" w:semiHidden="0" w:name="envelope return"/>
-    <w:lsdException w:unhideWhenUsed="0" w:uiPriority="0" w:semiHidden="0" w:name="footnote reference"/>
-    <w:lsdException w:unhideWhenUsed="0" w:uiPriority="0" w:semiHidden="0" w:name="annotation reference"/>
-    <w:lsdException w:unhideWhenUsed="0" w:uiPriority="0" w:semiHidden="0" w:name="line number"/>
-    <w:lsdException w:unhideWhenUsed="0" w:uiPriority="0" w:semiHidden="0" w:name="page number"/>
-    <w:lsdException w:unhideWhenUsed="0" w:uiPriority="0" w:semiHidden="0" w:name="endnote reference"/>
-    <w:lsdException w:unhideWhenUsed="0" w:uiPriority="0" w:semiHidden="0" w:name="endnote text"/>
-    <w:lsdException w:unhideWhenUsed="0" w:uiPriority="0" w:semiHidden="0" w:name="table of authorities"/>
-    <w:lsdException w:unhideWhenUsed="0" w:uiPriority="0" w:semiHidden="0" w:name="macro"/>
-    <w:lsdException w:unhideWhenUsed="0" w:uiPriority="0" w:semiHidden="0" w:name="toa heading"/>
-    <w:lsdException w:qFormat="1" w:unhideWhenUsed="0" w:uiPriority="0" w:semiHidden="0" w:name="List"/>
-    <w:lsdException w:unhideWhenUsed="0" w:uiPriority="0" w:semiHidden="0" w:name="List Bullet"/>
-    <w:lsdException w:unhideWhenUsed="0" w:uiPriority="0" w:semiHidden="0" w:name="List Number"/>
-    <w:lsdException w:unhideWhenUsed="0" w:uiPriority="0" w:semiHidden="0" w:name="List 2"/>
-    <w:lsdException w:unhideWhenUsed="0" w:uiPriority="0" w:semiHidden="0" w:name="List 3"/>
-    <w:lsdException w:unhideWhenUsed="0" w:uiPriority="0" w:semiHidden="0" w:name="List 4"/>
-    <w:lsdException w:unhideWhenUsed="0" w:uiPriority="0" w:semiHidden="0" w:name="List 5"/>
-    <w:lsdException w:unhideWhenUsed="0" w:uiPriority="0" w:semiHidden="0" w:name="List Bullet 2"/>
-    <w:lsdException w:unhideWhenUsed="0" w:uiPriority="0" w:semiHidden="0" w:name="List Bullet 3"/>
-    <w:lsdException w:unhideWhenUsed="0" w:uiPriority="0" w:semiHidden="0" w:name="List Bullet 4"/>
-    <w:lsdException w:unhideWhenUsed="0" w:uiPriority="0" w:semiHidden="0" w:name="List Bullet 5"/>
-    <w:lsdException w:unhideWhenUsed="0" w:uiPriority="0" w:semiHidden="0" w:name="List Number 2"/>
-    <w:lsdException w:unhideWhenUsed="0" w:uiPriority="0" w:semiHidden="0" w:name="List Number 3"/>
-    <w:lsdException w:unhideWhenUsed="0" w:uiPriority="0" w:semiHidden="0" w:name="List Number 4"/>
-    <w:lsdException w:unhideWhenUsed="0" w:uiPriority="0" w:semiHidden="0" w:name="List Number 5"/>
-    <w:lsdException w:qFormat="1" w:unhideWhenUsed="0" w:uiPriority="0" w:semiHidden="0" w:name="Title"/>
-    <w:lsdException w:unhideWhenUsed="0" w:uiPriority="0" w:semiHidden="0" w:name="Closing"/>
-    <w:lsdException w:unhideWhenUsed="0" w:uiPriority="0" w:semiHidden="0" w:name="Signature"/>
-    <w:lsdException w:qFormat="1" w:uiPriority="1" w:name="Default Paragraph Font"/>
-    <w:lsdException w:qFormat="1" w:unhideWhenUsed="0" w:uiPriority="0" w:semiHidden="0" w:name="Body Text"/>
-    <w:lsdException w:unhideWhenUsed="0" w:uiPriority="0" w:semiHidden="0" w:name="Body Text Indent"/>
-    <w:lsdException w:unhideWhenUsed="0" w:uiPriority="0" w:semiHidden="0" w:name="List Continue"/>
-    <w:lsdException w:unhideWhenUsed="0" w:uiPriority="0" w:semiHidden="0" w:name="List Continue 2"/>
-    <w:lsdException w:unhideWhenUsed="0" w:uiPriority="0" w:semiHidden="0" w:name="List Continue 3"/>
-    <w:lsdException w:unhideWhenUsed="0" w:uiPriority="0" w:semiHidden="0" w:name="List Continue 4"/>
-    <w:lsdException w:unhideWhenUsed="0" w:uiPriority="0" w:semiHidden="0" w:name="List Continue 5"/>
-    <w:lsdException w:unhideWhenUsed="0" w:uiPriority="0" w:semiHidden="0" w:name="Message Header"/>
-    <w:lsdException w:qFormat="1" w:unhideWhenUsed="0" w:uiPriority="0" w:semiHidden="0" w:name="Subtitle"/>
-    <w:lsdException w:unhideWhenUsed="0" w:uiPriority="0" w:semiHidden="0" w:name="Salutation"/>
-    <w:lsdException w:unhideWhenUsed="0" w:uiPriority="0" w:semiHidden="0" w:name="Date"/>
-    <w:lsdException w:unhideWhenUsed="0" w:uiPriority="0" w:semiHidden="0" w:name="Body Text First Indent"/>
-    <w:lsdException w:unhideWhenUsed="0" w:uiPriority="0" w:semiHidden="0" w:name="Body Text First Indent 2"/>
-    <w:lsdException w:unhideWhenUsed="0" w:uiPriority="0" w:semiHidden="0" w:name="Note Heading"/>
-    <w:lsdException w:unhideWhenUsed="0" w:uiPriority="0" w:semiHidden="0" w:name="Body Text 2"/>
-    <w:lsdException w:unhideWhenUsed="0" w:uiPriority="0" w:semiHidden="0" w:name="Body Text 3"/>
-    <w:lsdException w:unhideWhenUsed="0" w:uiPriority="0" w:semiHidden="0" w:name="Body Text Indent 2"/>
-    <w:lsdException w:unhideWhenUsed="0" w:uiPriority="0" w:semiHidden="0" w:name="Body Text Indent 3"/>
-    <w:lsdException w:unhideWhenUsed="0" w:uiPriority="0" w:semiHidden="0" w:name="Block Text"/>
-    <w:lsdException w:unhideWhenUsed="0" w:uiPriority="0" w:semiHidden="0" w:name="Hyperlink"/>
-    <w:lsdException w:unhideWhenUsed="0" w:uiPriority="0" w:semiHidden="0" w:name="FollowedHyperlink"/>
-    <w:lsdException w:qFormat="1" w:unhideWhenUsed="0" w:uiPriority="0" w:semiHidden="0" w:name="Strong"/>
-    <w:lsdException w:qFormat="1" w:unhideWhenUsed="0" w:uiPriority="0" w:semiHidden="0" w:name="Emphasis"/>
-    <w:lsdException w:unhideWhenUsed="0" w:uiPriority="0" w:semiHidden="0" w:name="Document Map"/>
-    <w:lsdException w:unhideWhenUsed="0" w:uiPriority="0" w:semiHidden="0" w:name="Plain Text"/>
-    <w:lsdException w:unhideWhenUsed="0" w:uiPriority="0" w:semiHidden="0" w:name="E-mail Signature"/>
-    <w:lsdException w:unhideWhenUsed="0" w:uiPriority="0" w:semiHidden="0" w:name="Normal (Web)"/>
-    <w:lsdException w:unhideWhenUsed="0" w:uiPriority="0" w:semiHidden="0" w:name="HTML Acronym"/>
-    <w:lsdException w:unhideWhenUsed="0" w:uiPriority="0" w:semiHidden="0" w:name="HTML Address"/>
-    <w:lsdException w:unhideWhenUsed="0" w:uiPriority="0" w:semiHidden="0" w:name="HTML Cite"/>
-    <w:lsdException w:unhideWhenUsed="0" w:uiPriority="0" w:semiHidden="0" w:name="HTML Code"/>
-    <w:lsdException w:unhideWhenUsed="0" w:uiPriority="0" w:semiHidden="0" w:name="HTML Definition"/>
-    <w:lsdException w:unhideWhenUsed="0" w:uiPriority="0" w:semiHidden="0" w:name="HTML Keyboard"/>
-    <w:lsdException w:unhideWhenUsed="0" w:uiPriority="0" w:semiHidden="0" w:name="HTML Preformatted"/>
-    <w:lsdException w:unhideWhenUsed="0" w:uiPriority="0" w:semiHidden="0" w:name="HTML Sample"/>
-    <w:lsdException w:unhideWhenUsed="0" w:uiPriority="0" w:semiHidden="0" w:name="HTML Typewriter"/>
-    <w:lsdException w:unhideWhenUsed="0" w:uiPriority="0" w:semiHidden="0" w:name="HTML Variable"/>
-    <w:lsdException w:uiPriority="99" w:name="Normal Table"/>
-    <w:lsdException w:unhideWhenUsed="0" w:uiPriority="0" w:semiHidden="0" w:name="annotation subject"/>
-    <w:lsdException w:uiPriority="0" w:name="Table Simple 1"/>
-    <w:lsdException w:uiPriority="0" w:name="Table Simple 2"/>
-    <w:lsdException w:uiPriority="0" w:name="Table Simple 3"/>
-    <w:lsdException w:uiPriority="0" w:name="Table Classic 1"/>
-    <w:lsdException w:uiPriority="0" w:name="Table Classic 2"/>
-    <w:lsdException w:uiPriority="0" w:name="Table Classic 3"/>
-    <w:lsdException w:uiPriority="0" w:name="Table Classic 4"/>
-    <w:lsdException w:uiPriority="0" w:name="Table Colorful 1"/>
-    <w:lsdException w:uiPriority="0" w:name="Table Colorful 2"/>
-    <w:lsdException w:uiPriority="0" w:name="Table Colorful 3"/>
-    <w:lsdException w:uiPriority="0" w:name="Table Columns 1"/>
-    <w:lsdException w:uiPriority="0" w:name="Table Columns 2"/>
-    <w:lsdException w:uiPriority="0" w:name="Table Columns 3"/>
-    <w:lsdException w:uiPriority="0" w:name="Table Columns 4"/>
-    <w:lsdException w:uiPriority="0" w:name="Table Columns 5"/>
-    <w:lsdException w:uiPriority="0" w:name="Table Grid 1"/>
-    <w:lsdException w:uiPriority="0" w:name="Table Grid 2"/>
-    <w:lsdException w:uiPriority="0" w:name="Table Grid 3"/>
-    <w:lsdException w:uiPriority="0" w:name="Table Grid 4"/>
-    <w:lsdException w:uiPriority="0" w:name="Table Grid 5"/>
-    <w:lsdException w:uiPriority="0" w:name="Table Grid 6"/>
-    <w:lsdException w:uiPriority="0" w:name="Table Grid 7"/>
-    <w:lsdException w:uiPriority="0" w:name="Table Grid 8"/>
-    <w:lsdException w:uiPriority="0" w:name="Table List 1"/>
-    <w:lsdException w:uiPriority="0" w:name="Table List 2"/>
-    <w:lsdException w:uiPriority="0" w:name="Table List 3"/>
-    <w:lsdException w:uiPriority="0" w:name="Table List 4"/>
-    <w:lsdException w:uiPriority="0" w:name="Table List 5"/>
-    <w:lsdException w:uiPriority="0" w:name="Table List 6"/>
-    <w:lsdException w:uiPriority="0" w:name="Table List 7"/>
-    <w:lsdException w:uiPriority="0" w:name="Table List 8"/>
-    <w:lsdException w:uiPriority="0" w:name="Table 3D effects 1"/>
-    <w:lsdException w:uiPriority="0" w:name="Table 3D effects 2"/>
-    <w:lsdException w:uiPriority="0" w:name="Table 3D effects 3"/>
-    <w:lsdException w:uiPriority="0" w:name="Table Contemporary"/>
-    <w:lsdException w:uiPriority="0" w:name="Table Elegant"/>
-    <w:lsdException w:uiPriority="0" w:name="Table Professional"/>
-    <w:lsdException w:uiPriority="0" w:name="Table Subtle 1"/>
-    <w:lsdException w:uiPriority="0" w:name="Table Subtle 2"/>
-    <w:lsdException w:uiPriority="0" w:name="Table Web 1"/>
-    <w:lsdException w:uiPriority="0" w:name="Table Web 2"/>
-    <w:lsdException w:uiPriority="0" w:name="Table Web 3"/>
-    <w:lsdException w:unhideWhenUsed="0" w:uiPriority="0" w:semiHidden="0" w:name="Balloon Text"/>
-    <w:lsdException w:unhideWhenUsed="0" w:uiPriority="0" w:semiHidden="0" w:name="Table Grid"/>
-    <w:lsdException w:uiPriority="0" w:name="Table Theme"/>
-    <w:lsdException w:unhideWhenUsed="0" w:uiPriority="60" w:semiHidden="0" w:name="Light Shading"/>
-    <w:lsdException w:unhideWhenUsed="0" w:uiPriority="61" w:semiHidden="0" w:name="Light List"/>
-    <w:lsdException w:unhideWhenUsed="0" w:uiPriority="62" w:semiHidden="0" w:name="Light Grid"/>
-    <w:lsdException w:unhideWhenUsed="0" w:uiPriority="63" w:semiHidden="0" w:name="Medium Shading 1"/>
-    <w:lsdException w:unhideWhenUsed="0" w:uiPriority="64" w:semiHidden="0" w:name="Medium Shading 2"/>
-    <w:lsdException w:unhideWhenUsed="0" w:uiPriority="65" w:semiHidden="0" w:name="Medium List 1"/>
-    <w:lsdException w:unhideWhenUsed="0" w:uiPriority="66" w:semiHidden="0" w:name="Medium List 2"/>
-    <w:lsdException w:unhideWhenUsed="0" w:uiPriority="67" w:semiHidden="0" w:name="Medium Grid 1"/>
-    <w:lsdException w:unhideWhenUsed="0" w:uiPriority="68" w:semiHidden="0" w:name="Medium Grid 2"/>
-    <w:lsdException w:unhideWhenUsed="0" w:uiPriority="69" w:semiHidden="0" w:name="Medium Grid 3"/>
-    <w:lsdException w:unhideWhenUsed="0" w:uiPriority="70" w:semiHidden="0" w:name="Dark List"/>
-    <w:lsdException w:unhideWhenUsed="0" w:uiPriority="71" w:semiHidden="0" w:name="Colorful Shading"/>
-    <w:lsdException w:unhideWhenUsed="0" w:uiPriority="72" w:semiHidden="0" w:name="Colorful List"/>
-    <w:lsdException w:unhideWhenUsed="0" w:uiPriority="73" w:semiHidden="0" w:name="Colorful Grid"/>
-    <w:lsdException w:unhideWhenUsed="0" w:uiPriority="60" w:semiHidden="0" w:name="Light Shading Accent 1"/>
-    <w:lsdException w:unhideWhenUsed="0" w:uiPriority="61" w:semiHidden="0" w:name="Light List Accent 1"/>
-    <w:lsdException w:unhideWhenUsed="0" w:uiPriority="62" w:semiHidden="0" w:name="Light Grid Accent 1"/>
-    <w:lsdException w:unhideWhenUsed="0" w:uiPriority="63" w:semiHidden="0" w:name="Medium Shading 1 Accent 1"/>
-    <w:lsdException w:unhideWhenUsed="0" w:uiPriority="64" w:semiHidden="0" w:name="Medium Shading 2 Accent 1"/>
-    <w:lsdException w:unhideWhenUsed="0" w:uiPriority="65" w:semiHidden="0" w:name="Medium List 1 Accent 1"/>
-    <w:lsdException w:qFormat="1" w:unhideWhenUsed="0" w:uiPriority="99" w:semiHidden="0" w:name="List Paragraph"/>
-    <w:lsdException w:unhideWhenUsed="0" w:uiPriority="66" w:semiHidden="0" w:name="Medium List 2 Accent 1"/>
-    <w:lsdException w:unhideWhenUsed="0" w:uiPriority="67" w:semiHidden="0" w:name="Medium Grid 1 Accent 1"/>
-    <w:lsdException w:unhideWhenUsed="0" w:uiPriority="68" w:semiHidden="0" w:name="Medium Grid 2 Accent 1"/>
-    <w:lsdException w:unhideWhenUsed="0" w:uiPriority="69" w:semiHidden="0" w:name="Medium Grid 3 Accent 1"/>
-    <w:lsdException w:unhideWhenUsed="0" w:uiPriority="70" w:semiHidden="0" w:name="Dark List Accent 1"/>
-    <w:lsdException w:unhideWhenUsed="0" w:uiPriority="71" w:semiHidden="0" w:name="Colorful Shading Accent 1"/>
-    <w:lsdException w:unhideWhenUsed="0" w:uiPriority="72" w:semiHidden="0" w:name="Colorful List Accent 1"/>
-    <w:lsdException w:unhideWhenUsed="0" w:uiPriority="73" w:semiHidden="0" w:name="Colorful Grid Accent 1"/>
-    <w:lsdException w:unhideWhenUsed="0" w:uiPriority="60" w:semiHidden="0" w:name="Light Shading Accent 2"/>
-    <w:lsdException w:unhideWhenUsed="0" w:uiPriority="61" w:semiHidden="0" w:name="Light List Accent 2"/>
-    <w:lsdException w:unhideWhenUsed="0" w:uiPriority="62" w:semiHidden="0" w:name="Light Grid Accent 2"/>
-    <w:lsdException w:unhideWhenUsed="0" w:uiPriority="63" w:semiHidden="0" w:name="Medium Shading 1 Accent 2"/>
-    <w:lsdException w:unhideWhenUsed="0" w:uiPriority="64" w:semiHidden="0" w:name="Medium Shading 2 Accent 2"/>
-    <w:lsdException w:unhideWhenUsed="0" w:uiPriority="65" w:semiHidden="0" w:name="Medium List 1 Accent 2"/>
-    <w:lsdException w:unhideWhenUsed="0" w:uiPriority="66" w:semiHidden="0" w:name="Medium List 2 Accent 2"/>
-    <w:lsdException w:unhideWhenUsed="0" w:uiPriority="67" w:semiHidden="0" w:name="Medium Grid 1 Accent 2"/>
-    <w:lsdException w:unhideWhenUsed="0" w:uiPriority="68" w:semiHidden="0" w:name="Medium Grid 2 Accent 2"/>
-    <w:lsdException w:unhideWhenUsed="0" w:uiPriority="69" w:semiHidden="0" w:name="Medium Grid 3 Accent 2"/>
-    <w:lsdException w:unhideWhenUsed="0" w:uiPriority="70" w:semiHidden="0" w:name="Dark List Accent 2"/>
-    <w:lsdException w:unhideWhenUsed="0" w:uiPriority="71" w:semiHidden="0" w:name="Colorful Shading Accent 2"/>
-    <w:lsdException w:unhideWhenUsed="0" w:uiPriority="72" w:semiHidden="0" w:name="Colorful List Accent 2"/>
-    <w:lsdException w:unhideWhenUsed="0" w:uiPriority="73" w:semiHidden="0" w:name="Colorful Grid Accent 2"/>
-    <w:lsdException w:unhideWhenUsed="0" w:uiPriority="60" w:semiHidden="0" w:name="Light Shading Accent 3"/>
-    <w:lsdException w:unhideWhenUsed="0" w:uiPriority="61" w:semiHidden="0" w:name="Light List Accent 3"/>
-    <w:lsdException w:unhideWhenUsed="0" w:uiPriority="62" w:semiHidden="0" w:name="Light Grid Accent 3"/>
-    <w:lsdException w:unhideWhenUsed="0" w:uiPriority="63" w:semiHidden="0" w:name="Medium Shading 1 Accent 3"/>
-    <w:lsdException w:unhideWhenUsed="0" w:uiPriority="64" w:semiHidden="0" w:name="Medium Shading 2 Accent 3"/>
-    <w:lsdException w:unhideWhenUsed="0" w:uiPriority="65" w:semiHidden="0" w:name="Medium List 1 Accent 3"/>
-    <w:lsdException w:unhideWhenUsed="0" w:uiPriority="66" w:semiHidden="0" w:name="Medium List 2 Accent 3"/>
-    <w:lsdException w:unhideWhenUsed="0" w:uiPriority="67" w:semiHidden="0" w:name="Medium Grid 1 Accent 3"/>
-    <w:lsdException w:unhideWhenUsed="0" w:uiPriority="68" w:semiHidden="0" w:name="Medium Grid 2 Accent 3"/>
-    <w:lsdException w:unhideWhenUsed="0" w:uiPriority="69" w:semiHidden="0" w:name="Medium Grid 3 Accent 3"/>
-    <w:lsdException w:unhideWhenUsed="0" w:uiPriority="70" w:semiHidden="0" w:name="Dark List Accent 3"/>
-    <w:lsdException w:unhideWhenUsed="0" w:uiPriority="71" w:semiHidden="0" w:name="Colorful Shading Accent 3"/>
-    <w:lsdException w:unhideWhenUsed="0" w:uiPriority="72" w:semiHidden="0" w:name="Colorful List Accent 3"/>
-    <w:lsdException w:unhideWhenUsed="0" w:uiPriority="73" w:semiHidden="0" w:name="Colorful Grid Accent 3"/>
-    <w:lsdException w:unhideWhenUsed="0" w:uiPriority="60" w:semiHidden="0" w:name="Light Shading Accent 4"/>
-    <w:lsdException w:unhideWhenUsed="0" w:uiPriority="61" w:semiHidden="0" w:name="Light List Accent 4"/>
-    <w:lsdException w:unhideWhenUsed="0" w:uiPriority="62" w:semiHidden="0" w:name="Light Grid Accent 4"/>
-    <w:lsdException w:unhideWhenUsed="0" w:uiPriority="63" w:semiHidden="0" w:name="Medium Shading 1 Accent 4"/>
-    <w:lsdException w:unhideWhenUsed="0" w:uiPriority="64" w:semiHidden="0" w:name="Medium Shading 2 Accent 4"/>
-    <w:lsdException w:unhideWhenUsed="0" w:uiPriority="65" w:semiHidden="0" w:name="Medium List 1 Accent 4"/>
-    <w:lsdException w:unhideWhenUsed="0" w:uiPriority="66" w:semiHidden="0" w:name="Medium List 2 Accent 4"/>
-    <w:lsdException w:unhideWhenUsed="0" w:uiPriority="67" w:semiHidden="0" w:name="Medium Grid 1 Accent 4"/>
-    <w:lsdException w:unhideWhenUsed="0" w:uiPriority="68" w:semiHidden="0" w:name="Medium Grid 2 Accent 4"/>
-    <w:lsdException w:unhideWhenUsed="0" w:uiPriority="69" w:semiHidden="0" w:name="Medium Grid 3 Accent 4"/>
-    <w:lsdException w:unhideWhenUsed="0" w:uiPriority="70" w:semiHidden="0" w:name="Dark List Accent 4"/>
-    <w:lsdException w:unhideWhenUsed="0" w:uiPriority="71" w:semiHidden="0" w:name="Colorful Shading Accent 4"/>
-    <w:lsdException w:unhideWhenUsed="0" w:uiPriority="72" w:semiHidden="0" w:name="Colorful List Accent 4"/>
-    <w:lsdException w:unhideWhenUsed="0" w:uiPriority="73" w:semiHidden="0" w:name="Colorful Grid Accent 4"/>
-    <w:lsdException w:unhideWhenUsed="0" w:uiPriority="60" w:semiHidden="0" w:name="Light Shading Accent 5"/>
-    <w:lsdException w:unhideWhenUsed="0" w:uiPriority="61" w:semiHidden="0" w:name="Light List Accent 5"/>
-    <w:lsdException w:unhideWhenUsed="0" w:uiPriority="62" w:semiHidden="0" w:name="Light Grid Accent 5"/>
-    <w:lsdException w:unhideWhenUsed="0" w:uiPriority="63" w:semiHidden="0" w:name="Medium Shading 1 Accent 5"/>
-    <w:lsdException w:unhideWhenUsed="0" w:uiPriority="64" w:semiHidden="0" w:name="Medium Shading 2 Accent 5"/>
-    <w:lsdException w:unhideWhenUsed="0" w:uiPriority="65" w:semiHidden="0" w:name="Medium List 1 Accent 5"/>
-    <w:lsdException w:unhideWhenUsed="0" w:uiPriority="66" w:semiHidden="0" w:name="Medium List 2 Accent 5"/>
-    <w:lsdException w:unhideWhenUsed="0" w:uiPriority="67" w:semiHidden="0" w:name="Medium Grid 1 Accent 5"/>
-    <w:lsdException w:unhideWhenUsed="0" w:uiPriority="68" w:semiHidden="0" w:name="Medium Grid 2 Accent 5"/>
-    <w:lsdException w:unhideWhenUsed="0" w:uiPriority="69" w:semiHidden="0" w:name="Medium Grid 3 Accent 5"/>
-    <w:lsdException w:unhideWhenUsed="0" w:uiPriority="70" w:semiHidden="0" w:name="Dark List Accent 5"/>
-    <w:lsdException w:unhideWhenUsed="0" w:uiPriority="71" w:semiHidden="0" w:name="Colorful Shading Accent 5"/>
-    <w:lsdException w:unhideWhenUsed="0" w:uiPriority="72" w:semiHidden="0" w:name="Colorful List Accent 5"/>
-    <w:lsdException w:unhideWhenUsed="0" w:uiPriority="73" w:semiHidden="0" w:name="Colorful Grid Accent 5"/>
-    <w:lsdException w:unhideWhenUsed="0" w:uiPriority="60" w:semiHidden="0" w:name="Light Shading Accent 6"/>
-    <w:lsdException w:unhideWhenUsed="0" w:uiPriority="61" w:semiHidden="0" w:name="Light List Accent 6"/>
-    <w:lsdException w:unhideWhenUsed="0" w:uiPriority="62" w:semiHidden="0" w:name="Light Grid Accent 6"/>
-    <w:lsdException w:unhideWhenUsed="0" w:uiPriority="63" w:semiHidden="0" w:name="Medium Shading 1 Accent 6"/>
-    <w:lsdException w:unhideWhenUsed="0" w:uiPriority="64" w:semiHidden="0" w:name="Medium Shading 2 Accent 6"/>
-    <w:lsdException w:unhideWhenUsed="0" w:uiPriority="65" w:semiHidden="0" w:name="Medium List 1 Accent 6"/>
-    <w:lsdException w:unhideWhenUsed="0" w:uiPriority="66" w:semiHidden="0" w:name="Medium List 2 Accent 6"/>
-    <w:lsdException w:unhideWhenUsed="0" w:uiPriority="67" w:semiHidden="0" w:name="Medium Grid 1 Accent 6"/>
-    <w:lsdException w:unhideWhenUsed="0" w:uiPriority="68" w:semiHidden="0" w:name="Medium Grid 2 Accent 6"/>
-    <w:lsdException w:unhideWhenUsed="0" w:uiPriority="69" w:semiHidden="0" w:name="Medium Grid 3 Accent 6"/>
-    <w:lsdException w:unhideWhenUsed="0" w:uiPriority="70" w:semiHidden="0" w:name="Dark List Accent 6"/>
-    <w:lsdException w:unhideWhenUsed="0" w:uiPriority="71" w:semiHidden="0" w:name="Colorful Shading Accent 6"/>
-    <w:lsdException w:unhideWhenUsed="0" w:uiPriority="72" w:semiHidden="0" w:name="Colorful List Accent 6"/>
-    <w:lsdException w:unhideWhenUsed="0" w:uiPriority="73" w:semiHidden="0" w:name="Colorful Grid Accent 6"/>
+  <w:latentStyles w:defLockedState="0" w:defUIPriority="0" w:defSemiHidden="0" w:defUnhideWhenUsed="0" w:defQFormat="0" w:count="375">
+    <w:lsdException w:name="Normal" w:qFormat="1"/>
+    <w:lsdException w:name="heading 1" w:qFormat="1"/>
+    <w:lsdException w:name="heading 2" w:semiHidden="1" w:unhideWhenUsed="1" w:qFormat="1"/>
+    <w:lsdException w:name="heading 3" w:semiHidden="1" w:unhideWhenUsed="1" w:qFormat="1"/>
+    <w:lsdException w:name="heading 4" w:semiHidden="1" w:unhideWhenUsed="1" w:qFormat="1"/>
+    <w:lsdException w:name="heading 5" w:semiHidden="1" w:unhideWhenUsed="1" w:qFormat="1"/>
+    <w:lsdException w:name="heading 6" w:semiHidden="1" w:unhideWhenUsed="1" w:qFormat="1"/>
+    <w:lsdException w:name="heading 7" w:semiHidden="1" w:unhideWhenUsed="1" w:qFormat="1"/>
+    <w:lsdException w:name="heading 8" w:semiHidden="1" w:unhideWhenUsed="1" w:qFormat="1"/>
+    <w:lsdException w:name="heading 9" w:semiHidden="1" w:unhideWhenUsed="1" w:qFormat="1"/>
+    <w:lsdException w:name="caption" w:qFormat="1"/>
+    <w:lsdException w:name="List" w:qFormat="1"/>
+    <w:lsdException w:name="Title" w:qFormat="1"/>
+    <w:lsdException w:name="Default Paragraph Font" w:semiHidden="1" w:uiPriority="1" w:unhideWhenUsed="1" w:qFormat="1"/>
+    <w:lsdException w:name="Body Text" w:qFormat="1"/>
+    <w:lsdException w:name="Subtitle" w:qFormat="1"/>
+    <w:lsdException w:name="Strong" w:qFormat="1"/>
+    <w:lsdException w:name="Emphasis" w:qFormat="1"/>
+    <w:lsdException w:name="HTML Top of Form" w:semiHidden="1" w:uiPriority="99" w:unhideWhenUsed="1"/>
+    <w:lsdException w:name="HTML Bottom of Form" w:semiHidden="1" w:uiPriority="99" w:unhideWhenUsed="1"/>
+    <w:lsdException w:name="Normal Table" w:semiHidden="1" w:uiPriority="99" w:unhideWhenUsed="1"/>
+    <w:lsdException w:name="No List" w:semiHidden="1" w:uiPriority="99" w:unhideWhenUsed="1"/>
+    <w:lsdException w:name="Outline List 1" w:semiHidden="1" w:uiPriority="99" w:unhideWhenUsed="1"/>
+    <w:lsdException w:name="Outline List 2" w:semiHidden="1" w:uiPriority="99" w:unhideWhenUsed="1"/>
+    <w:lsdException w:name="Outline List 3" w:semiHidden="1" w:uiPriority="99" w:unhideWhenUsed="1"/>
+    <w:lsdException w:name="Table Simple 1" w:semiHidden="1" w:unhideWhenUsed="1"/>
+    <w:lsdException w:name="Table Simple 2" w:semiHidden="1" w:unhideWhenUsed="1"/>
+    <w:lsdException w:name="Table Simple 3" w:semiHidden="1" w:unhideWhenUsed="1"/>
+    <w:lsdException w:name="Table Classic 1" w:semiHidden="1" w:unhideWhenUsed="1"/>
+    <w:lsdException w:name="Table Classic 2" w:semiHidden="1" w:unhideWhenUsed="1"/>
+    <w:lsdException w:name="Table Classic 3" w:semiHidden="1" w:unhideWhenUsed="1"/>
+    <w:lsdException w:name="Table Classic 4" w:semiHidden="1" w:unhideWhenUsed="1"/>
+    <w:lsdException w:name="Table Colorful 1" w:semiHidden="1" w:unhideWhenUsed="1"/>
+    <w:lsdException w:name="Table Colorful 2" w:semiHidden="1" w:unhideWhenUsed="1"/>
+    <w:lsdException w:name="Table Colorful 3" w:semiHidden="1" w:unhideWhenUsed="1"/>
+    <w:lsdException w:name="Table Columns 1" w:semiHidden="1" w:unhideWhenUsed="1"/>
+    <w:lsdException w:name="Table Columns 2" w:semiHidden="1" w:unhideWhenUsed="1"/>
+    <w:lsdException w:name="Table Columns 3" w:semiHidden="1" w:unhideWhenUsed="1"/>
+    <w:lsdException w:name="Table Columns 4" w:semiHidden="1" w:unhideWhenUsed="1"/>
+    <w:lsdException w:name="Table Columns 5" w:semiHidden="1" w:unhideWhenUsed="1"/>
+    <w:lsdException w:name="Table Grid 1" w:semiHidden="1" w:unhideWhenUsed="1"/>
+    <w:lsdException w:name="Table Grid 2" w:semiHidden="1" w:unhideWhenUsed="1"/>
+    <w:lsdException w:name="Table Grid 3" w:semiHidden="1" w:unhideWhenUsed="1"/>
+    <w:lsdException w:name="Table Grid 4" w:semiHidden="1" w:unhideWhenUsed="1"/>
+    <w:lsdException w:name="Table Grid 5" w:semiHidden="1" w:unhideWhenUsed="1"/>
+    <w:lsdException w:name="Table Grid 6" w:semiHidden="1" w:unhideWhenUsed="1"/>
+    <w:lsdException w:name="Table Grid 7" w:semiHidden="1" w:unhideWhenUsed="1"/>
+    <w:lsdException w:name="Table Grid 8" w:semiHidden="1" w:unhideWhenUsed="1"/>
+    <w:lsdException w:name="Table List 1" w:semiHidden="1" w:unhideWhenUsed="1"/>
+    <w:lsdException w:name="Table List 2" w:semiHidden="1" w:unhideWhenUsed="1"/>
+    <w:lsdException w:name="Table List 3" w:semiHidden="1" w:unhideWhenUsed="1"/>
+    <w:lsdException w:name="Table List 4" w:semiHidden="1" w:unhideWhenUsed="1"/>
+    <w:lsdException w:name="Table List 5" w:semiHidden="1" w:unhideWhenUsed="1"/>
+    <w:lsdException w:name="Table List 6" w:semiHidden="1" w:unhideWhenUsed="1"/>
+    <w:lsdException w:name="Table List 7" w:semiHidden="1" w:unhideWhenUsed="1"/>
+    <w:lsdException w:name="Table List 8" w:semiHidden="1" w:unhideWhenUsed="1"/>
+    <w:lsdException w:name="Table 3D effects 1" w:semiHidden="1" w:unhideWhenUsed="1"/>
+    <w:lsdException w:name="Table 3D effects 2" w:semiHidden="1" w:unhideWhenUsed="1"/>
+    <w:lsdException w:name="Table 3D effects 3" w:semiHidden="1" w:unhideWhenUsed="1"/>
+    <w:lsdException w:name="Table Contemporary" w:semiHidden="1" w:unhideWhenUsed="1"/>
+    <w:lsdException w:name="Table Elegant" w:semiHidden="1" w:unhideWhenUsed="1"/>
+    <w:lsdException w:name="Table Professional" w:semiHidden="1" w:unhideWhenUsed="1"/>
+    <w:lsdException w:name="Table Subtle 1" w:semiHidden="1" w:unhideWhenUsed="1"/>
+    <w:lsdException w:name="Table Subtle 2" w:semiHidden="1" w:unhideWhenUsed="1"/>
+    <w:lsdException w:name="Table Web 1" w:semiHidden="1" w:unhideWhenUsed="1"/>
+    <w:lsdException w:name="Table Web 2" w:semiHidden="1" w:unhideWhenUsed="1"/>
+    <w:lsdException w:name="Table Web 3" w:semiHidden="1" w:unhideWhenUsed="1"/>
+    <w:lsdException w:name="Table Theme" w:semiHidden="1" w:unhideWhenUsed="1"/>
+    <w:lsdException w:name="Placeholder Text" w:semiHidden="1" w:uiPriority="99"/>
+    <w:lsdException w:name="No Spacing" w:uiPriority="99"/>
+    <w:lsdException w:name="Light Shading" w:uiPriority="60"/>
+    <w:lsdException w:name="Light List" w:uiPriority="61"/>
+    <w:lsdException w:name="Light Grid" w:uiPriority="62"/>
+    <w:lsdException w:name="Medium Shading 1" w:uiPriority="63"/>
+    <w:lsdException w:name="Medium Shading 2" w:uiPriority="64"/>
+    <w:lsdException w:name="Medium List 1" w:uiPriority="65"/>
+    <w:lsdException w:name="Medium List 2" w:uiPriority="66"/>
+    <w:lsdException w:name="Medium Grid 1" w:uiPriority="67"/>
+    <w:lsdException w:name="Medium Grid 2" w:uiPriority="68"/>
+    <w:lsdException w:name="Medium Grid 3" w:uiPriority="69"/>
+    <w:lsdException w:name="Dark List" w:uiPriority="70"/>
+    <w:lsdException w:name="Colorful Shading" w:uiPriority="71"/>
+    <w:lsdException w:name="Colorful List" w:uiPriority="72"/>
+    <w:lsdException w:name="Colorful Grid" w:uiPriority="73"/>
+    <w:lsdException w:name="Light Shading Accent 1" w:uiPriority="60"/>
+    <w:lsdException w:name="Light List Accent 1" w:uiPriority="61"/>
+    <w:lsdException w:name="Light Grid Accent 1" w:uiPriority="62"/>
+    <w:lsdException w:name="Medium Shading 1 Accent 1" w:uiPriority="63"/>
+    <w:lsdException w:name="Medium Shading 2 Accent 1" w:uiPriority="64"/>
+    <w:lsdException w:name="Medium List 1 Accent 1" w:uiPriority="65"/>
+    <w:lsdException w:name="Revision" w:semiHidden="1" w:uiPriority="99"/>
+    <w:lsdException w:name="List Paragraph" w:uiPriority="99" w:qFormat="1"/>
+    <w:lsdException w:name="Quote" w:uiPriority="99"/>
+    <w:lsdException w:name="Intense Quote" w:uiPriority="99"/>
+    <w:lsdException w:name="Medium List 2 Accent 1" w:uiPriority="66"/>
+    <w:lsdException w:name="Medium Grid 1 Accent 1" w:uiPriority="67"/>
+    <w:lsdException w:name="Medium Grid 2 Accent 1" w:uiPriority="68"/>
+    <w:lsdException w:name="Medium Grid 3 Accent 1" w:uiPriority="69"/>
+    <w:lsdException w:name="Dark List Accent 1" w:uiPriority="70"/>
+    <w:lsdException w:name="Colorful Shading Accent 1" w:uiPriority="71"/>
+    <w:lsdException w:name="Colorful List Accent 1" w:uiPriority="72"/>
+    <w:lsdException w:name="Colorful Grid Accent 1" w:uiPriority="73"/>
+    <w:lsdException w:name="Light Shading Accent 2" w:uiPriority="60"/>
+    <w:lsdException w:name="Light List Accent 2" w:uiPriority="61"/>
+    <w:lsdException w:name="Light Grid Accent 2" w:uiPriority="62"/>
+    <w:lsdException w:name="Medium Shading 1 Accent 2" w:uiPriority="63"/>
+    <w:lsdException w:name="Medium Shading 2 Accent 2" w:uiPriority="64"/>
+    <w:lsdException w:name="Medium List 1 Accent 2" w:uiPriority="65"/>
+    <w:lsdException w:name="Medium List 2 Accent 2" w:uiPriority="66"/>
+    <w:lsdException w:name="Medium Grid 1 Accent 2" w:uiPriority="67"/>
+    <w:lsdException w:name="Medium Grid 2 Accent 2" w:uiPriority="68"/>
+    <w:lsdException w:name="Medium Grid 3 Accent 2" w:uiPriority="69"/>
+    <w:lsdException w:name="Dark List Accent 2" w:uiPriority="70"/>
+    <w:lsdException w:name="Colorful Shading Accent 2" w:uiPriority="71"/>
+    <w:lsdException w:name="Colorful List Accent 2" w:uiPriority="72"/>
+    <w:lsdException w:name="Colorful Grid Accent 2" w:uiPriority="73"/>
+    <w:lsdException w:name="Light Shading Accent 3" w:uiPriority="60"/>
+    <w:lsdException w:name="Light List Accent 3" w:uiPriority="61"/>
+    <w:lsdException w:name="Light Grid Accent 3" w:uiPriority="62"/>
+    <w:lsdException w:name="Medium Shading 1 Accent 3" w:uiPriority="63"/>
+    <w:lsdException w:name="Medium Shading 2 Accent 3" w:uiPriority="64"/>
+    <w:lsdException w:name="Medium List 1 Accent 3" w:uiPriority="65"/>
+    <w:lsdException w:name="Medium List 2 Accent 3" w:uiPriority="66"/>
+    <w:lsdException w:name="Medium Grid 1 Accent 3" w:uiPriority="67"/>
+    <w:lsdException w:name="Medium Grid 2 Accent 3" w:uiPriority="68"/>
+    <w:lsdException w:name="Medium Grid 3 Accent 3" w:uiPriority="69"/>
+    <w:lsdException w:name="Dark List Accent 3" w:uiPriority="70"/>
+    <w:lsdException w:name="Colorful Shading Accent 3" w:uiPriority="71"/>
+    <w:lsdException w:name="Colorful List Accent 3" w:uiPriority="72"/>
+    <w:lsdException w:name="Colorful Grid Accent 3" w:uiPriority="73"/>
+    <w:lsdException w:name="Light Shading Accent 4" w:uiPriority="60"/>
+    <w:lsdException w:name="Light List Accent 4" w:uiPriority="61"/>
+    <w:lsdException w:name="Light Grid Accent 4" w:uiPriority="62"/>
+    <w:lsdException w:name="Medium Shading 1 Accent 4" w:uiPriority="63"/>
+    <w:lsdException w:name="Medium Shading 2 Accent 4" w:uiPriority="64"/>
+    <w:lsdException w:name="Medium List 1 Accent 4" w:uiPriority="65"/>
+    <w:lsdException w:name="Medium List 2 Accent 4" w:uiPriority="66"/>
+    <w:lsdException w:name="Medium Grid 1 Accent 4" w:uiPriority="67"/>
+    <w:lsdException w:name="Medium Grid 2 Accent 4" w:uiPriority="68"/>
+    <w:lsdException w:name="Medium Grid 3 Accent 4" w:uiPriority="69"/>
+    <w:lsdException w:name="Dark List Accent 4" w:uiPriority="70"/>
+    <w:lsdException w:name="Colorful Shading Accent 4" w:uiPriority="71"/>
+    <w:lsdException w:name="Colorful List Accent 4" w:uiPriority="72"/>
+    <w:lsdException w:name="Colorful Grid Accent 4" w:uiPriority="73"/>
+    <w:lsdException w:name="Light Shading Accent 5" w:uiPriority="60"/>
+    <w:lsdException w:name="Light List Accent 5" w:uiPriority="61"/>
+    <w:lsdException w:name="Light Grid Accent 5" w:uiPriority="62"/>
+    <w:lsdException w:name="Medium Shading 1 Accent 5" w:uiPriority="63"/>
+    <w:lsdException w:name="Medium Shading 2 Accent 5" w:uiPriority="64"/>
+    <w:lsdException w:name="Medium List 1 Accent 5" w:uiPriority="65"/>
+    <w:lsdException w:name="Medium List 2 Accent 5" w:uiPriority="66"/>
+    <w:lsdException w:name="Medium Grid 1 Accent 5" w:uiPriority="67"/>
+    <w:lsdException w:name="Medium Grid 2 Accent 5" w:uiPriority="68"/>
+    <w:lsdException w:name="Medium Grid 3 Accent 5" w:uiPriority="69"/>
+    <w:lsdException w:name="Dark List Accent 5" w:uiPriority="70"/>
+    <w:lsdException w:name="Colorful Shading Accent 5" w:uiPriority="71"/>
+    <w:lsdException w:name="Colorful List Accent 5" w:uiPriority="72"/>
+    <w:lsdException w:name="Colorful Grid Accent 5" w:uiPriority="73"/>
+    <w:lsdException w:name="Light Shading Accent 6" w:uiPriority="60"/>
+    <w:lsdException w:name="Light List Accent 6" w:uiPriority="61"/>
+    <w:lsdException w:name="Light Grid Accent 6" w:uiPriority="62"/>
+    <w:lsdException w:name="Medium Shading 1 Accent 6" w:uiPriority="63"/>
+    <w:lsdException w:name="Medium Shading 2 Accent 6" w:uiPriority="64"/>
+    <w:lsdException w:name="Medium List 1 Accent 6" w:uiPriority="65"/>
+    <w:lsdException w:name="Medium List 2 Accent 6" w:uiPriority="66"/>
+    <w:lsdException w:name="Medium Grid 1 Accent 6" w:uiPriority="67"/>
+    <w:lsdException w:name="Medium Grid 2 Accent 6" w:uiPriority="68"/>
+    <w:lsdException w:name="Medium Grid 3 Accent 6" w:uiPriority="69"/>
+    <w:lsdException w:name="Dark List Accent 6" w:uiPriority="70"/>
+    <w:lsdException w:name="Colorful Shading Accent 6" w:uiPriority="71"/>
+    <w:lsdException w:name="Colorful List Accent 6" w:uiPriority="72"/>
+    <w:lsdException w:name="Colorful Grid Accent 6" w:uiPriority="73"/>
+    <w:lsdException w:name="Subtle Emphasis" w:uiPriority="19" w:qFormat="1"/>
+    <w:lsdException w:name="Intense Emphasis" w:uiPriority="21" w:qFormat="1"/>
+    <w:lsdException w:name="Subtle Reference" w:uiPriority="31" w:qFormat="1"/>
+    <w:lsdException w:name="Intense Reference" w:uiPriority="32" w:qFormat="1"/>
+    <w:lsdException w:name="Book Title" w:uiPriority="33" w:qFormat="1"/>
+    <w:lsdException w:name="Bibliography" w:semiHidden="1" w:uiPriority="37" w:unhideWhenUsed="1"/>
+    <w:lsdException w:name="TOC Heading" w:semiHidden="1" w:uiPriority="39" w:unhideWhenUsed="1" w:qFormat="1"/>
+    <w:lsdException w:name="Plain Table 1" w:uiPriority="41"/>
+    <w:lsdException w:name="Plain Table 2" w:uiPriority="42"/>
+    <w:lsdException w:name="Plain Table 3" w:uiPriority="43"/>
+    <w:lsdException w:name="Plain Table 4" w:uiPriority="44"/>
+    <w:lsdException w:name="Plain Table 5" w:uiPriority="45"/>
+    <w:lsdException w:name="Grid Table Light" w:uiPriority="40"/>
+    <w:lsdException w:name="Grid Table 1 Light" w:uiPriority="46"/>
+    <w:lsdException w:name="Grid Table 2" w:uiPriority="47"/>
+    <w:lsdException w:name="Grid Table 3" w:uiPriority="48"/>
+    <w:lsdException w:name="Grid Table 4" w:uiPriority="49"/>
+    <w:lsdException w:name="Grid Table 5 Dark" w:uiPriority="50"/>
+    <w:lsdException w:name="Grid Table 6 Colorful" w:uiPriority="51"/>
+    <w:lsdException w:name="Grid Table 7 Colorful" w:uiPriority="52"/>
+    <w:lsdException w:name="Grid Table 1 Light Accent 1" w:uiPriority="46"/>
+    <w:lsdException w:name="Grid Table 2 Accent 1" w:uiPriority="47"/>
+    <w:lsdException w:name="Grid Table 3 Accent 1" w:uiPriority="48"/>
+    <w:lsdException w:name="Grid Table 4 Accent 1" w:uiPriority="49"/>
+    <w:lsdException w:name="Grid Table 5 Dark Accent 1" w:uiPriority="50"/>
+    <w:lsdException w:name="Grid Table 6 Colorful Accent 1" w:uiPriority="51"/>
+    <w:lsdException w:name="Grid Table 7 Colorful Accent 1" w:uiPriority="52"/>
+    <w:lsdException w:name="Grid Table 1 Light Accent 2" w:uiPriority="46"/>
+    <w:lsdException w:name="Grid Table 2 Accent 2" w:uiPriority="47"/>
+    <w:lsdException w:name="Grid Table 3 Accent 2" w:uiPriority="48"/>
+    <w:lsdException w:name="Grid Table 4 Accent 2" w:uiPriority="49"/>
+    <w:lsdException w:name="Grid Table 5 Dark Accent 2" w:uiPriority="50"/>
+    <w:lsdException w:name="Grid Table 6 Colorful Accent 2" w:uiPriority="51"/>
+    <w:lsdException w:name="Grid Table 7 Colorful Accent 2" w:uiPriority="52"/>
+    <w:lsdException w:name="Grid Table 1 Light Accent 3" w:uiPriority="46"/>
+    <w:lsdException w:name="Grid Table 2 Accent 3" w:uiPriority="47"/>
+    <w:lsdException w:name="Grid Table 3 Accent 3" w:uiPriority="48"/>
+    <w:lsdException w:name="Grid Table 4 Accent 3" w:uiPriority="49"/>
+    <w:lsdException w:name="Grid Table 5 Dark Accent 3" w:uiPriority="50"/>
+    <w:lsdException w:name="Grid Table 6 Colorful Accent 3" w:uiPriority="51"/>
+    <w:lsdException w:name="Grid Table 7 Colorful Accent 3" w:uiPriority="52"/>
+    <w:lsdException w:name="Grid Table 1 Light Accent 4" w:uiPriority="46"/>
+    <w:lsdException w:name="Grid Table 2 Accent 4" w:uiPriority="47"/>
+    <w:lsdException w:name="Grid Table 3 Accent 4" w:uiPriority="48"/>
+    <w:lsdException w:name="Grid Table 4 Accent 4" w:uiPriority="49"/>
+    <w:lsdException w:name="Grid Table 5 Dark Accent 4" w:uiPriority="50"/>
+    <w:lsdException w:name="Grid Table 6 Colorful Accent 4" w:uiPriority="51"/>
+    <w:lsdException w:name="Grid Table 7 Colorful Accent 4" w:uiPriority="52"/>
+    <w:lsdException w:name="Grid Table 1 Light Accent 5" w:uiPriority="46"/>
+    <w:lsdException w:name="Grid Table 2 Accent 5" w:uiPriority="47"/>
+    <w:lsdException w:name="Grid Table 3 Accent 5" w:uiPriority="48"/>
+    <w:lsdException w:name="Grid Table 4 Accent 5" w:uiPriority="49"/>
+    <w:lsdException w:name="Grid Table 5 Dark Accent 5" w:uiPriority="50"/>
+    <w:lsdException w:name="Grid Table 6 Colorful Accent 5" w:uiPriority="51"/>
+    <w:lsdException w:name="Grid Table 7 Colorful Accent 5" w:uiPriority="52"/>
+    <w:lsdException w:name="Grid Table 1 Light Accent 6" w:uiPriority="46"/>
+    <w:lsdException w:name="Grid Table 2 Accent 6" w:uiPriority="47"/>
+    <w:lsdException w:name="Grid Table 3 Accent 6" w:uiPriority="48"/>
+    <w:lsdException w:name="Grid Table 4 Accent 6" w:uiPriority="49"/>
+    <w:lsdException w:name="Grid Table 5 Dark Accent 6" w:uiPriority="50"/>
+    <w:lsdException w:name="Grid Table 6 Colorful Accent 6" w:uiPriority="51"/>
+    <w:lsdException w:name="Grid Table 7 Colorful Accent 6" w:uiPriority="52"/>
+    <w:lsdException w:name="List Table 1 Light" w:uiPriority="46"/>
+    <w:lsdException w:name="List Table 2" w:uiPriority="47"/>
+    <w:lsdException w:name="List Table 3" w:uiPriority="48"/>
+    <w:lsdException w:name="List Table 4" w:uiPriority="49"/>
+    <w:lsdException w:name="List Table 5 Dark" w:uiPriority="50"/>
+    <w:lsdException w:name="List Table 6 Colorful" w:uiPriority="51"/>
+    <w:lsdException w:name="List Table 7 Colorful" w:uiPriority="52"/>
+    <w:lsdException w:name="List Table 1 Light Accent 1" w:uiPriority="46"/>
+    <w:lsdException w:name="List Table 2 Accent 1" w:uiPriority="47"/>
+    <w:lsdException w:name="List Table 3 Accent 1" w:uiPriority="48"/>
+    <w:lsdException w:name="List Table 4 Accent 1" w:uiPriority="49"/>
+    <w:lsdException w:name="List Table 5 Dark Accent 1" w:uiPriority="50"/>
+    <w:lsdException w:name="List Table 6 Colorful Accent 1" w:uiPriority="51"/>
+    <w:lsdException w:name="List Table 7 Colorful Accent 1" w:uiPriority="52"/>
+    <w:lsdException w:name="List Table 1 Light Accent 2" w:uiPriority="46"/>
+    <w:lsdException w:name="List Table 2 Accent 2" w:uiPriority="47"/>
+    <w:lsdException w:name="List Table 3 Accent 2" w:uiPriority="48"/>
+    <w:lsdException w:name="List Table 4 Accent 2" w:uiPriority="49"/>
+    <w:lsdException w:name="List Table 5 Dark Accent 2" w:uiPriority="50"/>
+    <w:lsdException w:name="List Table 6 Colorful Accent 2" w:uiPriority="51"/>
+    <w:lsdException w:name="List Table 7 Colorful Accent 2" w:uiPriority="52"/>
+    <w:lsdException w:name="List Table 1 Light Accent 3" w:uiPriority="46"/>
+    <w:lsdException w:name="List Table 2 Accent 3" w:uiPriority="47"/>
+    <w:lsdException w:name="List Table 3 Accent 3" w:uiPriority="48"/>
+    <w:lsdException w:name="List Table 4 Accent 3" w:uiPriority="49"/>
+    <w:lsdException w:name="List Table 5 Dark Accent 3" w:uiPriority="50"/>
+    <w:lsdException w:name="List Table 6 Colorful Accent 3" w:uiPriority="51"/>
+    <w:lsdException w:name="List Table 7 Colorful Accent 3" w:uiPriority="52"/>
+    <w:lsdException w:name="List Table 1 Light Accent 4" w:uiPriority="46"/>
+    <w:lsdException w:name="List Table 2 Accent 4" w:uiPriority="47"/>
+    <w:lsdException w:name="List Table 3 Accent 4" w:uiPriority="48"/>
+    <w:lsdException w:name="List Table 4 Accent 4" w:uiPriority="49"/>
+    <w:lsdException w:name="List Table 5 Dark Accent 4" w:uiPriority="50"/>
+    <w:lsdException w:name="List Table 6 Colorful Accent 4" w:uiPriority="51"/>
+    <w:lsdException w:name="List Table 7 Colorful Accent 4" w:uiPriority="52"/>
+    <w:lsdException w:name="List Table 1 Light Accent 5" w:uiPriority="46"/>
+    <w:lsdException w:name="List Table 2 Accent 5" w:uiPriority="47"/>
+    <w:lsdException w:name="List Table 3 Accent 5" w:uiPriority="48"/>
+    <w:lsdException w:name="List Table 4 Accent 5" w:uiPriority="49"/>
+    <w:lsdException w:name="List Table 5 Dark Accent 5" w:uiPriority="50"/>
+    <w:lsdException w:name="List Table 6 Colorful Accent 5" w:uiPriority="51"/>
+    <w:lsdException w:name="List Table 7 Colorful Accent 5" w:uiPriority="52"/>
+    <w:lsdException w:name="List Table 1 Light Accent 6" w:uiPriority="46"/>
+    <w:lsdException w:name="List Table 2 Accent 6" w:uiPriority="47"/>
+    <w:lsdException w:name="List Table 3 Accent 6" w:uiPriority="48"/>
+    <w:lsdException w:name="List Table 4 Accent 6" w:uiPriority="49"/>
+    <w:lsdException w:name="List Table 5 Dark Accent 6" w:uiPriority="50"/>
+    <w:lsdException w:name="List Table 6 Colorful Accent 6" w:uiPriority="51"/>
+    <w:lsdException w:name="List Table 7 Colorful Accent 6" w:uiPriority="52"/>
+    <w:lsdException w:name="Mention" w:semiHidden="1" w:uiPriority="99" w:unhideWhenUsed="1"/>
+    <w:lsdException w:name="Smart Hyperlink" w:semiHidden="1" w:uiPriority="99" w:unhideWhenUsed="1"/>
+    <w:lsdException w:name="Hashtag" w:semiHidden="1" w:uiPriority="99" w:unhideWhenUsed="1"/>
+    <w:lsdException w:name="Unresolved Mention" w:semiHidden="1" w:uiPriority="99" w:unhideWhenUsed="1"/>
   </w:latentStyles>
-  <w:style w:type="paragraph" w:default="1" w:styleId="1">
+  <w:style w:type="paragraph" w:default="1" w:styleId="a">
     <w:name w:val="Normal"/>
     <w:qFormat/>
-    <w:uiPriority w:val="0"/>
     <w:pPr>
       <w:widowControl w:val="0"/>
-      <w:bidi w:val="0"/>
       <w:jc w:val="both"/>
     </w:pPr>
     <w:rPr>
-      <w:rFonts w:asciiTheme="minorHAnsi" w:hAnsiTheme="minorHAnsi" w:eastAsiaTheme="minorEastAsia" w:cstheme="minorBidi"/>
-      <w:color w:val="auto"/>
       <w:kern w:val="2"/>
       <w:sz w:val="21"/>
       <w:szCs w:val="24"/>
-      <w:lang w:val="en-US" w:eastAsia="zh-CN" w:bidi="ar-SA"/>
     </w:rPr>
   </w:style>
-  <w:style w:type="character" w:default="1" w:styleId="5">
+  <w:style w:type="character" w:default="1" w:styleId="a0">
     <w:name w:val="Default Paragraph Font"/>
+    <w:uiPriority w:val="1"/>
+    <w:semiHidden/>
     <w:unhideWhenUsed/>
-    <w:qFormat/>
-    <w:uiPriority w:val="1"/>
   </w:style>
-  <w:style w:type="table" w:default="1" w:styleId="6">
+  <w:style w:type="table" w:default="1" w:styleId="a1">
     <w:name w:val="Normal Table"/>
+    <w:uiPriority w:val="99"/>
+    <w:semiHidden/>
     <w:unhideWhenUsed/>
-    <w:uiPriority w:val="99"/>
     <w:tblPr>
-      <w:tblLayout w:type="fixed"/>
+      <w:tblInd w:w="0" w:type="dxa"/>
       <w:tblCellMar>
         <w:top w:w="0" w:type="dxa"/>
         <w:left w:w="108" w:type="dxa"/>
@@ -1606,12 +1996,17 @@
       </w:tblCellMar>
     </w:tblPr>
   </w:style>
-  <w:style w:type="paragraph" w:styleId="2">
+  <w:style w:type="numbering" w:default="1" w:styleId="a2">
+    <w:name w:val="No List"/>
+    <w:uiPriority w:val="99"/>
+    <w:semiHidden/>
+    <w:unhideWhenUsed/>
+  </w:style>
+  <w:style w:type="paragraph" w:styleId="a3">
     <w:name w:val="caption"/>
-    <w:basedOn w:val="1"/>
-    <w:next w:val="1"/>
+    <w:basedOn w:val="a"/>
+    <w:next w:val="a"/>
     <w:qFormat/>
-    <w:uiPriority w:val="0"/>
     <w:pPr>
       <w:suppressLineNumbers/>
       <w:spacing w:before="120" w:after="120"/>
@@ -1621,48 +2016,43 @@
       <w:i/>
       <w:iCs/>
       <w:sz w:val="24"/>
-      <w:szCs w:val="24"/>
     </w:rPr>
   </w:style>
-  <w:style w:type="paragraph" w:styleId="3">
+  <w:style w:type="paragraph" w:styleId="a4">
     <w:name w:val="Body Text"/>
-    <w:basedOn w:val="1"/>
+    <w:basedOn w:val="a"/>
     <w:qFormat/>
-    <w:uiPriority w:val="0"/>
     <w:pPr>
-      <w:spacing w:before="0" w:after="140" w:line="288" w:lineRule="auto"/>
+      <w:spacing w:after="140" w:line="288" w:lineRule="auto"/>
     </w:pPr>
   </w:style>
-  <w:style w:type="paragraph" w:styleId="4">
+  <w:style w:type="paragraph" w:styleId="a5">
     <w:name w:val="List"/>
-    <w:basedOn w:val="3"/>
+    <w:basedOn w:val="a4"/>
     <w:qFormat/>
-    <w:uiPriority w:val="0"/>
     <w:rPr>
       <w:rFonts w:cs="Arial"/>
     </w:rPr>
   </w:style>
-  <w:style w:type="paragraph" w:customStyle="1" w:styleId="7">
+  <w:style w:type="paragraph" w:customStyle="1" w:styleId="a6">
     <w:name w:val="标题样式"/>
-    <w:basedOn w:val="1"/>
-    <w:next w:val="3"/>
+    <w:basedOn w:val="a"/>
+    <w:next w:val="a4"/>
     <w:qFormat/>
-    <w:uiPriority w:val="0"/>
     <w:pPr>
       <w:keepNext/>
       <w:spacing w:before="240" w:after="120"/>
     </w:pPr>
     <w:rPr>
-      <w:rFonts w:ascii="Liberation Sans" w:hAnsi="Liberation Sans" w:eastAsia="微软雅黑" w:cs="Arial"/>
+      <w:rFonts w:ascii="Liberation Sans" w:eastAsia="微软雅黑" w:hAnsi="Liberation Sans" w:cs="Arial"/>
       <w:sz w:val="28"/>
       <w:szCs w:val="28"/>
     </w:rPr>
   </w:style>
-  <w:style w:type="paragraph" w:customStyle="1" w:styleId="8">
+  <w:style w:type="paragraph" w:customStyle="1" w:styleId="a7">
     <w:name w:val="索引"/>
-    <w:basedOn w:val="1"/>
+    <w:basedOn w:val="a"/>
     <w:qFormat/>
-    <w:uiPriority w:val="0"/>
     <w:pPr>
       <w:suppressLineNumbers/>
     </w:pPr>
@@ -1670,11 +2060,11 @@
       <w:rFonts w:cs="Arial"/>
     </w:rPr>
   </w:style>
-  <w:style w:type="paragraph" w:styleId="9">
+  <w:style w:type="paragraph" w:styleId="a8">
     <w:name w:val="List Paragraph"/>
-    <w:basedOn w:val="1"/>
+    <w:basedOn w:val="a"/>
+    <w:uiPriority w:val="99"/>
     <w:qFormat/>
-    <w:uiPriority w:val="99"/>
     <w:pPr>
       <w:ind w:firstLine="420"/>
     </w:pPr>
@@ -1934,6 +2324,7 @@
     </a:fmtScheme>
   </a:themeElements>
   <a:objectDefaults/>
+  <a:extraClrSchemeLst/>
 </a:theme>
 </file>
 

--- a/Doc/项目问题梳理.docx
+++ b/Doc/项目问题梳理.docx
@@ -1,67 +1,64 @@
 
 <file path=word/document.xml><?xml version="1.0" encoding="utf-8"?>
-<w:document xmlns:wpc="http://schemas.microsoft.com/office/word/2010/wordprocessingCanvas" xmlns:cx="http://schemas.microsoft.com/office/drawing/2014/chartex" xmlns:cx1="http://schemas.microsoft.com/office/drawing/2015/9/8/chartex" xmlns:cx2="http://schemas.microsoft.com/office/drawing/2015/10/21/chartex" xmlns:cx3="http://schemas.microsoft.com/office/drawing/2016/5/9/chartex" xmlns:cx4="http://schemas.microsoft.com/office/drawing/2016/5/10/chartex" xmlns:cx5="http://schemas.microsoft.com/office/drawing/2016/5/11/chartex" xmlns:cx6="http://schemas.microsoft.com/office/drawing/2016/5/12/chartex" xmlns:cx7="http://schemas.microsoft.com/office/drawing/2016/5/13/chartex" xmlns:cx8="http://schemas.microsoft.com/office/drawing/2016/5/14/chartex" xmlns:mc="http://schemas.openxmlformats.org/markup-compatibility/2006" xmlns:aink="http://schemas.microsoft.com/office/drawing/2016/ink" xmlns:am3d="http://schemas.microsoft.com/office/drawing/2017/model3d" xmlns:o="urn:schemas-microsoft-com:office:office" xmlns:r="http://schemas.openxmlformats.org/officeDocument/2006/relationships" xmlns:m="http://schemas.openxmlformats.org/officeDocument/2006/math" xmlns:v="urn:schemas-microsoft-com:vml" xmlns:wp14="http://schemas.microsoft.com/office/word/2010/wordprocessingDrawing" xmlns:wp="http://schemas.openxmlformats.org/drawingml/2006/wordprocessingDrawing" xmlns:w10="urn:schemas-microsoft-com:office:word" xmlns:w="http://schemas.openxmlformats.org/wordprocessingml/2006/main" xmlns:w14="http://schemas.microsoft.com/office/word/2010/wordml" xmlns:w15="http://schemas.microsoft.com/office/word/2012/wordml" xmlns:w16cid="http://schemas.microsoft.com/office/word/2016/wordml/cid" xmlns:w16se="http://schemas.microsoft.com/office/word/2015/wordml/symex" xmlns:wpg="http://schemas.microsoft.com/office/word/2010/wordprocessingGroup" xmlns:wpi="http://schemas.microsoft.com/office/word/2010/wordprocessingInk" xmlns:wne="http://schemas.microsoft.com/office/word/2006/wordml" xmlns:wps="http://schemas.microsoft.com/office/word/2010/wordprocessingShape" mc:Ignorable="w14 w15 w16se w16cid wp14">
+<w:document xmlns:o="urn:schemas-microsoft-com:office:office" xmlns:r="http://schemas.openxmlformats.org/officeDocument/2006/relationships" xmlns:v="urn:schemas-microsoft-com:vml" xmlns:w="http://schemas.openxmlformats.org/wordprocessingml/2006/main" xmlns:w10="urn:schemas-microsoft-com:office:word" xmlns:wp="http://schemas.openxmlformats.org/drawingml/2006/wordprocessingDrawing" xmlns:wps="http://schemas.microsoft.com/office/word/2010/wordprocessingShape" xmlns:wpg="http://schemas.microsoft.com/office/word/2010/wordprocessingGroup" xmlns:mc="http://schemas.openxmlformats.org/markup-compatibility/2006" xmlns:wp14="http://schemas.microsoft.com/office/word/2010/wordprocessingDrawing" xmlns:w14="http://schemas.microsoft.com/office/word/2010/wordml" mc:Ignorable="w14 wp14">
   <w:body>
     <w:p>
-      <w:r>
+      <w:pPr>
+        <w:pStyle w:val="Normal"/>
+        <w:rPr/>
+      </w:pPr>
+      <w:r>
+        <w:rPr/>
         <w:t>2018-04-23</w:t>
       </w:r>
     </w:p>
     <w:p>
-      <w:r>
+      <w:pPr>
+        <w:pStyle w:val="Normal"/>
+        <w:rPr/>
+      </w:pPr>
+      <w:r>
+        <w:rPr/>
         <w:t>前台问题</w:t>
       </w:r>
     </w:p>
     <w:p>
       <w:pPr>
+        <w:pStyle w:val="Normal"/>
         <w:numPr>
           <w:ilvl w:val="0"/>
           <w:numId w:val="1"/>
         </w:numPr>
-        <w:rPr>
+        <w:rPr/>
+      </w:pPr>
+      <w:r>
+        <w:rPr>
+          <w:rStyle w:val="Style14"/>
           <w:strike/>
           <w:highlight w:val="darkCyan"/>
         </w:rPr>
-      </w:pPr>
+        <w:t>首页点击课件超市</w:t>
+      </w:r>
       <w:r>
         <w:rPr>
           <w:strike/>
           <w:highlight w:val="darkCyan"/>
         </w:rPr>
-        <w:t>首页点击课件超市，浏览器标签显示</w:t>
-      </w:r>
-      <w:r>
-        <w:rPr>
-          <w:strike/>
-          <w:highlight w:val="darkCyan"/>
-        </w:rPr>
-        <w:t>“</w:t>
-      </w:r>
-      <w:r>
-        <w:rPr>
-          <w:strike/>
-          <w:highlight w:val="darkCyan"/>
-        </w:rPr>
-        <w:t>插件超市</w:t>
-      </w:r>
-      <w:r>
-        <w:rPr>
-          <w:strike/>
-          <w:highlight w:val="darkCyan"/>
-        </w:rPr>
-        <w:t>”</w:t>
-      </w:r>
-    </w:p>
-    <w:p>
-      <w:r>
-        <w:rPr>
-          <w:noProof/>
-        </w:rPr>
+        <w:t>，浏览器标签显示“插件超市”</w:t>
+      </w:r>
+    </w:p>
+    <w:p>
+      <w:pPr>
+        <w:pStyle w:val="Normal"/>
+        <w:rPr/>
+      </w:pPr>
+      <w:r>
+        <w:rPr/>
         <w:drawing>
-          <wp:inline distT="0" distB="1905" distL="0" distR="10795">
+          <wp:inline distT="0" distB="0" distL="0" distR="0">
             <wp:extent cx="5266055" cy="2874645"/>
             <wp:effectExtent l="0" t="0" r="0" b="0"/>
-            <wp:docPr id="1" name="图片 1"/>
+            <wp:docPr id="1" name="图片 1" descr=""/>
             <wp:cNvGraphicFramePr>
               <a:graphicFrameLocks xmlns:a="http://schemas.openxmlformats.org/drawingml/2006/main" noChangeAspect="1"/>
             </wp:cNvGraphicFramePr>
@@ -69,18 +66,18 @@
               <a:graphicData uri="http://schemas.openxmlformats.org/drawingml/2006/picture">
                 <pic:pic xmlns:pic="http://schemas.openxmlformats.org/drawingml/2006/picture">
                   <pic:nvPicPr>
-                    <pic:cNvPr id="1" name="图片 1"/>
+                    <pic:cNvPr id="1" name="图片 1" descr=""/>
                     <pic:cNvPicPr>
                       <a:picLocks noChangeAspect="1" noChangeArrowheads="1"/>
                     </pic:cNvPicPr>
                   </pic:nvPicPr>
                   <pic:blipFill>
-                    <a:blip r:embed="rId6"/>
+                    <a:blip r:embed="rId2"/>
                     <a:stretch>
                       <a:fillRect/>
                     </a:stretch>
                   </pic:blipFill>
-                  <pic:spPr>
+                  <pic:spPr bwMode="auto">
                     <a:xfrm>
                       <a:off x="0" y="0"/>
                       <a:ext cx="5266055" cy="2874645"/>
@@ -98,69 +95,245 @@
     </w:p>
     <w:p>
       <w:pPr>
+        <w:pStyle w:val="Normal"/>
         <w:numPr>
           <w:ilvl w:val="0"/>
           <w:numId w:val="1"/>
         </w:numPr>
-      </w:pPr>
-      <w:r>
+        <w:rPr/>
+      </w:pPr>
+      <w:r>
+        <w:rPr/>
         <w:t>前台目前没有问答提问界面</w:t>
       </w:r>
       <w:r>
+        <w:rPr/>
         <w:t>&gt;&gt;&gt;</w:t>
       </w:r>
     </w:p>
     <w:p>
       <w:pPr>
-        <w:rPr>
-          <w:highlight w:val="darkCyan"/>
-        </w:rPr>
-      </w:pPr>
-      <w:r>
-        <w:rPr>
-          <w:highlight w:val="darkCyan"/>
+        <w:pStyle w:val="Normal"/>
+        <w:rPr>
+          <w:highlight w:val="darkGreen"/>
+        </w:rPr>
+      </w:pPr>
+      <w:r>
+        <w:rPr>
+          <w:highlight w:val="darkGreen"/>
         </w:rPr>
         <w:tab/>
-      </w:r>
-      <w:r>
-        <w:rPr>
-          <w:highlight w:val="darkCyan"/>
-        </w:rPr>
         <w:tab/>
-      </w:r>
-      <w:r>
-        <w:rPr>
-          <w:highlight w:val="darkCyan"/>
-        </w:rPr>
         <w:tab/>
       </w:r>
       <w:r>
         <w:rPr>
-          <w:highlight w:val="darkCyan"/>
-        </w:rPr>
-        <w:t>更多链接</w:t>
-      </w:r>
-      <w:r>
-        <w:rPr>
-          <w:highlight w:val="darkCyan"/>
-        </w:rPr>
-        <w:t xml:space="preserve"> →</w:t>
-      </w:r>
-      <w:r>
-        <w:rPr>
-          <w:highlight w:val="darkCyan"/>
+          <w:highlight w:val="darkGreen"/>
+        </w:rPr>
+        <w:t>更多链接 →</w:t>
+      </w:r>
+      <w:r>
+        <w:rPr>
+          <w:highlight w:val="darkGreen"/>
         </w:rPr>
         <w:tab/>
       </w:r>
       <w:r>
         <w:rPr>
-          <w:highlight w:val="darkCyan"/>
+          <w:highlight w:val="darkGreen"/>
         </w:rPr>
         <w:t>已做</w:t>
       </w:r>
     </w:p>
     <w:p>
       <w:pPr>
+        <w:pStyle w:val="Normal"/>
+        <w:rPr>
+          <w:highlight w:val="darkGreen"/>
+        </w:rPr>
+      </w:pPr>
+      <w:r>
+        <w:rPr>
+          <w:highlight w:val="darkGreen"/>
+        </w:rPr>
+        <w:tab/>
+        <w:tab/>
+        <w:tab/>
+      </w:r>
+      <w:r>
+        <w:rPr>
+          <w:highlight w:val="darkGreen"/>
+        </w:rPr>
+        <w:t>增加提问 → 后台报错，弹框，已做，已修复，已测试</w:t>
+      </w:r>
+      <w:r>
+        <w:rPr>
+          <w:highlight w:val="darkGreen"/>
+        </w:rPr>
+        <w:t>OK</w:t>
+      </w:r>
+    </w:p>
+    <w:p>
+      <w:pPr>
+        <w:pStyle w:val="Normal"/>
+        <w:rPr>
+          <w:highlight w:val="darkGreen"/>
+        </w:rPr>
+      </w:pPr>
+      <w:r>
+        <w:rPr>
+          <w:highlight w:val="darkGreen"/>
+        </w:rPr>
+        <w:tab/>
+        <w:tab/>
+        <w:tab/>
+      </w:r>
+      <w:r>
+        <w:rPr>
+          <w:highlight w:val="darkGreen"/>
+        </w:rPr>
+        <w:t>问答列表 →</w:t>
+      </w:r>
+      <w:r>
+        <w:rPr>
+          <w:highlight w:val="darkGreen"/>
+        </w:rPr>
+        <w:tab/>
+      </w:r>
+      <w:r>
+        <w:rPr>
+          <w:highlight w:val="darkGreen"/>
+        </w:rPr>
+        <w:t>无数据，无法测试，已做，已测试</w:t>
+      </w:r>
+      <w:r>
+        <w:rPr>
+          <w:highlight w:val="darkGreen"/>
+        </w:rPr>
+        <w:t>OK</w:t>
+      </w:r>
+    </w:p>
+    <w:p>
+      <w:pPr>
+        <w:pStyle w:val="Normal"/>
+        <w:rPr>
+          <w:highlight w:val="darkGreen"/>
+        </w:rPr>
+      </w:pPr>
+      <w:r>
+        <w:rPr>
+          <w:highlight w:val="darkGreen"/>
+        </w:rPr>
+        <w:tab/>
+        <w:tab/>
+        <w:tab/>
+      </w:r>
+      <w:r>
+        <w:rPr>
+          <w:highlight w:val="darkGreen"/>
+        </w:rPr>
+        <w:t>问答详情 →</w:t>
+      </w:r>
+      <w:r>
+        <w:rPr>
+          <w:highlight w:val="darkGreen"/>
+        </w:rPr>
+        <w:tab/>
+      </w:r>
+      <w:r>
+        <w:rPr>
+          <w:highlight w:val="darkGreen"/>
+        </w:rPr>
+        <w:t>无数据，无法测试，弹框，已做，已测试</w:t>
+      </w:r>
+      <w:r>
+        <w:rPr>
+          <w:highlight w:val="darkGreen"/>
+        </w:rPr>
+        <w:t>OK</w:t>
+      </w:r>
+    </w:p>
+    <w:p>
+      <w:pPr>
+        <w:pStyle w:val="Normal"/>
+        <w:rPr>
+          <w:highlight w:val="darkGreen"/>
+        </w:rPr>
+      </w:pPr>
+      <w:r>
+        <w:rPr>
+          <w:highlight w:val="darkGreen"/>
+        </w:rPr>
+        <w:tab/>
+        <w:tab/>
+        <w:tab/>
+      </w:r>
+      <w:r>
+        <w:rPr>
+          <w:highlight w:val="darkGreen"/>
+        </w:rPr>
+        <w:t>首页提问 →</w:t>
+      </w:r>
+      <w:r>
+        <w:rPr>
+          <w:highlight w:val="darkGreen"/>
+        </w:rPr>
+        <w:tab/>
+      </w:r>
+      <w:r>
+        <w:rPr>
+          <w:highlight w:val="darkGreen"/>
+        </w:rPr>
+        <w:t>未作，准备在更多边上加</w:t>
+      </w:r>
+      <w:r>
+        <w:rPr>
+          <w:highlight w:val="darkGreen"/>
+        </w:rPr>
+        <w:t>a</w:t>
+      </w:r>
+      <w:r>
+        <w:rPr>
+          <w:highlight w:val="darkGreen"/>
+        </w:rPr>
+        <w:t>标签，已做，已测试</w:t>
+      </w:r>
+      <w:r>
+        <w:rPr>
+          <w:highlight w:val="darkGreen"/>
+        </w:rPr>
+        <w:t>OK</w:t>
+      </w:r>
+    </w:p>
+    <w:p>
+      <w:pPr>
+        <w:pStyle w:val="Normal"/>
+        <w:rPr/>
+      </w:pPr>
+      <w:r>
+        <w:rPr>
+          <w:highlight w:val="darkGreen"/>
+        </w:rPr>
+        <w:tab/>
+        <w:tab/>
+        <w:tab/>
+      </w:r>
+      <w:r>
+        <w:rPr>
+          <w:highlight w:val="darkGreen"/>
+        </w:rPr>
+        <w:t>首页可查看问答详情 → 未作，打算用弹框，已做，已测试</w:t>
+      </w:r>
+      <w:r>
+        <w:rPr>
+          <w:highlight w:val="darkGreen"/>
+        </w:rPr>
+        <w:t>OK</w:t>
+      </w:r>
+    </w:p>
+    <w:p>
+      <w:pPr>
+        <w:pStyle w:val="Normal"/>
         <w:rPr>
           <w:highlight w:val="red"/>
         </w:rPr>
@@ -170,264 +343,54 @@
           <w:highlight w:val="red"/>
         </w:rPr>
         <w:tab/>
+        <w:tab/>
+        <w:tab/>
       </w:r>
       <w:r>
         <w:rPr>
           <w:highlight w:val="red"/>
         </w:rPr>
-        <w:tab/>
+        <w:t>BUG</w:t>
       </w:r>
       <w:r>
         <w:rPr>
           <w:highlight w:val="red"/>
         </w:rPr>
-        <w:tab/>
+        <w:t>：共同方法中，答疑的</w:t>
       </w:r>
       <w:r>
         <w:rPr>
           <w:highlight w:val="red"/>
         </w:rPr>
-        <w:t>增加提问</w:t>
+        <w:t>search</w:t>
       </w:r>
       <w:r>
         <w:rPr>
           <w:highlight w:val="red"/>
         </w:rPr>
-        <w:t xml:space="preserve"> → </w:t>
-      </w:r>
-      <w:r>
-        <w:rPr>
-          <w:highlight w:val="red"/>
-        </w:rPr>
-        <w:t>后台报错，弹框，已做</w:t>
-      </w:r>
-      <w:r>
-        <w:rPr>
-          <w:rFonts w:hint="eastAsia"/>
-          <w:highlight w:val="red"/>
-        </w:rPr>
-        <w:t>，已修复</w:t>
-      </w:r>
-    </w:p>
-    <w:p>
-      <w:pPr>
-        <w:rPr>
-          <w:highlight w:val="yellow"/>
-        </w:rPr>
-      </w:pPr>
-      <w:r>
-        <w:rPr>
-          <w:highlight w:val="yellow"/>
-        </w:rPr>
-        <w:tab/>
-      </w:r>
-      <w:r>
-        <w:rPr>
-          <w:highlight w:val="yellow"/>
-        </w:rPr>
-        <w:tab/>
-      </w:r>
-      <w:r>
-        <w:rPr>
-          <w:highlight w:val="yellow"/>
-        </w:rPr>
-        <w:tab/>
-      </w:r>
-      <w:r>
-        <w:rPr>
-          <w:highlight w:val="yellow"/>
-        </w:rPr>
-        <w:t>问答列表</w:t>
-      </w:r>
-      <w:r>
-        <w:rPr>
-          <w:highlight w:val="yellow"/>
-        </w:rPr>
-        <w:t xml:space="preserve"> →</w:t>
-      </w:r>
-      <w:r>
-        <w:rPr>
-          <w:highlight w:val="yellow"/>
-        </w:rPr>
-        <w:tab/>
-      </w:r>
-      <w:r>
-        <w:rPr>
-          <w:highlight w:val="yellow"/>
-        </w:rPr>
-        <w:t>无数据，无法测试，已做</w:t>
-      </w:r>
-    </w:p>
-    <w:p>
-      <w:pPr>
-        <w:rPr>
-          <w:highlight w:val="yellow"/>
-        </w:rPr>
-      </w:pPr>
-      <w:r>
-        <w:rPr>
-          <w:highlight w:val="yellow"/>
-        </w:rPr>
-        <w:tab/>
-      </w:r>
-      <w:r>
-        <w:rPr>
-          <w:highlight w:val="yellow"/>
-        </w:rPr>
-        <w:tab/>
-      </w:r>
-      <w:r>
-        <w:rPr>
-          <w:highlight w:val="yellow"/>
-        </w:rPr>
-        <w:tab/>
-      </w:r>
-      <w:r>
-        <w:rPr>
-          <w:highlight w:val="yellow"/>
-        </w:rPr>
-        <w:t>问答详情</w:t>
-      </w:r>
-      <w:r>
-        <w:rPr>
-          <w:highlight w:val="yellow"/>
-        </w:rPr>
-        <w:t xml:space="preserve"> →</w:t>
-      </w:r>
-      <w:r>
-        <w:rPr>
-          <w:highlight w:val="yellow"/>
-        </w:rPr>
-        <w:tab/>
-      </w:r>
-      <w:r>
-        <w:rPr>
-          <w:highlight w:val="yellow"/>
-        </w:rPr>
-        <w:t>无数据，无法测试，弹框，已做</w:t>
-      </w:r>
-    </w:p>
-    <w:p>
-      <w:r>
-        <w:tab/>
-      </w:r>
-      <w:r>
-        <w:tab/>
-      </w:r>
-      <w:r>
-        <w:tab/>
-      </w:r>
-      <w:r>
-        <w:t>首页提问</w:t>
-      </w:r>
-      <w:r>
-        <w:t xml:space="preserve"> →</w:t>
-      </w:r>
-      <w:r>
-        <w:tab/>
-      </w:r>
-      <w:r>
-        <w:t>未作，准备在更多边上加</w:t>
-      </w:r>
-      <w:r>
-        <w:t>a</w:t>
-      </w:r>
-      <w:r>
-        <w:t>标签</w:t>
-      </w:r>
-    </w:p>
-    <w:p>
-      <w:r>
-        <w:tab/>
-      </w:r>
-      <w:r>
-        <w:tab/>
-      </w:r>
-      <w:r>
-        <w:tab/>
-      </w:r>
-      <w:r>
-        <w:t>首页可查看问答详情</w:t>
-      </w:r>
-      <w:r>
-        <w:t xml:space="preserve"> → </w:t>
-      </w:r>
-      <w:r>
-        <w:t>未作，打算用弹框</w:t>
-      </w:r>
-    </w:p>
-    <w:p/>
-    <w:p>
-      <w:pPr>
-        <w:numPr>
-          <w:ilvl w:val="0"/>
-          <w:numId w:val="1"/>
-        </w:numPr>
-      </w:pPr>
-      <w:r>
-        <w:t>剩余未开发的统计分析功能</w:t>
-      </w:r>
-    </w:p>
-    <w:p>
-      <w:pPr>
-        <w:pStyle w:val="a8"/>
-        <w:numPr>
-          <w:ilvl w:val="0"/>
-          <w:numId w:val="2"/>
-        </w:numPr>
-        <w:tabs>
-          <w:tab w:val="left" w:pos="312"/>
-        </w:tabs>
-      </w:pPr>
-      <w:r>
-        <w:t>前台参与自学统计没有和后台参与模拟考试次数的统计关联</w:t>
-      </w:r>
-    </w:p>
-    <w:p>
-      <w:pPr>
-        <w:numPr>
-          <w:ilvl w:val="0"/>
-          <w:numId w:val="1"/>
-        </w:numPr>
-        <w:rPr>
-          <w:strike/>
-          <w:highlight w:val="darkCyan"/>
-        </w:rPr>
-      </w:pPr>
-      <w:r>
-        <w:rPr>
-          <w:strike/>
-          <w:highlight w:val="darkCyan"/>
-        </w:rPr>
-        <w:t>登陆页</w:t>
-      </w:r>
-      <w:proofErr w:type="spellStart"/>
-      <w:r>
-        <w:rPr>
-          <w:strike/>
-          <w:highlight w:val="darkCyan"/>
-        </w:rPr>
-        <w:t>TextBox</w:t>
-      </w:r>
-      <w:proofErr w:type="spellEnd"/>
-      <w:r>
-        <w:rPr>
-          <w:strike/>
-          <w:highlight w:val="darkCyan"/>
-        </w:rPr>
-        <w:t>输入框的字体颜色，输入后看不清</w:t>
-      </w:r>
-    </w:p>
-    <w:p>
-      <w:r>
-        <w:rPr>
-          <w:noProof/>
-        </w:rPr>
+        <w:t>无效，见下图</w:t>
+      </w:r>
+    </w:p>
+    <w:p>
+      <w:pPr>
+        <w:pStyle w:val="Normal"/>
+        <w:rPr/>
+      </w:pPr>
+      <w:r>
+        <w:rPr/>
         <w:drawing>
-          <wp:inline distT="0" distB="0" distL="0" distR="0">
-            <wp:extent cx="2270760" cy="1927225"/>
+          <wp:anchor behindDoc="0" distT="0" distB="0" distL="0" distR="0" simplePos="0" locked="0" layoutInCell="1" allowOverlap="1" relativeHeight="7">
+            <wp:simplePos x="0" y="0"/>
+            <wp:positionH relativeFrom="column">
+              <wp:align>center</wp:align>
+            </wp:positionH>
+            <wp:positionV relativeFrom="paragraph">
+              <wp:posOffset>635</wp:posOffset>
+            </wp:positionV>
+            <wp:extent cx="5274310" cy="2421255"/>
             <wp:effectExtent l="0" t="0" r="0" b="0"/>
-            <wp:docPr id="2" name="图片 3"/>
+            <wp:wrapSquare wrapText="largest"/>
+            <wp:docPr id="2" name="图像1" descr=""/>
             <wp:cNvGraphicFramePr>
               <a:graphicFrameLocks xmlns:a="http://schemas.openxmlformats.org/drawingml/2006/main" noChangeAspect="1"/>
             </wp:cNvGraphicFramePr>
@@ -435,18 +398,336 @@
               <a:graphicData uri="http://schemas.openxmlformats.org/drawingml/2006/picture">
                 <pic:pic xmlns:pic="http://schemas.openxmlformats.org/drawingml/2006/picture">
                   <pic:nvPicPr>
-                    <pic:cNvPr id="2" name="图片 3"/>
+                    <pic:cNvPr id="2" name="图像1" descr=""/>
                     <pic:cNvPicPr>
                       <a:picLocks noChangeAspect="1" noChangeArrowheads="1"/>
                     </pic:cNvPicPr>
                   </pic:nvPicPr>
                   <pic:blipFill>
-                    <a:blip r:embed="rId7"/>
+                    <a:blip r:embed="rId3"/>
                     <a:stretch>
                       <a:fillRect/>
                     </a:stretch>
                   </pic:blipFill>
-                  <pic:spPr>
+                  <pic:spPr bwMode="auto">
+                    <a:xfrm>
+                      <a:off x="0" y="0"/>
+                      <a:ext cx="5274310" cy="2421255"/>
+                    </a:xfrm>
+                    <a:prstGeom prst="rect">
+                      <a:avLst/>
+                    </a:prstGeom>
+                  </pic:spPr>
+                </pic:pic>
+              </a:graphicData>
+            </a:graphic>
+          </wp:anchor>
+        </w:drawing>
+      </w:r>
+    </w:p>
+    <w:p>
+      <w:pPr>
+        <w:pStyle w:val="Normal"/>
+        <w:rPr/>
+      </w:pPr>
+      <w:r>
+        <w:rPr/>
+      </w:r>
+    </w:p>
+    <w:p>
+      <w:pPr>
+        <w:pStyle w:val="Normal"/>
+        <w:rPr/>
+      </w:pPr>
+      <w:r>
+        <w:rPr/>
+      </w:r>
+    </w:p>
+    <w:p>
+      <w:pPr>
+        <w:pStyle w:val="Normal"/>
+        <w:rPr/>
+      </w:pPr>
+      <w:r>
+        <w:rPr/>
+      </w:r>
+    </w:p>
+    <w:p>
+      <w:pPr>
+        <w:pStyle w:val="Normal"/>
+        <w:rPr/>
+      </w:pPr>
+      <w:r>
+        <w:rPr/>
+      </w:r>
+    </w:p>
+    <w:p>
+      <w:pPr>
+        <w:pStyle w:val="Normal"/>
+        <w:rPr>
+          <w:highlight w:val="yellow"/>
+        </w:rPr>
+      </w:pPr>
+      <w:r>
+        <w:rPr>
+          <w:highlight w:val="yellow"/>
+        </w:rPr>
+        <w:tab/>
+        <w:tab/>
+      </w:r>
+      <w:r>
+        <w:rPr>
+          <w:highlight w:val="yellow"/>
+        </w:rPr>
+        <w:t>疑问：这里的排序依据是什么？</w:t>
+      </w:r>
+    </w:p>
+    <w:p>
+      <w:pPr>
+        <w:pStyle w:val="Normal"/>
+        <w:rPr/>
+      </w:pPr>
+      <w:r>
+        <w:rPr/>
+        <w:drawing>
+          <wp:anchor behindDoc="0" distT="0" distB="0" distL="0" distR="0" simplePos="0" locked="0" layoutInCell="1" allowOverlap="1" relativeHeight="8">
+            <wp:simplePos x="0" y="0"/>
+            <wp:positionH relativeFrom="column">
+              <wp:posOffset>248920</wp:posOffset>
+            </wp:positionH>
+            <wp:positionV relativeFrom="paragraph">
+              <wp:posOffset>158750</wp:posOffset>
+            </wp:positionV>
+            <wp:extent cx="5274310" cy="2060575"/>
+            <wp:effectExtent l="0" t="0" r="0" b="0"/>
+            <wp:wrapSquare wrapText="largest"/>
+            <wp:docPr id="3" name="图像2" descr=""/>
+            <wp:cNvGraphicFramePr>
+              <a:graphicFrameLocks xmlns:a="http://schemas.openxmlformats.org/drawingml/2006/main" noChangeAspect="1"/>
+            </wp:cNvGraphicFramePr>
+            <a:graphic xmlns:a="http://schemas.openxmlformats.org/drawingml/2006/main">
+              <a:graphicData uri="http://schemas.openxmlformats.org/drawingml/2006/picture">
+                <pic:pic xmlns:pic="http://schemas.openxmlformats.org/drawingml/2006/picture">
+                  <pic:nvPicPr>
+                    <pic:cNvPr id="3" name="图像2" descr=""/>
+                    <pic:cNvPicPr>
+                      <a:picLocks noChangeAspect="1" noChangeArrowheads="1"/>
+                    </pic:cNvPicPr>
+                  </pic:nvPicPr>
+                  <pic:blipFill>
+                    <a:blip r:embed="rId4"/>
+                    <a:stretch>
+                      <a:fillRect/>
+                    </a:stretch>
+                  </pic:blipFill>
+                  <pic:spPr bwMode="auto">
+                    <a:xfrm>
+                      <a:off x="0" y="0"/>
+                      <a:ext cx="5274310" cy="2060575"/>
+                    </a:xfrm>
+                    <a:prstGeom prst="rect">
+                      <a:avLst/>
+                    </a:prstGeom>
+                  </pic:spPr>
+                </pic:pic>
+              </a:graphicData>
+            </a:graphic>
+          </wp:anchor>
+        </w:drawing>
+      </w:r>
+    </w:p>
+    <w:p>
+      <w:pPr>
+        <w:pStyle w:val="Normal"/>
+        <w:rPr/>
+      </w:pPr>
+      <w:r>
+        <w:rPr/>
+      </w:r>
+    </w:p>
+    <w:p>
+      <w:pPr>
+        <w:pStyle w:val="Normal"/>
+        <w:rPr/>
+      </w:pPr>
+      <w:r>
+        <w:rPr/>
+      </w:r>
+    </w:p>
+    <w:p>
+      <w:pPr>
+        <w:pStyle w:val="Normal"/>
+        <w:rPr/>
+      </w:pPr>
+      <w:r>
+        <w:rPr/>
+      </w:r>
+    </w:p>
+    <w:p>
+      <w:pPr>
+        <w:pStyle w:val="Normal"/>
+        <w:rPr/>
+      </w:pPr>
+      <w:r>
+        <w:rPr/>
+      </w:r>
+    </w:p>
+    <w:p>
+      <w:pPr>
+        <w:pStyle w:val="Normal"/>
+        <w:rPr/>
+      </w:pPr>
+      <w:r>
+        <w:rPr/>
+      </w:r>
+    </w:p>
+    <w:p>
+      <w:pPr>
+        <w:pStyle w:val="Normal"/>
+        <w:rPr/>
+      </w:pPr>
+      <w:r>
+        <w:rPr/>
+      </w:r>
+    </w:p>
+    <w:p>
+      <w:pPr>
+        <w:pStyle w:val="Normal"/>
+        <w:rPr/>
+      </w:pPr>
+      <w:r>
+        <w:rPr/>
+      </w:r>
+    </w:p>
+    <w:p>
+      <w:pPr>
+        <w:pStyle w:val="Normal"/>
+        <w:rPr/>
+      </w:pPr>
+      <w:r>
+        <w:rPr/>
+      </w:r>
+    </w:p>
+    <w:p>
+      <w:pPr>
+        <w:pStyle w:val="Normal"/>
+        <w:rPr/>
+      </w:pPr>
+      <w:r>
+        <w:rPr/>
+      </w:r>
+    </w:p>
+    <w:p>
+      <w:pPr>
+        <w:pStyle w:val="Normal"/>
+        <w:rPr/>
+      </w:pPr>
+      <w:r>
+        <w:rPr/>
+      </w:r>
+    </w:p>
+    <w:p>
+      <w:pPr>
+        <w:pStyle w:val="Normal"/>
+        <w:rPr/>
+      </w:pPr>
+      <w:r>
+        <w:rPr/>
+      </w:r>
+    </w:p>
+    <w:p>
+      <w:pPr>
+        <w:pStyle w:val="Normal"/>
+        <w:numPr>
+          <w:ilvl w:val="0"/>
+          <w:numId w:val="1"/>
+        </w:numPr>
+        <w:rPr/>
+      </w:pPr>
+      <w:r>
+        <w:rPr/>
+        <w:t>剩余未开发的统计分析功能</w:t>
+      </w:r>
+    </w:p>
+    <w:p>
+      <w:pPr>
+        <w:pStyle w:val="ListParagraph"/>
+        <w:numPr>
+          <w:ilvl w:val="0"/>
+          <w:numId w:val="2"/>
+        </w:numPr>
+        <w:tabs>
+          <w:tab w:val="left" w:pos="312" w:leader="none"/>
+        </w:tabs>
+        <w:rPr/>
+      </w:pPr>
+      <w:r>
+        <w:rPr/>
+        <w:t>前台参与自学统计没有和后台参与模拟考试次数的统计关联</w:t>
+      </w:r>
+    </w:p>
+    <w:p>
+      <w:pPr>
+        <w:pStyle w:val="Normal"/>
+        <w:numPr>
+          <w:ilvl w:val="0"/>
+          <w:numId w:val="1"/>
+        </w:numPr>
+        <w:rPr/>
+      </w:pPr>
+      <w:r>
+        <w:rPr>
+          <w:strike/>
+          <w:highlight w:val="darkCyan"/>
+        </w:rPr>
+        <w:t>登陆页</w:t>
+      </w:r>
+      <w:r>
+        <w:rPr>
+          <w:strike/>
+          <w:highlight w:val="darkCyan"/>
+        </w:rPr>
+        <w:t>TextBox</w:t>
+      </w:r>
+      <w:r>
+        <w:rPr>
+          <w:strike/>
+          <w:highlight w:val="darkCyan"/>
+        </w:rPr>
+        <w:t>输入框的字体颜色，输入后看不清</w:t>
+      </w:r>
+    </w:p>
+    <w:p>
+      <w:pPr>
+        <w:pStyle w:val="Normal"/>
+        <w:rPr/>
+      </w:pPr>
+      <w:r>
+        <w:rPr/>
+        <w:drawing>
+          <wp:inline distT="0" distB="0" distL="0" distR="0">
+            <wp:extent cx="2270760" cy="1927225"/>
+            <wp:effectExtent l="0" t="0" r="0" b="0"/>
+            <wp:docPr id="4" name="图片 3" descr=""/>
+            <wp:cNvGraphicFramePr>
+              <a:graphicFrameLocks xmlns:a="http://schemas.openxmlformats.org/drawingml/2006/main" noChangeAspect="1"/>
+            </wp:cNvGraphicFramePr>
+            <a:graphic xmlns:a="http://schemas.openxmlformats.org/drawingml/2006/main">
+              <a:graphicData uri="http://schemas.openxmlformats.org/drawingml/2006/picture">
+                <pic:pic xmlns:pic="http://schemas.openxmlformats.org/drawingml/2006/picture">
+                  <pic:nvPicPr>
+                    <pic:cNvPr id="4" name="图片 3" descr=""/>
+                    <pic:cNvPicPr>
+                      <a:picLocks noChangeAspect="1" noChangeArrowheads="1"/>
+                    </pic:cNvPicPr>
+                  </pic:nvPicPr>
+                  <pic:blipFill>
+                    <a:blip r:embed="rId5"/>
+                    <a:stretch>
+                      <a:fillRect/>
+                    </a:stretch>
+                  </pic:blipFill>
+                  <pic:spPr bwMode="auto">
                     <a:xfrm>
                       <a:off x="0" y="0"/>
                       <a:ext cx="2270760" cy="1927225"/>
@@ -464,76 +745,89 @@
     </w:p>
     <w:p>
       <w:pPr>
+        <w:pStyle w:val="Normal"/>
         <w:numPr>
           <w:ilvl w:val="0"/>
           <w:numId w:val="1"/>
         </w:numPr>
-      </w:pPr>
-      <w:r>
+        <w:rPr/>
+      </w:pPr>
+      <w:r>
+        <w:rPr/>
         <w:t>个人设置下的三个按钮</w:t>
       </w:r>
     </w:p>
     <w:p>
       <w:pPr>
-        <w:pStyle w:val="a8"/>
+        <w:pStyle w:val="ListParagraph"/>
         <w:numPr>
           <w:ilvl w:val="0"/>
           <w:numId w:val="3"/>
         </w:numPr>
-        <w:ind w:right="210"/>
-      </w:pPr>
-      <w:r>
+        <w:ind w:left="1260" w:right="210" w:hanging="420"/>
+        <w:rPr/>
+      </w:pPr>
+      <w:r>
+        <w:rPr/>
         <w:t>成绩查询，没有页面跳转</w:t>
       </w:r>
     </w:p>
     <w:p>
       <w:pPr>
-        <w:pStyle w:val="a8"/>
+        <w:pStyle w:val="ListParagraph"/>
         <w:numPr>
           <w:ilvl w:val="0"/>
           <w:numId w:val="3"/>
         </w:numPr>
-        <w:ind w:right="210"/>
-      </w:pPr>
-      <w:r>
+        <w:ind w:left="1260" w:right="210" w:hanging="420"/>
+        <w:rPr/>
+      </w:pPr>
+      <w:r>
+        <w:rPr/>
         <w:t>个人设置，没有页面跳转</w:t>
       </w:r>
     </w:p>
     <w:p>
       <w:pPr>
-        <w:pStyle w:val="a8"/>
+        <w:pStyle w:val="ListParagraph"/>
         <w:numPr>
           <w:ilvl w:val="0"/>
           <w:numId w:val="3"/>
         </w:numPr>
-        <w:ind w:right="210"/>
-      </w:pPr>
-      <w:r>
+        <w:ind w:left="1260" w:right="210" w:hanging="420"/>
+        <w:rPr/>
+      </w:pPr>
+      <w:r>
+        <w:rPr/>
         <w:t>退出，没有绑定链接</w:t>
       </w:r>
     </w:p>
     <w:p>
       <w:pPr>
+        <w:pStyle w:val="Normal"/>
         <w:numPr>
           <w:ilvl w:val="0"/>
           <w:numId w:val="1"/>
         </w:numPr>
-      </w:pPr>
-      <w:r>
+        <w:rPr/>
+      </w:pPr>
+      <w:r>
+        <w:rPr/>
         <w:t>只要用户点过一次模拟考试，在考试中心就会多一行统计</w:t>
       </w:r>
     </w:p>
     <w:p>
-      <w:r>
-        <w:rPr>
-          <w:noProof/>
-        </w:rPr>
-        <w:lastRenderedPageBreak/>
+      <w:pPr>
+        <w:pStyle w:val="Normal"/>
+        <w:rPr/>
+      </w:pPr>
+      <w:r>
+        <w:rPr/>
         <w:drawing>
-          <wp:inline distT="0" distB="0" distL="0" distR="2540">
+          <wp:inline distT="0" distB="0" distL="0" distR="0">
             <wp:extent cx="5274310" cy="1625600"/>
             <wp:effectExtent l="0" t="0" r="0" b="0"/>
-            <wp:docPr id="3" name="图片 5"/>
+            <wp:docPr id="5" name="图片 5" descr=""/>
             <wp:cNvGraphicFramePr>
               <a:graphicFrameLocks xmlns:a="http://schemas.openxmlformats.org/drawingml/2006/main" noChangeAspect="1"/>
             </wp:cNvGraphicFramePr>
@@ -541,18 +835,18 @@
               <a:graphicData uri="http://schemas.openxmlformats.org/drawingml/2006/picture">
                 <pic:pic xmlns:pic="http://schemas.openxmlformats.org/drawingml/2006/picture">
                   <pic:nvPicPr>
-                    <pic:cNvPr id="3" name="图片 5"/>
+                    <pic:cNvPr id="5" name="图片 5" descr=""/>
                     <pic:cNvPicPr>
                       <a:picLocks noChangeAspect="1" noChangeArrowheads="1"/>
                     </pic:cNvPicPr>
                   </pic:nvPicPr>
                   <pic:blipFill>
-                    <a:blip r:embed="rId8"/>
+                    <a:blip r:embed="rId6"/>
                     <a:stretch>
                       <a:fillRect/>
                     </a:stretch>
                   </pic:blipFill>
-                  <pic:spPr>
+                  <pic:spPr bwMode="auto">
                     <a:xfrm>
                       <a:off x="0" y="0"/>
                       <a:ext cx="5274310" cy="1625600"/>
@@ -570,236 +864,208 @@
     </w:p>
     <w:p>
       <w:pPr>
+        <w:pStyle w:val="Normal"/>
         <w:numPr>
           <w:ilvl w:val="0"/>
           <w:numId w:val="1"/>
         </w:numPr>
-      </w:pPr>
-      <w:r>
+        <w:rPr/>
+      </w:pPr>
+      <w:r>
+        <w:rPr/>
         <w:t>Title</w:t>
       </w:r>
       <w:r>
-        <w:rPr>
-          <w:rFonts w:hint="eastAsia"/>
-        </w:rPr>
+        <w:rPr/>
         <w:t>图片继续优化样式</w:t>
       </w:r>
     </w:p>
     <w:p>
       <w:pPr>
+        <w:pStyle w:val="Normal"/>
         <w:numPr>
           <w:ilvl w:val="2"/>
           <w:numId w:val="1"/>
         </w:numPr>
         <w:tabs>
-          <w:tab w:val="left" w:pos="312"/>
-        </w:tabs>
-      </w:pPr>
-      <w:r>
-        <w:rPr>
-          <w:rFonts w:hint="eastAsia"/>
-        </w:rPr>
+          <w:tab w:val="left" w:pos="312" w:leader="none"/>
+        </w:tabs>
+        <w:rPr/>
+      </w:pPr>
+      <w:r>
+        <w:rPr/>
         <w:t>标题改为：东城分局在线考试与学习系统</w:t>
       </w:r>
     </w:p>
     <w:p>
       <w:pPr>
+        <w:pStyle w:val="Normal"/>
         <w:numPr>
           <w:ilvl w:val="2"/>
           <w:numId w:val="1"/>
         </w:numPr>
         <w:tabs>
-          <w:tab w:val="left" w:pos="312"/>
-        </w:tabs>
-      </w:pPr>
-      <w:r>
-        <w:rPr>
-          <w:rFonts w:hint="eastAsia"/>
-        </w:rPr>
+          <w:tab w:val="left" w:pos="312" w:leader="none"/>
+        </w:tabs>
+        <w:rPr/>
+      </w:pPr>
+      <w:r>
+        <w:rPr/>
         <w:t>警徽图表小一些</w:t>
       </w:r>
     </w:p>
     <w:p>
       <w:pPr>
+        <w:pStyle w:val="Normal"/>
         <w:numPr>
           <w:ilvl w:val="2"/>
           <w:numId w:val="1"/>
         </w:numPr>
         <w:tabs>
-          <w:tab w:val="left" w:pos="312"/>
-        </w:tabs>
-      </w:pPr>
-      <w:r>
-        <w:rPr>
-          <w:rFonts w:hint="eastAsia"/>
-        </w:rPr>
+          <w:tab w:val="left" w:pos="312" w:leader="none"/>
+        </w:tabs>
+        <w:rPr/>
+      </w:pPr>
+      <w:r>
+        <w:rPr/>
         <w:t>标题字体立体感</w:t>
       </w:r>
     </w:p>
     <w:p>
       <w:pPr>
+        <w:pStyle w:val="Normal"/>
         <w:numPr>
           <w:ilvl w:val="0"/>
           <w:numId w:val="1"/>
         </w:numPr>
-      </w:pPr>
-      <w:r>
+        <w:rPr/>
+      </w:pPr>
+      <w:r>
+        <w:rPr/>
         <w:t>Footer</w:t>
       </w:r>
       <w:r>
-        <w:rPr>
-          <w:rFonts w:hint="eastAsia"/>
-        </w:rPr>
+        <w:rPr/>
         <w:t>改成“北京市公安局东城分局”</w:t>
       </w:r>
     </w:p>
     <w:p>
       <w:pPr>
+        <w:pStyle w:val="Normal"/>
         <w:numPr>
           <w:ilvl w:val="0"/>
           <w:numId w:val="1"/>
         </w:numPr>
-      </w:pPr>
-      <w:r>
-        <w:rPr>
-          <w:rFonts w:hint="eastAsia"/>
-        </w:rPr>
-        <w:t>首页排行榜</w:t>
-      </w:r>
-      <w:r>
-        <w:rPr>
-          <w:rFonts w:hint="eastAsia"/>
-        </w:rPr>
-        <w:t>：“</w:t>
-      </w:r>
-      <w:r>
-        <w:rPr>
-          <w:rFonts w:hint="eastAsia"/>
-        </w:rPr>
-        <w:t>派出所改</w:t>
-      </w:r>
-      <w:r>
-        <w:rPr>
-          <w:rFonts w:hint="eastAsia"/>
-        </w:rPr>
-        <w:t>”</w:t>
-      </w:r>
-      <w:r>
-        <w:rPr>
-          <w:rFonts w:hint="eastAsia"/>
-        </w:rPr>
-        <w:t>为</w:t>
-      </w:r>
-      <w:r>
-        <w:rPr>
-          <w:rFonts w:hint="eastAsia"/>
-        </w:rPr>
-        <w:t>“</w:t>
-      </w:r>
-      <w:r>
-        <w:rPr>
-          <w:rFonts w:hint="eastAsia"/>
-        </w:rPr>
-        <w:t>单位</w:t>
-      </w:r>
-      <w:r>
-        <w:rPr>
-          <w:rFonts w:hint="eastAsia"/>
-        </w:rPr>
-        <w:t>”</w:t>
-      </w:r>
-    </w:p>
-    <w:p>
-      <w:pPr>
+        <w:rPr/>
+      </w:pPr>
+      <w:r>
+        <w:rPr/>
+        <w:t>首页排行榜：“派出所改”为“单位”</w:t>
+      </w:r>
+    </w:p>
+    <w:p>
+      <w:pPr>
+        <w:pStyle w:val="Normal"/>
         <w:numPr>
           <w:ilvl w:val="0"/>
           <w:numId w:val="1"/>
         </w:numPr>
-      </w:pPr>
-      <w:r>
-        <w:rPr>
-          <w:rFonts w:hint="eastAsia"/>
-        </w:rPr>
+        <w:rPr/>
+      </w:pPr>
+      <w:r>
+        <w:rPr/>
         <w:t>登陆页图片修改</w:t>
       </w:r>
     </w:p>
     <w:p>
       <w:pPr>
+        <w:pStyle w:val="Normal"/>
         <w:numPr>
           <w:ilvl w:val="0"/>
           <w:numId w:val="1"/>
         </w:numPr>
-      </w:pPr>
-      <w:r>
-        <w:rPr>
-          <w:rFonts w:hint="eastAsia"/>
-        </w:rPr>
+        <w:rPr/>
+      </w:pPr>
+      <w:r>
+        <w:rPr/>
         <w:t>模拟考试和正式考试的分数用弹出框弹出一下</w:t>
       </w:r>
     </w:p>
     <w:p>
       <w:pPr>
+        <w:pStyle w:val="Normal"/>
         <w:numPr>
           <w:ilvl w:val="0"/>
           <w:numId w:val="1"/>
         </w:numPr>
-      </w:pPr>
-      <w:r>
-        <w:rPr>
-          <w:rFonts w:hint="eastAsia"/>
-        </w:rPr>
-        <w:t>模拟考试点击提交之后，</w:t>
-      </w:r>
-      <w:r>
-        <w:rPr>
-          <w:rFonts w:hint="eastAsia"/>
-        </w:rPr>
-        <w:t>倒计时没有停止</w:t>
-      </w:r>
-    </w:p>
-    <w:p>
-      <w:pPr>
+        <w:rPr/>
+      </w:pPr>
+      <w:r>
+        <w:rPr/>
+        <w:t>模拟考试点击提交之后，倒计时没有停止</w:t>
+      </w:r>
+    </w:p>
+    <w:p>
+      <w:pPr>
+        <w:pStyle w:val="Normal"/>
         <w:numPr>
           <w:ilvl w:val="0"/>
           <w:numId w:val="1"/>
         </w:numPr>
-      </w:pPr>
-      <w:r>
-        <w:rPr>
-          <w:rFonts w:hint="eastAsia"/>
-        </w:rPr>
-        <w:t>首页布局修改？</w:t>
-      </w:r>
+        <w:rPr/>
+      </w:pPr>
       <w:bookmarkStart w:id="0" w:name="_GoBack"/>
       <w:bookmarkEnd w:id="0"/>
-    </w:p>
-    <w:p/>
-    <w:p>
-      <w:r>
+      <w:r>
+        <w:rPr/>
+        <w:t>首页布局修改？</w:t>
+      </w:r>
+    </w:p>
+    <w:p>
+      <w:pPr>
+        <w:pStyle w:val="Normal"/>
+        <w:rPr/>
+      </w:pPr>
+      <w:r>
+        <w:rPr/>
+      </w:r>
+    </w:p>
+    <w:p>
+      <w:pPr>
+        <w:pStyle w:val="Normal"/>
+        <w:rPr/>
+      </w:pPr>
+      <w:r>
+        <w:rPr/>
         <w:t>后台问题：</w:t>
       </w:r>
     </w:p>
     <w:p>
       <w:pPr>
+        <w:pStyle w:val="Normal"/>
         <w:numPr>
           <w:ilvl w:val="0"/>
           <w:numId w:val="4"/>
         </w:numPr>
-      </w:pPr>
-      <w:r>
+        <w:rPr/>
+      </w:pPr>
+      <w:r>
+        <w:rPr/>
         <w:t>上传试题功能页面样式优化</w:t>
       </w:r>
     </w:p>
     <w:p>
-      <w:r>
-        <w:rPr>
-          <w:noProof/>
-        </w:rPr>
+      <w:pPr>
+        <w:pStyle w:val="Normal"/>
+        <w:rPr/>
+      </w:pPr>
+      <w:r>
+        <w:rPr/>
         <w:drawing>
-          <wp:inline distT="0" distB="12700" distL="0" distR="10795">
+          <wp:inline distT="0" distB="0" distL="0" distR="0">
             <wp:extent cx="5266055" cy="2597150"/>
             <wp:effectExtent l="0" t="0" r="0" b="0"/>
-            <wp:docPr id="4" name="图片 2"/>
+            <wp:docPr id="6" name="图片 2" descr=""/>
             <wp:cNvGraphicFramePr>
               <a:graphicFrameLocks xmlns:a="http://schemas.openxmlformats.org/drawingml/2006/main" noChangeAspect="1"/>
             </wp:cNvGraphicFramePr>
@@ -807,18 +1073,18 @@
               <a:graphicData uri="http://schemas.openxmlformats.org/drawingml/2006/picture">
                 <pic:pic xmlns:pic="http://schemas.openxmlformats.org/drawingml/2006/picture">
                   <pic:nvPicPr>
-                    <pic:cNvPr id="4" name="图片 2"/>
+                    <pic:cNvPr id="6" name="图片 2" descr=""/>
                     <pic:cNvPicPr>
                       <a:picLocks noChangeAspect="1" noChangeArrowheads="1"/>
                     </pic:cNvPicPr>
                   </pic:nvPicPr>
                   <pic:blipFill>
-                    <a:blip r:embed="rId9"/>
+                    <a:blip r:embed="rId7"/>
                     <a:stretch>
                       <a:fillRect/>
                     </a:stretch>
                   </pic:blipFill>
-                  <pic:spPr>
+                  <pic:spPr bwMode="auto">
                     <a:xfrm>
                       <a:off x="0" y="0"/>
                       <a:ext cx="5266055" cy="2597150"/>
@@ -836,93 +1102,91 @@
     </w:p>
     <w:p>
       <w:pPr>
+        <w:pStyle w:val="Normal"/>
         <w:numPr>
           <w:ilvl w:val="0"/>
           <w:numId w:val="4"/>
         </w:numPr>
         <w:rPr>
+          <w:highlight w:val="darkGreen"/>
+        </w:rPr>
+      </w:pPr>
+      <w:r>
+        <w:rPr>
           <w:strike/>
-          <w:highlight w:val="darkCyan"/>
-        </w:rPr>
-      </w:pPr>
+          <w:highlight w:val="darkGreen"/>
+        </w:rPr>
+        <w:t>富文本编辑器上传这个</w:t>
+      </w:r>
       <w:r>
         <w:rPr>
           <w:strike/>
-          <w:highlight w:val="darkCyan"/>
-        </w:rPr>
-        <w:t>富文本编辑器上</w:t>
-      </w:r>
-      <w:proofErr w:type="gramStart"/>
+          <w:highlight w:val="darkGreen"/>
+        </w:rPr>
+        <w:t>word</w:t>
+      </w:r>
       <w:r>
         <w:rPr>
           <w:strike/>
-          <w:highlight w:val="darkCyan"/>
-        </w:rPr>
-        <w:t>传这个</w:t>
-      </w:r>
-      <w:proofErr w:type="gramEnd"/>
+          <w:highlight w:val="darkGreen"/>
+        </w:rPr>
+        <w:t>文档时上传失败</w:t>
+      </w:r>
+    </w:p>
+    <w:p>
+      <w:pPr>
+        <w:pStyle w:val="Normal"/>
+        <w:ind w:left="1080" w:hanging="0"/>
+        <w:rPr>
+          <w:highlight w:val="darkGreen"/>
+        </w:rPr>
+      </w:pPr>
       <w:r>
         <w:rPr>
           <w:strike/>
-          <w:highlight w:val="darkCyan"/>
-        </w:rPr>
-        <w:t>word</w:t>
+          <w:highlight w:val="darkGreen"/>
+        </w:rPr>
+        <w:t>前台主页的所有请求均已换成</w:t>
       </w:r>
       <w:r>
         <w:rPr>
           <w:strike/>
-          <w:highlight w:val="darkCyan"/>
-        </w:rPr>
-        <w:t>文档时上传失败</w:t>
-      </w:r>
-    </w:p>
-    <w:p>
-      <w:pPr>
-        <w:ind w:left="1080"/>
+          <w:highlight w:val="darkGreen"/>
+        </w:rPr>
+        <w:t>POST</w:t>
+      </w:r>
+      <w:r>
         <w:rPr>
           <w:strike/>
-          <w:highlight w:val="darkCyan"/>
-        </w:rPr>
-      </w:pPr>
-      <w:r>
-        <w:rPr>
-          <w:strike/>
-          <w:highlight w:val="darkCyan"/>
-        </w:rPr>
-        <w:t>前台主页的所有请求均已换成</w:t>
-      </w:r>
-      <w:r>
-        <w:rPr>
-          <w:strike/>
-          <w:highlight w:val="darkCyan"/>
-        </w:rPr>
-        <w:t>POST</w:t>
-      </w:r>
-      <w:r>
-        <w:rPr>
-          <w:strike/>
-          <w:highlight w:val="darkCyan"/>
+          <w:highlight w:val="darkGreen"/>
         </w:rPr>
         <w:t>，</w:t>
       </w:r>
       <w:r>
         <w:rPr>
-          <w:highlight w:val="yellow"/>
-        </w:rPr>
-        <w:t>检查所有请求，上传数据超大的情况</w:t>
-      </w:r>
-    </w:p>
-    <w:p>
-      <w:r>
-        <w:rPr>
-          <w:noProof/>
-        </w:rPr>
-        <w:lastRenderedPageBreak/>
+          <w:highlight w:val="darkGreen"/>
+        </w:rPr>
+        <w:t>检查所有请求，上传数据超大的情况，已检查所有，</w:t>
+      </w:r>
+      <w:r>
+        <w:rPr>
+          <w:highlight w:val="darkGreen"/>
+        </w:rPr>
+        <w:t>OK</w:t>
+      </w:r>
+    </w:p>
+    <w:p>
+      <w:pPr>
+        <w:pStyle w:val="Normal"/>
+        <w:rPr/>
+      </w:pPr>
+      <w:r>
+        <w:rPr/>
         <w:drawing>
-          <wp:inline distT="0" distB="1905" distL="0" distR="10795">
+          <wp:inline distT="0" distB="0" distL="0" distR="0">
             <wp:extent cx="5266055" cy="2874645"/>
             <wp:effectExtent l="0" t="0" r="0" b="0"/>
-            <wp:docPr id="5" name="图片 4"/>
+            <wp:docPr id="7" name="图片 4" descr=""/>
             <wp:cNvGraphicFramePr>
               <a:graphicFrameLocks xmlns:a="http://schemas.openxmlformats.org/drawingml/2006/main" noChangeAspect="1"/>
             </wp:cNvGraphicFramePr>
@@ -930,18 +1194,18 @@
               <a:graphicData uri="http://schemas.openxmlformats.org/drawingml/2006/picture">
                 <pic:pic xmlns:pic="http://schemas.openxmlformats.org/drawingml/2006/picture">
                   <pic:nvPicPr>
-                    <pic:cNvPr id="5" name="图片 4"/>
+                    <pic:cNvPr id="7" name="图片 4" descr=""/>
                     <pic:cNvPicPr>
                       <a:picLocks noChangeAspect="1" noChangeArrowheads="1"/>
                     </pic:cNvPicPr>
                   </pic:nvPicPr>
                   <pic:blipFill>
-                    <a:blip r:embed="rId10"/>
+                    <a:blip r:embed="rId8"/>
                     <a:stretch>
                       <a:fillRect/>
                     </a:stretch>
                   </pic:blipFill>
-                  <pic:spPr>
+                  <pic:spPr bwMode="auto">
                     <a:xfrm>
                       <a:off x="0" y="0"/>
                       <a:ext cx="5266055" cy="2874645"/>
@@ -959,130 +1223,219 @@
     </w:p>
     <w:p>
       <w:pPr>
+        <w:pStyle w:val="Normal"/>
         <w:numPr>
           <w:ilvl w:val="0"/>
           <w:numId w:val="4"/>
         </w:numPr>
-      </w:pPr>
-      <w:r>
+        <w:rPr/>
+      </w:pPr>
+      <w:r>
+        <w:rPr/>
         <w:t>生成试卷是试卷考试结束时间问题</w:t>
       </w:r>
     </w:p>
     <w:p>
       <w:pPr>
+        <w:pStyle w:val="Normal"/>
         <w:numPr>
           <w:ilvl w:val="0"/>
           <w:numId w:val="4"/>
         </w:numPr>
-      </w:pPr>
-      <w:r>
-        <w:t>批量上</w:t>
-      </w:r>
-      <w:proofErr w:type="gramStart"/>
-      <w:r>
-        <w:t>传用户</w:t>
-      </w:r>
-      <w:proofErr w:type="gramEnd"/>
-      <w:r>
-        <w:t>功能</w:t>
-      </w:r>
-    </w:p>
-    <w:p>
-      <w:pPr>
+        <w:rPr/>
+      </w:pPr>
+      <w:r>
+        <w:rPr/>
+        <w:t>批量上传用户功能</w:t>
+      </w:r>
+    </w:p>
+    <w:p>
+      <w:pPr>
+        <w:pStyle w:val="Normal"/>
         <w:numPr>
           <w:ilvl w:val="0"/>
           <w:numId w:val="4"/>
         </w:numPr>
-      </w:pPr>
-      <w:r>
+        <w:rPr/>
+      </w:pPr>
+      <w:r>
+        <w:rPr/>
         <w:t>Tab</w:t>
       </w:r>
       <w:r>
+        <w:rPr/>
         <w:t>标签问题</w:t>
       </w:r>
     </w:p>
     <w:p>
       <w:pPr>
+        <w:pStyle w:val="Normal"/>
         <w:numPr>
           <w:ilvl w:val="0"/>
           <w:numId w:val="4"/>
         </w:numPr>
-      </w:pPr>
-      <w:r>
+        <w:rPr/>
+      </w:pPr>
+      <w:r>
+        <w:rPr/>
         <w:t>后台的</w:t>
       </w:r>
       <w:r>
+        <w:rPr/>
         <w:t>Title</w:t>
       </w:r>
       <w:r>
-        <w:t>改为</w:t>
-      </w:r>
-      <w:r>
-        <w:t>“</w:t>
-      </w:r>
-      <w:r>
-        <w:t>在线考试管理系统</w:t>
-      </w:r>
-      <w:r>
-        <w:t>”</w:t>
-      </w:r>
-    </w:p>
-    <w:p>
-      <w:r>
+        <w:rPr/>
+        <w:t>改为“在线考试管理系统”</w:t>
+      </w:r>
+    </w:p>
+    <w:p>
+      <w:pPr>
+        <w:pStyle w:val="Normal"/>
+        <w:rPr/>
+      </w:pPr>
+      <w:r>
+        <w:rPr/>
         <w:t>分局提出的问题：</w:t>
       </w:r>
     </w:p>
     <w:p>
       <w:pPr>
+        <w:pStyle w:val="Normal"/>
         <w:numPr>
           <w:ilvl w:val="0"/>
           <w:numId w:val="5"/>
         </w:numPr>
-      </w:pPr>
-      <w:r>
+        <w:rPr/>
+      </w:pPr>
+      <w:r>
+        <w:rPr/>
         <w:t>试题删除功能</w:t>
       </w:r>
     </w:p>
     <w:p>
       <w:pPr>
+        <w:pStyle w:val="Normal"/>
         <w:numPr>
           <w:ilvl w:val="0"/>
           <w:numId w:val="5"/>
         </w:numPr>
-      </w:pPr>
-      <w:r>
+        <w:rPr/>
+      </w:pPr>
+      <w:r>
+        <w:rPr/>
         <w:t>模拟考试获取试题范围，需求确认？</w:t>
       </w:r>
     </w:p>
     <w:p>
       <w:pPr>
+        <w:pStyle w:val="Normal"/>
         <w:numPr>
           <w:ilvl w:val="0"/>
           <w:numId w:val="5"/>
         </w:numPr>
-      </w:pPr>
-      <w:r>
+        <w:rPr/>
+      </w:pPr>
+      <w:r>
+        <w:rPr/>
         <w:t>错题集分类显示？</w:t>
       </w:r>
     </w:p>
-    <w:p/>
+    <w:p>
+      <w:pPr>
+        <w:pStyle w:val="Normal"/>
+        <w:rPr/>
+      </w:pPr>
+      <w:r>
+        <w:rPr/>
+      </w:r>
+    </w:p>
+    <w:p>
+      <w:pPr>
+        <w:pStyle w:val="Normal"/>
+        <w:rPr>
+          <w:strike/>
+          <w:highlight w:val="darkGreen"/>
+        </w:rPr>
+      </w:pPr>
+      <w:r>
+        <w:rPr>
+          <w:strike/>
+          <w:highlight w:val="darkGreen"/>
+        </w:rPr>
+        <w:t>问答预览应内容只有题干，没有回答（前台预览方法已写好），已完成</w:t>
+      </w:r>
+    </w:p>
+    <w:p>
+      <w:pPr>
+        <w:pStyle w:val="Normal"/>
+        <w:rPr/>
+      </w:pPr>
+      <w:r>
+        <w:rPr/>
+        <w:drawing>
+          <wp:anchor behindDoc="0" distT="0" distB="0" distL="0" distR="0" simplePos="0" locked="0" layoutInCell="1" allowOverlap="1" relativeHeight="9">
+            <wp:simplePos x="0" y="0"/>
+            <wp:positionH relativeFrom="column">
+              <wp:align>center</wp:align>
+            </wp:positionH>
+            <wp:positionV relativeFrom="paragraph">
+              <wp:posOffset>635</wp:posOffset>
+            </wp:positionV>
+            <wp:extent cx="5274310" cy="3597910"/>
+            <wp:effectExtent l="0" t="0" r="0" b="0"/>
+            <wp:wrapSquare wrapText="largest"/>
+            <wp:docPr id="8" name="图像3" descr=""/>
+            <wp:cNvGraphicFramePr>
+              <a:graphicFrameLocks xmlns:a="http://schemas.openxmlformats.org/drawingml/2006/main" noChangeAspect="1"/>
+            </wp:cNvGraphicFramePr>
+            <a:graphic xmlns:a="http://schemas.openxmlformats.org/drawingml/2006/main">
+              <a:graphicData uri="http://schemas.openxmlformats.org/drawingml/2006/picture">
+                <pic:pic xmlns:pic="http://schemas.openxmlformats.org/drawingml/2006/picture">
+                  <pic:nvPicPr>
+                    <pic:cNvPr id="8" name="图像3" descr=""/>
+                    <pic:cNvPicPr>
+                      <a:picLocks noChangeAspect="1" noChangeArrowheads="1"/>
+                    </pic:cNvPicPr>
+                  </pic:nvPicPr>
+                  <pic:blipFill>
+                    <a:blip r:embed="rId9"/>
+                    <a:stretch>
+                      <a:fillRect/>
+                    </a:stretch>
+                  </pic:blipFill>
+                  <pic:spPr bwMode="auto">
+                    <a:xfrm>
+                      <a:off x="0" y="0"/>
+                      <a:ext cx="5274310" cy="3597910"/>
+                    </a:xfrm>
+                    <a:prstGeom prst="rect">
+                      <a:avLst/>
+                    </a:prstGeom>
+                  </pic:spPr>
+                </pic:pic>
+              </a:graphicData>
+            </a:graphic>
+          </wp:anchor>
+        </w:drawing>
+      </w:r>
+    </w:p>
     <w:sectPr>
+      <w:type w:val="nextPage"/>
       <w:pgSz w:w="11906" w:h="16838"/>
-      <w:pgMar w:top="1440" w:right="1800" w:bottom="1440" w:left="1800" w:header="0" w:footer="0" w:gutter="0"/>
-      <w:cols w:space="720"/>
-      <w:formProt w:val="0"/>
-      <w:docGrid w:type="lines" w:linePitch="312"/>
+      <w:pgMar w:left="1800" w:right="1800" w:header="0" w:top="1440" w:footer="0" w:bottom="1440" w:gutter="0"/>
+      <w:pgNumType w:fmt="decimal"/>
+      <w:formProt w:val="false"/>
+      <w:textDirection w:val="lrTb"/>
+      <w:docGrid w:type="lines" w:linePitch="312" w:charSpace="0"/>
     </w:sectPr>
   </w:body>
 </w:document>
 </file>
 
 <file path=word/numbering.xml><?xml version="1.0" encoding="utf-8"?>
-<w:numbering xmlns:wpc="http://schemas.microsoft.com/office/word/2010/wordprocessingCanvas" xmlns:cx="http://schemas.microsoft.com/office/drawing/2014/chartex" xmlns:cx1="http://schemas.microsoft.com/office/drawing/2015/9/8/chartex" xmlns:cx2="http://schemas.microsoft.com/office/drawing/2015/10/21/chartex" xmlns:cx3="http://schemas.microsoft.com/office/drawing/2016/5/9/chartex" xmlns:cx4="http://schemas.microsoft.com/office/drawing/2016/5/10/chartex" xmlns:cx5="http://schemas.microsoft.com/office/drawing/2016/5/11/chartex" xmlns:cx6="http://schemas.microsoft.com/office/drawing/2016/5/12/chartex" xmlns:cx7="http://schemas.microsoft.com/office/drawing/2016/5/13/chartex" xmlns:cx8="http://schemas.microsoft.com/office/drawing/2016/5/14/chartex" xmlns:mc="http://schemas.openxmlformats.org/markup-compatibility/2006" xmlns:aink="http://schemas.microsoft.com/office/drawing/2016/ink" xmlns:am3d="http://schemas.microsoft.com/office/drawing/2017/model3d" xmlns:o="urn:schemas-microsoft-com:office:office" xmlns:r="http://schemas.openxmlformats.org/officeDocument/2006/relationships" xmlns:m="http://schemas.openxmlformats.org/officeDocument/2006/math" xmlns:v="urn:schemas-microsoft-com:vml" xmlns:wp14="http://schemas.microsoft.com/office/word/2010/wordprocessingDrawing" xmlns:wp="http://schemas.openxmlformats.org/drawingml/2006/wordprocessingDrawing" xmlns:w10="urn:schemas-microsoft-com:office:word" xmlns:w="http://schemas.openxmlformats.org/wordprocessingml/2006/main" xmlns:w14="http://schemas.microsoft.com/office/word/2010/wordml" xmlns:w15="http://schemas.microsoft.com/office/word/2012/wordml" xmlns:w16cid="http://schemas.microsoft.com/office/word/2016/wordml/cid" xmlns:w16se="http://schemas.microsoft.com/office/word/2015/wordml/symex" xmlns:wpg="http://schemas.microsoft.com/office/word/2010/wordprocessingGroup" xmlns:wpi="http://schemas.microsoft.com/office/word/2010/wordprocessingInk" xmlns:wne="http://schemas.microsoft.com/office/word/2006/wordml" xmlns:wps="http://schemas.microsoft.com/office/word/2010/wordprocessingShape" mc:Ignorable="w14 w15 w16se w16cid wp14">
-  <w:abstractNum w:abstractNumId="0" w15:restartNumberingAfterBreak="0">
-    <w:nsid w:val="5ADE9F9C"/>
-    <w:multiLevelType w:val="multilevel"/>
-    <w:tmpl w:val="7854BA84"/>
+<w:numbering xmlns:w="http://schemas.openxmlformats.org/wordprocessingml/2006/main" xmlns:o="urn:schemas-microsoft-com:office:office" xmlns:r="http://schemas.openxmlformats.org/officeDocument/2006/relationships" xmlns:v="urn:schemas-microsoft-com:vml">
+  <w:abstractNum w:abstractNumId="1">
     <w:lvl w:ilvl="0">
       <w:start w:val="1"/>
       <w:numFmt w:val="decimal"/>
@@ -1090,9 +1443,9 @@
       <w:lvlJc w:val="left"/>
       <w:pPr>
         <w:tabs>
-          <w:tab w:val="left" w:pos="312"/>
-        </w:tabs>
-        <w:ind w:left="720" w:firstLine="0"/>
+          <w:tab w:val="num" w:pos="312"/>
+        </w:tabs>
+        <w:ind w:left="720" w:hanging="0"/>
       </w:pPr>
     </w:lvl>
     <w:lvl w:ilvl="1">
@@ -1102,7 +1455,7 @@
       <w:lvlJc w:val="left"/>
       <w:pPr>
         <w:tabs>
-          <w:tab w:val="left" w:pos="1080"/>
+          <w:tab w:val="num" w:pos="1080"/>
         </w:tabs>
         <w:ind w:left="1080" w:hanging="360"/>
       </w:pPr>
@@ -1114,7 +1467,7 @@
       <w:lvlJc w:val="left"/>
       <w:pPr>
         <w:tabs>
-          <w:tab w:val="left" w:pos="1440"/>
+          <w:tab w:val="num" w:pos="1440"/>
         </w:tabs>
         <w:ind w:left="1440" w:hanging="360"/>
       </w:pPr>
@@ -1126,7 +1479,7 @@
       <w:lvlJc w:val="left"/>
       <w:pPr>
         <w:tabs>
-          <w:tab w:val="left" w:pos="1800"/>
+          <w:tab w:val="num" w:pos="1800"/>
         </w:tabs>
         <w:ind w:left="1800" w:hanging="360"/>
       </w:pPr>
@@ -1138,7 +1491,7 @@
       <w:lvlJc w:val="left"/>
       <w:pPr>
         <w:tabs>
-          <w:tab w:val="left" w:pos="2160"/>
+          <w:tab w:val="num" w:pos="2160"/>
         </w:tabs>
         <w:ind w:left="2160" w:hanging="360"/>
       </w:pPr>
@@ -1150,7 +1503,7 @@
       <w:lvlJc w:val="left"/>
       <w:pPr>
         <w:tabs>
-          <w:tab w:val="left" w:pos="2520"/>
+          <w:tab w:val="num" w:pos="2520"/>
         </w:tabs>
         <w:ind w:left="2520" w:hanging="360"/>
       </w:pPr>
@@ -1162,7 +1515,7 @@
       <w:lvlJc w:val="left"/>
       <w:pPr>
         <w:tabs>
-          <w:tab w:val="left" w:pos="2880"/>
+          <w:tab w:val="num" w:pos="2880"/>
         </w:tabs>
         <w:ind w:left="2880" w:hanging="360"/>
       </w:pPr>
@@ -1174,7 +1527,7 @@
       <w:lvlJc w:val="left"/>
       <w:pPr>
         <w:tabs>
-          <w:tab w:val="left" w:pos="3240"/>
+          <w:tab w:val="num" w:pos="3240"/>
         </w:tabs>
         <w:ind w:left="3240" w:hanging="360"/>
       </w:pPr>
@@ -1186,16 +1539,13 @@
       <w:lvlJc w:val="left"/>
       <w:pPr>
         <w:tabs>
-          <w:tab w:val="left" w:pos="3600"/>
+          <w:tab w:val="num" w:pos="3600"/>
         </w:tabs>
         <w:ind w:left="3600" w:hanging="360"/>
       </w:pPr>
     </w:lvl>
   </w:abstractNum>
-  <w:abstractNum w:abstractNumId="1" w15:restartNumberingAfterBreak="0">
-    <w:nsid w:val="5ADE9FA7"/>
-    <w:multiLevelType w:val="multilevel"/>
-    <w:tmpl w:val="5ADE9FA7"/>
+  <w:abstractNum w:abstractNumId="2">
     <w:lvl w:ilvl="0">
       <w:start w:val="1"/>
       <w:numFmt w:val="bullet"/>
@@ -1206,6 +1556,7 @@
       </w:pPr>
       <w:rPr>
         <w:rFonts w:ascii="Wingdings" w:hAnsi="Wingdings" w:cs="Wingdings" w:hint="default"/>
+        <w:rFonts w:cs="Wingdings"/>
       </w:rPr>
     </w:lvl>
     <w:lvl w:ilvl="1">
@@ -1218,6 +1569,7 @@
       </w:pPr>
       <w:rPr>
         <w:rFonts w:ascii="Wingdings" w:hAnsi="Wingdings" w:cs="Wingdings" w:hint="default"/>
+        <w:rFonts w:cs="Wingdings"/>
       </w:rPr>
     </w:lvl>
     <w:lvl w:ilvl="2">
@@ -1230,6 +1582,7 @@
       </w:pPr>
       <w:rPr>
         <w:rFonts w:ascii="Wingdings" w:hAnsi="Wingdings" w:cs="Wingdings" w:hint="default"/>
+        <w:rFonts w:cs="Wingdings"/>
       </w:rPr>
     </w:lvl>
     <w:lvl w:ilvl="3">
@@ -1242,6 +1595,7 @@
       </w:pPr>
       <w:rPr>
         <w:rFonts w:ascii="Wingdings" w:hAnsi="Wingdings" w:cs="Wingdings" w:hint="default"/>
+        <w:rFonts w:cs="Wingdings"/>
       </w:rPr>
     </w:lvl>
     <w:lvl w:ilvl="4">
@@ -1254,6 +1608,7 @@
       </w:pPr>
       <w:rPr>
         <w:rFonts w:ascii="Wingdings" w:hAnsi="Wingdings" w:cs="Wingdings" w:hint="default"/>
+        <w:rFonts w:cs="Wingdings"/>
       </w:rPr>
     </w:lvl>
     <w:lvl w:ilvl="5">
@@ -1266,6 +1621,7 @@
       </w:pPr>
       <w:rPr>
         <w:rFonts w:ascii="Wingdings" w:hAnsi="Wingdings" w:cs="Wingdings" w:hint="default"/>
+        <w:rFonts w:cs="Wingdings"/>
       </w:rPr>
     </w:lvl>
     <w:lvl w:ilvl="6">
@@ -1278,6 +1634,7 @@
       </w:pPr>
       <w:rPr>
         <w:rFonts w:ascii="Wingdings" w:hAnsi="Wingdings" w:cs="Wingdings" w:hint="default"/>
+        <w:rFonts w:cs="Wingdings"/>
       </w:rPr>
     </w:lvl>
     <w:lvl w:ilvl="7">
@@ -1290,6 +1647,7 @@
       </w:pPr>
       <w:rPr>
         <w:rFonts w:ascii="Wingdings" w:hAnsi="Wingdings" w:cs="Wingdings" w:hint="default"/>
+        <w:rFonts w:cs="Wingdings"/>
       </w:rPr>
     </w:lvl>
     <w:lvl w:ilvl="8">
@@ -1302,13 +1660,11 @@
       </w:pPr>
       <w:rPr>
         <w:rFonts w:ascii="Wingdings" w:hAnsi="Wingdings" w:cs="Wingdings" w:hint="default"/>
+        <w:rFonts w:cs="Wingdings"/>
       </w:rPr>
     </w:lvl>
   </w:abstractNum>
-  <w:abstractNum w:abstractNumId="2" w15:restartNumberingAfterBreak="0">
-    <w:nsid w:val="5ADE9FB2"/>
-    <w:multiLevelType w:val="multilevel"/>
-    <w:tmpl w:val="5ADE9FB2"/>
+  <w:abstractNum w:abstractNumId="3">
     <w:lvl w:ilvl="0">
       <w:start w:val="1"/>
       <w:numFmt w:val="bullet"/>
@@ -1319,6 +1675,7 @@
       </w:pPr>
       <w:rPr>
         <w:rFonts w:ascii="Wingdings" w:hAnsi="Wingdings" w:cs="Wingdings" w:hint="default"/>
+        <w:rFonts w:cs="Wingdings"/>
       </w:rPr>
     </w:lvl>
     <w:lvl w:ilvl="1">
@@ -1331,6 +1688,7 @@
       </w:pPr>
       <w:rPr>
         <w:rFonts w:ascii="Wingdings" w:hAnsi="Wingdings" w:cs="Wingdings" w:hint="default"/>
+        <w:rFonts w:cs="Wingdings"/>
       </w:rPr>
     </w:lvl>
     <w:lvl w:ilvl="2">
@@ -1343,6 +1701,7 @@
       </w:pPr>
       <w:rPr>
         <w:rFonts w:ascii="Wingdings" w:hAnsi="Wingdings" w:cs="Wingdings" w:hint="default"/>
+        <w:rFonts w:cs="Wingdings"/>
       </w:rPr>
     </w:lvl>
     <w:lvl w:ilvl="3">
@@ -1355,6 +1714,7 @@
       </w:pPr>
       <w:rPr>
         <w:rFonts w:ascii="Wingdings" w:hAnsi="Wingdings" w:cs="Wingdings" w:hint="default"/>
+        <w:rFonts w:cs="Wingdings"/>
       </w:rPr>
     </w:lvl>
     <w:lvl w:ilvl="4">
@@ -1367,6 +1727,7 @@
       </w:pPr>
       <w:rPr>
         <w:rFonts w:ascii="Wingdings" w:hAnsi="Wingdings" w:cs="Wingdings" w:hint="default"/>
+        <w:rFonts w:cs="Wingdings"/>
       </w:rPr>
     </w:lvl>
     <w:lvl w:ilvl="5">
@@ -1379,6 +1740,7 @@
       </w:pPr>
       <w:rPr>
         <w:rFonts w:ascii="Wingdings" w:hAnsi="Wingdings" w:cs="Wingdings" w:hint="default"/>
+        <w:rFonts w:cs="Wingdings"/>
       </w:rPr>
     </w:lvl>
     <w:lvl w:ilvl="6">
@@ -1391,6 +1753,7 @@
       </w:pPr>
       <w:rPr>
         <w:rFonts w:ascii="Wingdings" w:hAnsi="Wingdings" w:cs="Wingdings" w:hint="default"/>
+        <w:rFonts w:cs="Wingdings"/>
       </w:rPr>
     </w:lvl>
     <w:lvl w:ilvl="7">
@@ -1403,6 +1766,7 @@
       </w:pPr>
       <w:rPr>
         <w:rFonts w:ascii="Wingdings" w:hAnsi="Wingdings" w:cs="Wingdings" w:hint="default"/>
+        <w:rFonts w:cs="Wingdings"/>
       </w:rPr>
     </w:lvl>
     <w:lvl w:ilvl="8">
@@ -1415,13 +1779,11 @@
       </w:pPr>
       <w:rPr>
         <w:rFonts w:ascii="Wingdings" w:hAnsi="Wingdings" w:cs="Wingdings" w:hint="default"/>
+        <w:rFonts w:cs="Wingdings"/>
       </w:rPr>
     </w:lvl>
   </w:abstractNum>
-  <w:abstractNum w:abstractNumId="3" w15:restartNumberingAfterBreak="0">
-    <w:nsid w:val="5ADE9FBD"/>
-    <w:multiLevelType w:val="multilevel"/>
-    <w:tmpl w:val="5ADE9FBD"/>
+  <w:abstractNum w:abstractNumId="4">
     <w:lvl w:ilvl="0">
       <w:start w:val="1"/>
       <w:numFmt w:val="decimal"/>
@@ -1429,9 +1791,9 @@
       <w:lvlJc w:val="left"/>
       <w:pPr>
         <w:tabs>
-          <w:tab w:val="left" w:pos="312"/>
-        </w:tabs>
-        <w:ind w:left="720" w:firstLine="0"/>
+          <w:tab w:val="num" w:pos="312"/>
+        </w:tabs>
+        <w:ind w:left="720" w:hanging="0"/>
       </w:pPr>
     </w:lvl>
     <w:lvl w:ilvl="1">
@@ -1441,7 +1803,7 @@
       <w:lvlJc w:val="left"/>
       <w:pPr>
         <w:tabs>
-          <w:tab w:val="left" w:pos="1080"/>
+          <w:tab w:val="num" w:pos="1080"/>
         </w:tabs>
         <w:ind w:left="1080" w:hanging="360"/>
       </w:pPr>
@@ -1453,7 +1815,7 @@
       <w:lvlJc w:val="left"/>
       <w:pPr>
         <w:tabs>
-          <w:tab w:val="left" w:pos="1440"/>
+          <w:tab w:val="num" w:pos="1440"/>
         </w:tabs>
         <w:ind w:left="1440" w:hanging="360"/>
       </w:pPr>
@@ -1465,7 +1827,7 @@
       <w:lvlJc w:val="left"/>
       <w:pPr>
         <w:tabs>
-          <w:tab w:val="left" w:pos="1800"/>
+          <w:tab w:val="num" w:pos="1800"/>
         </w:tabs>
         <w:ind w:left="1800" w:hanging="360"/>
       </w:pPr>
@@ -1477,7 +1839,7 @@
       <w:lvlJc w:val="left"/>
       <w:pPr>
         <w:tabs>
-          <w:tab w:val="left" w:pos="2160"/>
+          <w:tab w:val="num" w:pos="2160"/>
         </w:tabs>
         <w:ind w:left="2160" w:hanging="360"/>
       </w:pPr>
@@ -1489,7 +1851,7 @@
       <w:lvlJc w:val="left"/>
       <w:pPr>
         <w:tabs>
-          <w:tab w:val="left" w:pos="2520"/>
+          <w:tab w:val="num" w:pos="2520"/>
         </w:tabs>
         <w:ind w:left="2520" w:hanging="360"/>
       </w:pPr>
@@ -1501,7 +1863,7 @@
       <w:lvlJc w:val="left"/>
       <w:pPr>
         <w:tabs>
-          <w:tab w:val="left" w:pos="2880"/>
+          <w:tab w:val="num" w:pos="2880"/>
         </w:tabs>
         <w:ind w:left="2880" w:hanging="360"/>
       </w:pPr>
@@ -1513,7 +1875,7 @@
       <w:lvlJc w:val="left"/>
       <w:pPr>
         <w:tabs>
-          <w:tab w:val="left" w:pos="3240"/>
+          <w:tab w:val="num" w:pos="3240"/>
         </w:tabs>
         <w:ind w:left="3240" w:hanging="360"/>
       </w:pPr>
@@ -1525,16 +1887,13 @@
       <w:lvlJc w:val="left"/>
       <w:pPr>
         <w:tabs>
-          <w:tab w:val="left" w:pos="3600"/>
+          <w:tab w:val="num" w:pos="3600"/>
         </w:tabs>
         <w:ind w:left="3600" w:hanging="360"/>
       </w:pPr>
     </w:lvl>
   </w:abstractNum>
-  <w:abstractNum w:abstractNumId="4" w15:restartNumberingAfterBreak="0">
-    <w:nsid w:val="5ADE9FC8"/>
-    <w:multiLevelType w:val="multilevel"/>
-    <w:tmpl w:val="5ADE9FC8"/>
+  <w:abstractNum w:abstractNumId="5">
     <w:lvl w:ilvl="0">
       <w:start w:val="1"/>
       <w:numFmt w:val="decimal"/>
@@ -1542,9 +1901,9 @@
       <w:lvlJc w:val="left"/>
       <w:pPr>
         <w:tabs>
-          <w:tab w:val="left" w:pos="312"/>
-        </w:tabs>
-        <w:ind w:left="720" w:firstLine="0"/>
+          <w:tab w:val="num" w:pos="312"/>
+        </w:tabs>
+        <w:ind w:left="720" w:hanging="0"/>
       </w:pPr>
     </w:lvl>
     <w:lvl w:ilvl="1">
@@ -1554,7 +1913,7 @@
       <w:lvlJc w:val="left"/>
       <w:pPr>
         <w:tabs>
-          <w:tab w:val="left" w:pos="1080"/>
+          <w:tab w:val="num" w:pos="1080"/>
         </w:tabs>
         <w:ind w:left="1080" w:hanging="360"/>
       </w:pPr>
@@ -1566,7 +1925,7 @@
       <w:lvlJc w:val="left"/>
       <w:pPr>
         <w:tabs>
-          <w:tab w:val="left" w:pos="1440"/>
+          <w:tab w:val="num" w:pos="1440"/>
         </w:tabs>
         <w:ind w:left="1440" w:hanging="360"/>
       </w:pPr>
@@ -1578,7 +1937,7 @@
       <w:lvlJc w:val="left"/>
       <w:pPr>
         <w:tabs>
-          <w:tab w:val="left" w:pos="1800"/>
+          <w:tab w:val="num" w:pos="1800"/>
         </w:tabs>
         <w:ind w:left="1800" w:hanging="360"/>
       </w:pPr>
@@ -1590,7 +1949,7 @@
       <w:lvlJc w:val="left"/>
       <w:pPr>
         <w:tabs>
-          <w:tab w:val="left" w:pos="2160"/>
+          <w:tab w:val="num" w:pos="2160"/>
         </w:tabs>
         <w:ind w:left="2160" w:hanging="360"/>
       </w:pPr>
@@ -1602,7 +1961,7 @@
       <w:lvlJc w:val="left"/>
       <w:pPr>
         <w:tabs>
-          <w:tab w:val="left" w:pos="2520"/>
+          <w:tab w:val="num" w:pos="2520"/>
         </w:tabs>
         <w:ind w:left="2520" w:hanging="360"/>
       </w:pPr>
@@ -1614,7 +1973,7 @@
       <w:lvlJc w:val="left"/>
       <w:pPr>
         <w:tabs>
-          <w:tab w:val="left" w:pos="2880"/>
+          <w:tab w:val="num" w:pos="2880"/>
         </w:tabs>
         <w:ind w:left="2880" w:hanging="360"/>
       </w:pPr>
@@ -1626,7 +1985,7 @@
       <w:lvlJc w:val="left"/>
       <w:pPr>
         <w:tabs>
-          <w:tab w:val="left" w:pos="3240"/>
+          <w:tab w:val="num" w:pos="3240"/>
         </w:tabs>
         <w:ind w:left="3240" w:hanging="360"/>
       </w:pPr>
@@ -1638,40 +1997,137 @@
       <w:lvlJc w:val="left"/>
       <w:pPr>
         <w:tabs>
-          <w:tab w:val="left" w:pos="3600"/>
+          <w:tab w:val="num" w:pos="3600"/>
         </w:tabs>
         <w:ind w:left="3600" w:hanging="360"/>
+      </w:pPr>
+    </w:lvl>
+  </w:abstractNum>
+  <w:abstractNum w:abstractNumId="6">
+    <w:lvl w:ilvl="0">
+      <w:start w:val="1"/>
+      <w:numFmt w:val="none"/>
+      <w:suff w:val="nothing"/>
+      <w:lvlText w:val=""/>
+      <w:lvlJc w:val="left"/>
+      <w:pPr>
+        <w:ind w:left="0" w:hanging="0"/>
+      </w:pPr>
+    </w:lvl>
+    <w:lvl w:ilvl="1">
+      <w:start w:val="1"/>
+      <w:numFmt w:val="none"/>
+      <w:suff w:val="nothing"/>
+      <w:lvlText w:val=""/>
+      <w:lvlJc w:val="left"/>
+      <w:pPr>
+        <w:ind w:left="0" w:hanging="0"/>
+      </w:pPr>
+    </w:lvl>
+    <w:lvl w:ilvl="2">
+      <w:start w:val="1"/>
+      <w:numFmt w:val="none"/>
+      <w:suff w:val="nothing"/>
+      <w:lvlText w:val=""/>
+      <w:lvlJc w:val="left"/>
+      <w:pPr>
+        <w:ind w:left="0" w:hanging="0"/>
+      </w:pPr>
+    </w:lvl>
+    <w:lvl w:ilvl="3">
+      <w:start w:val="1"/>
+      <w:numFmt w:val="none"/>
+      <w:suff w:val="nothing"/>
+      <w:lvlText w:val=""/>
+      <w:lvlJc w:val="left"/>
+      <w:pPr>
+        <w:ind w:left="0" w:hanging="0"/>
+      </w:pPr>
+    </w:lvl>
+    <w:lvl w:ilvl="4">
+      <w:start w:val="1"/>
+      <w:numFmt w:val="none"/>
+      <w:suff w:val="nothing"/>
+      <w:lvlText w:val=""/>
+      <w:lvlJc w:val="left"/>
+      <w:pPr>
+        <w:ind w:left="0" w:hanging="0"/>
+      </w:pPr>
+    </w:lvl>
+    <w:lvl w:ilvl="5">
+      <w:start w:val="1"/>
+      <w:numFmt w:val="none"/>
+      <w:suff w:val="nothing"/>
+      <w:lvlText w:val=""/>
+      <w:lvlJc w:val="left"/>
+      <w:pPr>
+        <w:ind w:left="0" w:hanging="0"/>
+      </w:pPr>
+    </w:lvl>
+    <w:lvl w:ilvl="6">
+      <w:start w:val="1"/>
+      <w:numFmt w:val="none"/>
+      <w:suff w:val="nothing"/>
+      <w:lvlText w:val=""/>
+      <w:lvlJc w:val="left"/>
+      <w:pPr>
+        <w:ind w:left="0" w:hanging="0"/>
+      </w:pPr>
+    </w:lvl>
+    <w:lvl w:ilvl="7">
+      <w:start w:val="1"/>
+      <w:numFmt w:val="none"/>
+      <w:suff w:val="nothing"/>
+      <w:lvlText w:val=""/>
+      <w:lvlJc w:val="left"/>
+      <w:pPr>
+        <w:ind w:left="0" w:hanging="0"/>
+      </w:pPr>
+    </w:lvl>
+    <w:lvl w:ilvl="8">
+      <w:start w:val="1"/>
+      <w:numFmt w:val="none"/>
+      <w:suff w:val="nothing"/>
+      <w:lvlText w:val=""/>
+      <w:lvlJc w:val="left"/>
+      <w:pPr>
+        <w:ind w:left="0" w:hanging="0"/>
       </w:pPr>
     </w:lvl>
   </w:abstractNum>
   <w:num w:numId="1">
-    <w:abstractNumId w:val="0"/>
+    <w:abstractNumId w:val="1"/>
   </w:num>
   <w:num w:numId="2">
-    <w:abstractNumId w:val="1"/>
+    <w:abstractNumId w:val="2"/>
   </w:num>
   <w:num w:numId="3">
-    <w:abstractNumId w:val="2"/>
+    <w:abstractNumId w:val="3"/>
   </w:num>
   <w:num w:numId="4">
-    <w:abstractNumId w:val="3"/>
+    <w:abstractNumId w:val="4"/>
   </w:num>
   <w:num w:numId="5">
-    <w:abstractNumId w:val="4"/>
+    <w:abstractNumId w:val="5"/>
+  </w:num>
+  <w:num w:numId="6">
+    <w:abstractNumId w:val="6"/>
   </w:num>
 </w:numbering>
 </file>
 
 <file path=word/styles.xml><?xml version="1.0" encoding="utf-8"?>
-<w:styles xmlns:mc="http://schemas.openxmlformats.org/markup-compatibility/2006" xmlns:r="http://schemas.openxmlformats.org/officeDocument/2006/relationships" xmlns:w="http://schemas.openxmlformats.org/wordprocessingml/2006/main" xmlns:w14="http://schemas.microsoft.com/office/word/2010/wordml" xmlns:w15="http://schemas.microsoft.com/office/word/2012/wordml" xmlns:w16cid="http://schemas.microsoft.com/office/word/2016/wordml/cid" xmlns:w16se="http://schemas.microsoft.com/office/word/2015/wordml/symex" mc:Ignorable="w14 w15 w16se w16cid">
+<w:styles xmlns:w="http://schemas.openxmlformats.org/wordprocessingml/2006/main" xmlns:w14="http://schemas.microsoft.com/office/word/2010/wordml" xmlns:mc="http://schemas.openxmlformats.org/markup-compatibility/2006" mc:Ignorable="w14">
   <w:docDefaults>
     <w:rPrDefault>
       <w:rPr>
-        <w:rFonts w:asciiTheme="minorHAnsi" w:eastAsiaTheme="minorEastAsia" w:hAnsiTheme="minorHAnsi" w:cstheme="minorBidi"/>
+        <w:rFonts w:ascii="Calibri" w:hAnsi="Calibri" w:eastAsia="" w:cs="宋体" w:asciiTheme="minorHAnsi" w:cstheme="minorBidi" w:eastAsiaTheme="minorEastAsia" w:hAnsiTheme="minorHAnsi"/>
         <w:lang w:val="en-US" w:eastAsia="zh-CN" w:bidi="ar-SA"/>
       </w:rPr>
     </w:rPrDefault>
-    <w:pPrDefault/>
+    <w:pPrDefault>
+      <w:pPr/>
+    </w:pPrDefault>
   </w:docDefaults>
   <w:latentStyles w:defLockedState="0" w:defUIPriority="0" w:defSemiHidden="0" w:defUnhideWhenUsed="0" w:defQFormat="0" w:count="375">
     <w:lsdException w:name="Normal" w:qFormat="1"/>
@@ -1687,18 +2143,18 @@
     <w:lsdException w:name="caption" w:qFormat="1"/>
     <w:lsdException w:name="List" w:qFormat="1"/>
     <w:lsdException w:name="Title" w:qFormat="1"/>
-    <w:lsdException w:name="Default Paragraph Font" w:semiHidden="1" w:uiPriority="1" w:unhideWhenUsed="1" w:qFormat="1"/>
+    <w:lsdException w:name="Default Paragraph Font" w:uiPriority="1" w:semiHidden="1" w:unhideWhenUsed="1" w:qFormat="1"/>
     <w:lsdException w:name="Body Text" w:qFormat="1"/>
     <w:lsdException w:name="Subtitle" w:qFormat="1"/>
     <w:lsdException w:name="Strong" w:qFormat="1"/>
     <w:lsdException w:name="Emphasis" w:qFormat="1"/>
-    <w:lsdException w:name="HTML Top of Form" w:semiHidden="1" w:uiPriority="99" w:unhideWhenUsed="1"/>
-    <w:lsdException w:name="HTML Bottom of Form" w:semiHidden="1" w:uiPriority="99" w:unhideWhenUsed="1"/>
-    <w:lsdException w:name="Normal Table" w:semiHidden="1" w:uiPriority="99" w:unhideWhenUsed="1"/>
-    <w:lsdException w:name="No List" w:semiHidden="1" w:uiPriority="99" w:unhideWhenUsed="1"/>
-    <w:lsdException w:name="Outline List 1" w:semiHidden="1" w:uiPriority="99" w:unhideWhenUsed="1"/>
-    <w:lsdException w:name="Outline List 2" w:semiHidden="1" w:uiPriority="99" w:unhideWhenUsed="1"/>
-    <w:lsdException w:name="Outline List 3" w:semiHidden="1" w:uiPriority="99" w:unhideWhenUsed="1"/>
+    <w:lsdException w:name="HTML Top of Form" w:uiPriority="99" w:semiHidden="1" w:unhideWhenUsed="1"/>
+    <w:lsdException w:name="HTML Bottom of Form" w:uiPriority="99" w:semiHidden="1" w:unhideWhenUsed="1"/>
+    <w:lsdException w:name="Normal Table" w:uiPriority="99" w:semiHidden="1" w:unhideWhenUsed="1"/>
+    <w:lsdException w:name="No List" w:uiPriority="99" w:semiHidden="1" w:unhideWhenUsed="1"/>
+    <w:lsdException w:name="Outline List 1" w:uiPriority="99" w:semiHidden="1" w:unhideWhenUsed="1"/>
+    <w:lsdException w:name="Outline List 2" w:uiPriority="99" w:semiHidden="1" w:unhideWhenUsed="1"/>
+    <w:lsdException w:name="Outline List 3" w:uiPriority="99" w:semiHidden="1" w:unhideWhenUsed="1"/>
     <w:lsdException w:name="Table Simple 1" w:semiHidden="1" w:unhideWhenUsed="1"/>
     <w:lsdException w:name="Table Simple 2" w:semiHidden="1" w:unhideWhenUsed="1"/>
     <w:lsdException w:name="Table Simple 3" w:semiHidden="1" w:unhideWhenUsed="1"/>
@@ -1742,7 +2198,7 @@
     <w:lsdException w:name="Table Web 2" w:semiHidden="1" w:unhideWhenUsed="1"/>
     <w:lsdException w:name="Table Web 3" w:semiHidden="1" w:unhideWhenUsed="1"/>
     <w:lsdException w:name="Table Theme" w:semiHidden="1" w:unhideWhenUsed="1"/>
-    <w:lsdException w:name="Placeholder Text" w:semiHidden="1" w:uiPriority="99"/>
+    <w:lsdException w:name="Placeholder Text" w:uiPriority="99" w:semiHidden="1"/>
     <w:lsdException w:name="No Spacing" w:uiPriority="99"/>
     <w:lsdException w:name="Light Shading" w:uiPriority="60"/>
     <w:lsdException w:name="Light List" w:uiPriority="61"/>
@@ -1764,7 +2220,7 @@
     <w:lsdException w:name="Medium Shading 1 Accent 1" w:uiPriority="63"/>
     <w:lsdException w:name="Medium Shading 2 Accent 1" w:uiPriority="64"/>
     <w:lsdException w:name="Medium List 1 Accent 1" w:uiPriority="65"/>
-    <w:lsdException w:name="Revision" w:semiHidden="1" w:uiPriority="99"/>
+    <w:lsdException w:name="Revision" w:uiPriority="99" w:semiHidden="1"/>
     <w:lsdException w:name="List Paragraph" w:uiPriority="99" w:qFormat="1"/>
     <w:lsdException w:name="Quote" w:uiPriority="99"/>
     <w:lsdException w:name="Intense Quote" w:uiPriority="99"/>
@@ -1851,8 +2307,8 @@
     <w:lsdException w:name="Subtle Reference" w:uiPriority="31" w:qFormat="1"/>
     <w:lsdException w:name="Intense Reference" w:uiPriority="32" w:qFormat="1"/>
     <w:lsdException w:name="Book Title" w:uiPriority="33" w:qFormat="1"/>
-    <w:lsdException w:name="Bibliography" w:semiHidden="1" w:uiPriority="37" w:unhideWhenUsed="1"/>
-    <w:lsdException w:name="TOC Heading" w:semiHidden="1" w:uiPriority="39" w:unhideWhenUsed="1" w:qFormat="1"/>
+    <w:lsdException w:name="Bibliography" w:uiPriority="37" w:semiHidden="1" w:unhideWhenUsed="1"/>
+    <w:lsdException w:name="TOC Heading" w:uiPriority="39" w:semiHidden="1" w:unhideWhenUsed="1" w:qFormat="1"/>
     <w:lsdException w:name="Plain Table 1" w:uiPriority="41"/>
     <w:lsdException w:name="Plain Table 2" w:uiPriority="42"/>
     <w:lsdException w:name="Plain Table 3" w:uiPriority="43"/>
@@ -1957,29 +2413,260 @@
     <w:lsdException w:name="List Table 5 Dark Accent 6" w:uiPriority="50"/>
     <w:lsdException w:name="List Table 6 Colorful Accent 6" w:uiPriority="51"/>
     <w:lsdException w:name="List Table 7 Colorful Accent 6" w:uiPriority="52"/>
-    <w:lsdException w:name="Mention" w:semiHidden="1" w:uiPriority="99" w:unhideWhenUsed="1"/>
-    <w:lsdException w:name="Smart Hyperlink" w:semiHidden="1" w:uiPriority="99" w:unhideWhenUsed="1"/>
-    <w:lsdException w:name="Hashtag" w:semiHidden="1" w:uiPriority="99" w:unhideWhenUsed="1"/>
-    <w:lsdException w:name="Unresolved Mention" w:semiHidden="1" w:uiPriority="99" w:unhideWhenUsed="1"/>
+    <w:lsdException w:name="Mention" w:uiPriority="99" w:semiHidden="1" w:unhideWhenUsed="1"/>
+    <w:lsdException w:name="Smart Hyperlink" w:uiPriority="99" w:semiHidden="1" w:unhideWhenUsed="1"/>
+    <w:lsdException w:name="Hashtag" w:uiPriority="99" w:semiHidden="1" w:unhideWhenUsed="1"/>
+    <w:lsdException w:name="Unresolved Mention" w:uiPriority="99" w:semiHidden="1" w:unhideWhenUsed="1"/>
   </w:latentStyles>
-  <w:style w:type="paragraph" w:default="1" w:styleId="a">
+  <w:style w:type="paragraph" w:styleId="Normal" w:default="1">
     <w:name w:val="Normal"/>
     <w:qFormat/>
     <w:pPr>
-      <w:widowControl w:val="0"/>
+      <w:widowControl w:val="false"/>
+      <w:bidi w:val="0"/>
       <w:jc w:val="both"/>
     </w:pPr>
     <w:rPr>
+      <w:rFonts w:ascii="Calibri" w:hAnsi="Calibri" w:eastAsia="" w:cs="宋体" w:asciiTheme="minorHAnsi" w:cstheme="minorBidi" w:eastAsiaTheme="minorEastAsia" w:hAnsiTheme="minorHAnsi"/>
+      <w:color w:val="auto"/>
       <w:kern w:val="2"/>
       <w:sz w:val="21"/>
       <w:szCs w:val="24"/>
+      <w:lang w:val="en-US" w:eastAsia="zh-CN" w:bidi="ar-SA"/>
     </w:rPr>
   </w:style>
-  <w:style w:type="character" w:default="1" w:styleId="a0">
+  <w:style w:type="character" w:styleId="DefaultParagraphFont" w:default="1">
     <w:name w:val="Default Paragraph Font"/>
     <w:uiPriority w:val="1"/>
     <w:semiHidden/>
     <w:unhideWhenUsed/>
+    <w:qFormat/>
+    <w:rPr/>
+  </w:style>
+  <w:style w:type="character" w:styleId="ListLabel1">
+    <w:name w:val="ListLabel 1"/>
+    <w:qFormat/>
+    <w:rPr>
+      <w:rFonts w:cs="Wingdings"/>
+    </w:rPr>
+  </w:style>
+  <w:style w:type="character" w:styleId="ListLabel2">
+    <w:name w:val="ListLabel 2"/>
+    <w:qFormat/>
+    <w:rPr>
+      <w:rFonts w:cs="Wingdings"/>
+    </w:rPr>
+  </w:style>
+  <w:style w:type="character" w:styleId="ListLabel3">
+    <w:name w:val="ListLabel 3"/>
+    <w:qFormat/>
+    <w:rPr>
+      <w:rFonts w:cs="Wingdings"/>
+    </w:rPr>
+  </w:style>
+  <w:style w:type="character" w:styleId="ListLabel4">
+    <w:name w:val="ListLabel 4"/>
+    <w:qFormat/>
+    <w:rPr>
+      <w:rFonts w:cs="Wingdings"/>
+    </w:rPr>
+  </w:style>
+  <w:style w:type="character" w:styleId="ListLabel5">
+    <w:name w:val="ListLabel 5"/>
+    <w:qFormat/>
+    <w:rPr>
+      <w:rFonts w:cs="Wingdings"/>
+    </w:rPr>
+  </w:style>
+  <w:style w:type="character" w:styleId="ListLabel6">
+    <w:name w:val="ListLabel 6"/>
+    <w:qFormat/>
+    <w:rPr>
+      <w:rFonts w:cs="Wingdings"/>
+    </w:rPr>
+  </w:style>
+  <w:style w:type="character" w:styleId="ListLabel7">
+    <w:name w:val="ListLabel 7"/>
+    <w:qFormat/>
+    <w:rPr>
+      <w:rFonts w:cs="Wingdings"/>
+    </w:rPr>
+  </w:style>
+  <w:style w:type="character" w:styleId="ListLabel8">
+    <w:name w:val="ListLabel 8"/>
+    <w:qFormat/>
+    <w:rPr>
+      <w:rFonts w:cs="Wingdings"/>
+    </w:rPr>
+  </w:style>
+  <w:style w:type="character" w:styleId="ListLabel9">
+    <w:name w:val="ListLabel 9"/>
+    <w:qFormat/>
+    <w:rPr>
+      <w:rFonts w:cs="Wingdings"/>
+    </w:rPr>
+  </w:style>
+  <w:style w:type="character" w:styleId="ListLabel10">
+    <w:name w:val="ListLabel 10"/>
+    <w:qFormat/>
+    <w:rPr>
+      <w:rFonts w:cs="Wingdings"/>
+    </w:rPr>
+  </w:style>
+  <w:style w:type="character" w:styleId="ListLabel11">
+    <w:name w:val="ListLabel 11"/>
+    <w:qFormat/>
+    <w:rPr>
+      <w:rFonts w:cs="Wingdings"/>
+    </w:rPr>
+  </w:style>
+  <w:style w:type="character" w:styleId="ListLabel12">
+    <w:name w:val="ListLabel 12"/>
+    <w:qFormat/>
+    <w:rPr>
+      <w:rFonts w:cs="Wingdings"/>
+    </w:rPr>
+  </w:style>
+  <w:style w:type="character" w:styleId="ListLabel13">
+    <w:name w:val="ListLabel 13"/>
+    <w:qFormat/>
+    <w:rPr>
+      <w:rFonts w:cs="Wingdings"/>
+    </w:rPr>
+  </w:style>
+  <w:style w:type="character" w:styleId="ListLabel14">
+    <w:name w:val="ListLabel 14"/>
+    <w:qFormat/>
+    <w:rPr>
+      <w:rFonts w:cs="Wingdings"/>
+    </w:rPr>
+  </w:style>
+  <w:style w:type="character" w:styleId="ListLabel15">
+    <w:name w:val="ListLabel 15"/>
+    <w:qFormat/>
+    <w:rPr>
+      <w:rFonts w:cs="Wingdings"/>
+    </w:rPr>
+  </w:style>
+  <w:style w:type="character" w:styleId="ListLabel16">
+    <w:name w:val="ListLabel 16"/>
+    <w:qFormat/>
+    <w:rPr>
+      <w:rFonts w:cs="Wingdings"/>
+    </w:rPr>
+  </w:style>
+  <w:style w:type="character" w:styleId="ListLabel17">
+    <w:name w:val="ListLabel 17"/>
+    <w:qFormat/>
+    <w:rPr>
+      <w:rFonts w:cs="Wingdings"/>
+    </w:rPr>
+  </w:style>
+  <w:style w:type="character" w:styleId="ListLabel18">
+    <w:name w:val="ListLabel 18"/>
+    <w:qFormat/>
+    <w:rPr>
+      <w:rFonts w:cs="Wingdings"/>
+    </w:rPr>
+  </w:style>
+  <w:style w:type="character" w:styleId="Style14">
+    <w:name w:val="源文本"/>
+    <w:qFormat/>
+    <w:rPr>
+      <w:rFonts w:ascii="Liberation Mono" w:hAnsi="Liberation Mono" w:eastAsia="新宋体" w:cs="Liberation Mono"/>
+    </w:rPr>
+  </w:style>
+  <w:style w:type="paragraph" w:styleId="Style15" w:customStyle="1">
+    <w:name w:val="标题样式"/>
+    <w:basedOn w:val="Normal"/>
+    <w:next w:val="Style16"/>
+    <w:qFormat/>
+    <w:pPr>
+      <w:keepNext w:val="true"/>
+      <w:spacing w:before="240" w:after="120"/>
+    </w:pPr>
+    <w:rPr>
+      <w:rFonts w:ascii="Liberation Sans" w:hAnsi="Liberation Sans" w:eastAsia="微软雅黑" w:cs="Arial"/>
+      <w:sz w:val="28"/>
+      <w:szCs w:val="28"/>
+    </w:rPr>
+  </w:style>
+  <w:style w:type="paragraph" w:styleId="Style16">
+    <w:name w:val="Body Text"/>
+    <w:basedOn w:val="Normal"/>
+    <w:qFormat/>
+    <w:pPr>
+      <w:spacing w:lineRule="auto" w:line="288" w:before="0" w:after="140"/>
+    </w:pPr>
+    <w:rPr/>
+  </w:style>
+  <w:style w:type="paragraph" w:styleId="Style17">
+    <w:name w:val="List"/>
+    <w:basedOn w:val="Style16"/>
+    <w:qFormat/>
+    <w:pPr/>
+    <w:rPr>
+      <w:rFonts w:cs="Arial"/>
+    </w:rPr>
+  </w:style>
+  <w:style w:type="paragraph" w:styleId="Style18">
+    <w:name w:val="Caption"/>
+    <w:basedOn w:val="Normal"/>
+    <w:qFormat/>
+    <w:pPr>
+      <w:suppressLineNumbers/>
+      <w:spacing w:before="120" w:after="120"/>
+    </w:pPr>
+    <w:rPr>
+      <w:rFonts w:cs="Arial"/>
+      <w:i/>
+      <w:iCs/>
+      <w:sz w:val="24"/>
+      <w:szCs w:val="24"/>
+    </w:rPr>
+  </w:style>
+  <w:style w:type="paragraph" w:styleId="Style19" w:customStyle="1">
+    <w:name w:val="索引"/>
+    <w:basedOn w:val="Normal"/>
+    <w:qFormat/>
+    <w:pPr>
+      <w:suppressLineNumbers/>
+    </w:pPr>
+    <w:rPr>
+      <w:rFonts w:cs="Arial"/>
+    </w:rPr>
+  </w:style>
+  <w:style w:type="paragraph" w:styleId="Caption">
+    <w:name w:val="caption"/>
+    <w:basedOn w:val="Normal"/>
+    <w:qFormat/>
+    <w:pPr>
+      <w:suppressLineNumbers/>
+      <w:spacing w:before="120" w:after="120"/>
+    </w:pPr>
+    <w:rPr>
+      <w:rFonts w:cs="Arial"/>
+      <w:i/>
+      <w:iCs/>
+      <w:sz w:val="24"/>
+    </w:rPr>
+  </w:style>
+  <w:style w:type="paragraph" w:styleId="ListParagraph">
+    <w:name w:val="List Paragraph"/>
+    <w:basedOn w:val="Normal"/>
+    <w:uiPriority w:val="99"/>
+    <w:qFormat/>
+    <w:pPr>
+      <w:ind w:firstLine="420"/>
+    </w:pPr>
+    <w:rPr/>
+  </w:style>
+  <w:style w:type="numbering" w:styleId="NoList" w:default="1">
+    <w:name w:val="No List"/>
+    <w:uiPriority w:val="99"/>
+    <w:semiHidden/>
+    <w:unhideWhenUsed/>
+    <w:qFormat/>
   </w:style>
   <w:style w:type="table" w:default="1" w:styleId="a1">
     <w:name w:val="Normal Table"/>
@@ -1995,79 +2682,6 @@
         <w:right w:w="108" w:type="dxa"/>
       </w:tblCellMar>
     </w:tblPr>
-  </w:style>
-  <w:style w:type="numbering" w:default="1" w:styleId="a2">
-    <w:name w:val="No List"/>
-    <w:uiPriority w:val="99"/>
-    <w:semiHidden/>
-    <w:unhideWhenUsed/>
-  </w:style>
-  <w:style w:type="paragraph" w:styleId="a3">
-    <w:name w:val="caption"/>
-    <w:basedOn w:val="a"/>
-    <w:next w:val="a"/>
-    <w:qFormat/>
-    <w:pPr>
-      <w:suppressLineNumbers/>
-      <w:spacing w:before="120" w:after="120"/>
-    </w:pPr>
-    <w:rPr>
-      <w:rFonts w:cs="Arial"/>
-      <w:i/>
-      <w:iCs/>
-      <w:sz w:val="24"/>
-    </w:rPr>
-  </w:style>
-  <w:style w:type="paragraph" w:styleId="a4">
-    <w:name w:val="Body Text"/>
-    <w:basedOn w:val="a"/>
-    <w:qFormat/>
-    <w:pPr>
-      <w:spacing w:after="140" w:line="288" w:lineRule="auto"/>
-    </w:pPr>
-  </w:style>
-  <w:style w:type="paragraph" w:styleId="a5">
-    <w:name w:val="List"/>
-    <w:basedOn w:val="a4"/>
-    <w:qFormat/>
-    <w:rPr>
-      <w:rFonts w:cs="Arial"/>
-    </w:rPr>
-  </w:style>
-  <w:style w:type="paragraph" w:customStyle="1" w:styleId="a6">
-    <w:name w:val="标题样式"/>
-    <w:basedOn w:val="a"/>
-    <w:next w:val="a4"/>
-    <w:qFormat/>
-    <w:pPr>
-      <w:keepNext/>
-      <w:spacing w:before="240" w:after="120"/>
-    </w:pPr>
-    <w:rPr>
-      <w:rFonts w:ascii="Liberation Sans" w:eastAsia="微软雅黑" w:hAnsi="Liberation Sans" w:cs="Arial"/>
-      <w:sz w:val="28"/>
-      <w:szCs w:val="28"/>
-    </w:rPr>
-  </w:style>
-  <w:style w:type="paragraph" w:customStyle="1" w:styleId="a7">
-    <w:name w:val="索引"/>
-    <w:basedOn w:val="a"/>
-    <w:qFormat/>
-    <w:pPr>
-      <w:suppressLineNumbers/>
-    </w:pPr>
-    <w:rPr>
-      <w:rFonts w:cs="Arial"/>
-    </w:rPr>
-  </w:style>
-  <w:style w:type="paragraph" w:styleId="a8">
-    <w:name w:val="List Paragraph"/>
-    <w:basedOn w:val="a"/>
-    <w:uiPriority w:val="99"/>
-    <w:qFormat/>
-    <w:pPr>
-      <w:ind w:firstLine="420"/>
-    </w:pPr>
   </w:style>
 </w:styles>
 </file>

--- a/Doc/项目问题梳理.docx
+++ b/Doc/项目问题梳理.docx
@@ -345,29 +345,24 @@
         <w:tab/>
         <w:tab/>
         <w:tab/>
+        <w:t>BUG</w:t>
       </w:r>
       <w:r>
         <w:rPr>
           <w:highlight w:val="red"/>
         </w:rPr>
-        <w:t>BUG</w:t>
+        <w:t>：共同方法中，答疑的</w:t>
       </w:r>
       <w:r>
         <w:rPr>
           <w:highlight w:val="red"/>
         </w:rPr>
-        <w:t>：共同方法中，答疑的</w:t>
+        <w:t>search</w:t>
       </w:r>
       <w:r>
         <w:rPr>
           <w:highlight w:val="red"/>
         </w:rPr>
-        <w:t>search</w:t>
-      </w:r>
-      <w:r>
-        <w:rPr>
-          <w:highlight w:val="red"/>
-        </w:rPr>
         <w:t>无效，见下图</w:t>
       </w:r>
     </w:p>
@@ -379,7 +374,7 @@
       <w:r>
         <w:rPr/>
         <w:drawing>
-          <wp:anchor behindDoc="0" distT="0" distB="0" distL="0" distR="0" simplePos="0" locked="0" layoutInCell="1" allowOverlap="1" relativeHeight="7">
+          <wp:anchor behindDoc="0" distT="0" distB="0" distL="0" distR="0" simplePos="0" locked="0" layoutInCell="1" allowOverlap="1" relativeHeight="2">
             <wp:simplePos x="0" y="0"/>
             <wp:positionH relativeFrom="column">
               <wp:align>center</wp:align>
@@ -490,7 +485,7 @@
       <w:r>
         <w:rPr/>
         <w:drawing>
-          <wp:anchor behindDoc="0" distT="0" distB="0" distL="0" distR="0" simplePos="0" locked="0" layoutInCell="1" allowOverlap="1" relativeHeight="8">
+          <wp:anchor behindDoc="0" distT="0" distB="0" distL="0" distR="0" simplePos="0" locked="0" layoutInCell="1" allowOverlap="1" relativeHeight="3">
             <wp:simplePos x="0" y="0"/>
             <wp:positionH relativeFrom="column">
               <wp:posOffset>248920</wp:posOffset>
@@ -1256,14 +1251,26 @@
           <w:ilvl w:val="0"/>
           <w:numId w:val="4"/>
         </w:numPr>
-        <w:rPr/>
-      </w:pPr>
-      <w:r>
-        <w:rPr/>
+        <w:rPr>
+          <w:rFonts w:asciiTheme="minorHAnsi" w:cstheme="minorBidi" w:eastAsiaTheme="minorEastAsia" w:hAnsiTheme="minorHAnsi"/>
+          <w:strike/>
+          <w:highlight w:val="darkGreen"/>
+        </w:rPr>
+      </w:pPr>
+      <w:r>
+        <w:rPr>
+          <w:rFonts w:asciiTheme="minorHAnsi" w:cstheme="minorBidi" w:eastAsiaTheme="minorEastAsia" w:hAnsiTheme="minorHAnsi"/>
+          <w:strike/>
+          <w:highlight w:val="darkGreen"/>
+        </w:rPr>
         <w:t>Tab</w:t>
       </w:r>
       <w:r>
-        <w:rPr/>
+        <w:rPr>
+          <w:rFonts w:asciiTheme="minorHAnsi" w:cstheme="minorBidi" w:eastAsiaTheme="minorEastAsia" w:hAnsiTheme="minorHAnsi"/>
+          <w:strike/>
+          <w:highlight w:val="darkGreen"/>
+        </w:rPr>
         <w:t>标签问题</w:t>
       </w:r>
     </w:p>
@@ -1374,7 +1381,7 @@
       <w:r>
         <w:rPr/>
         <w:drawing>
-          <wp:anchor behindDoc="0" distT="0" distB="0" distL="0" distR="0" simplePos="0" locked="0" layoutInCell="1" allowOverlap="1" relativeHeight="9">
+          <wp:anchor behindDoc="0" distT="0" distB="0" distL="0" distR="0" simplePos="0" locked="0" layoutInCell="1" allowOverlap="1" relativeHeight="4">
             <wp:simplePos x="0" y="0"/>
             <wp:positionH relativeFrom="column">
               <wp:align>center</wp:align>
@@ -2428,7 +2435,7 @@
     </w:pPr>
     <w:rPr>
       <w:rFonts w:ascii="Calibri" w:hAnsi="Calibri" w:eastAsia="" w:cs="宋体" w:asciiTheme="minorHAnsi" w:cstheme="minorBidi" w:eastAsiaTheme="minorEastAsia" w:hAnsiTheme="minorHAnsi"/>
-      <w:color w:val="auto"/>
+      <w:color w:val="00000A"/>
       <w:kern w:val="2"/>
       <w:sz w:val="21"/>
       <w:szCs w:val="24"/>
@@ -2574,6 +2581,132 @@
     <w:qFormat/>
     <w:rPr>
       <w:rFonts w:ascii="Liberation Mono" w:hAnsi="Liberation Mono" w:eastAsia="新宋体" w:cs="Liberation Mono"/>
+    </w:rPr>
+  </w:style>
+  <w:style w:type="character" w:styleId="ListLabel19">
+    <w:name w:val="ListLabel 19"/>
+    <w:qFormat/>
+    <w:rPr>
+      <w:rFonts w:cs="Wingdings"/>
+    </w:rPr>
+  </w:style>
+  <w:style w:type="character" w:styleId="ListLabel20">
+    <w:name w:val="ListLabel 20"/>
+    <w:qFormat/>
+    <w:rPr>
+      <w:rFonts w:cs="Wingdings"/>
+    </w:rPr>
+  </w:style>
+  <w:style w:type="character" w:styleId="ListLabel21">
+    <w:name w:val="ListLabel 21"/>
+    <w:qFormat/>
+    <w:rPr>
+      <w:rFonts w:cs="Wingdings"/>
+    </w:rPr>
+  </w:style>
+  <w:style w:type="character" w:styleId="ListLabel22">
+    <w:name w:val="ListLabel 22"/>
+    <w:qFormat/>
+    <w:rPr>
+      <w:rFonts w:cs="Wingdings"/>
+    </w:rPr>
+  </w:style>
+  <w:style w:type="character" w:styleId="ListLabel23">
+    <w:name w:val="ListLabel 23"/>
+    <w:qFormat/>
+    <w:rPr>
+      <w:rFonts w:cs="Wingdings"/>
+    </w:rPr>
+  </w:style>
+  <w:style w:type="character" w:styleId="ListLabel24">
+    <w:name w:val="ListLabel 24"/>
+    <w:qFormat/>
+    <w:rPr>
+      <w:rFonts w:cs="Wingdings"/>
+    </w:rPr>
+  </w:style>
+  <w:style w:type="character" w:styleId="ListLabel25">
+    <w:name w:val="ListLabel 25"/>
+    <w:qFormat/>
+    <w:rPr>
+      <w:rFonts w:cs="Wingdings"/>
+    </w:rPr>
+  </w:style>
+  <w:style w:type="character" w:styleId="ListLabel26">
+    <w:name w:val="ListLabel 26"/>
+    <w:qFormat/>
+    <w:rPr>
+      <w:rFonts w:cs="Wingdings"/>
+    </w:rPr>
+  </w:style>
+  <w:style w:type="character" w:styleId="ListLabel27">
+    <w:name w:val="ListLabel 27"/>
+    <w:qFormat/>
+    <w:rPr>
+      <w:rFonts w:cs="Wingdings"/>
+    </w:rPr>
+  </w:style>
+  <w:style w:type="character" w:styleId="ListLabel28">
+    <w:name w:val="ListLabel 28"/>
+    <w:qFormat/>
+    <w:rPr>
+      <w:rFonts w:cs="Wingdings"/>
+    </w:rPr>
+  </w:style>
+  <w:style w:type="character" w:styleId="ListLabel29">
+    <w:name w:val="ListLabel 29"/>
+    <w:qFormat/>
+    <w:rPr>
+      <w:rFonts w:cs="Wingdings"/>
+    </w:rPr>
+  </w:style>
+  <w:style w:type="character" w:styleId="ListLabel30">
+    <w:name w:val="ListLabel 30"/>
+    <w:qFormat/>
+    <w:rPr>
+      <w:rFonts w:cs="Wingdings"/>
+    </w:rPr>
+  </w:style>
+  <w:style w:type="character" w:styleId="ListLabel31">
+    <w:name w:val="ListLabel 31"/>
+    <w:qFormat/>
+    <w:rPr>
+      <w:rFonts w:cs="Wingdings"/>
+    </w:rPr>
+  </w:style>
+  <w:style w:type="character" w:styleId="ListLabel32">
+    <w:name w:val="ListLabel 32"/>
+    <w:qFormat/>
+    <w:rPr>
+      <w:rFonts w:cs="Wingdings"/>
+    </w:rPr>
+  </w:style>
+  <w:style w:type="character" w:styleId="ListLabel33">
+    <w:name w:val="ListLabel 33"/>
+    <w:qFormat/>
+    <w:rPr>
+      <w:rFonts w:cs="Wingdings"/>
+    </w:rPr>
+  </w:style>
+  <w:style w:type="character" w:styleId="ListLabel34">
+    <w:name w:val="ListLabel 34"/>
+    <w:qFormat/>
+    <w:rPr>
+      <w:rFonts w:cs="Wingdings"/>
+    </w:rPr>
+  </w:style>
+  <w:style w:type="character" w:styleId="ListLabel35">
+    <w:name w:val="ListLabel 35"/>
+    <w:qFormat/>
+    <w:rPr>
+      <w:rFonts w:cs="Wingdings"/>
+    </w:rPr>
+  </w:style>
+  <w:style w:type="character" w:styleId="ListLabel36">
+    <w:name w:val="ListLabel 36"/>
+    <w:qFormat/>
+    <w:rPr>
+      <w:rFonts w:cs="Wingdings"/>
     </w:rPr>
   </w:style>
   <w:style w:type="paragraph" w:styleId="Style15" w:customStyle="1">
